--- a/lab3/Лабораторная работа.docx
+++ b/lab3/Лабораторная работа.docx
@@ -608,6 +608,7 @@
               <w:t xml:space="preserve">void </w:t>
             </w:r>
             <w:proofErr w:type="spellStart"/>
+            <w:proofErr w:type="gramStart"/>
             <w:r>
               <w:rPr>
                 <w:lang w:val="en-US"/>
@@ -619,7 +620,14 @@
               <w:rPr>
                 <w:lang w:val="en-US"/>
               </w:rPr>
-              <w:t>(Node *&amp;</w:t>
+              <w:t>(</w:t>
+            </w:r>
+            <w:proofErr w:type="gramEnd"/>
+            <w:r>
+              <w:rPr>
+                <w:lang w:val="en-US"/>
+              </w:rPr>
+              <w:t>Node *&amp;</w:t>
             </w:r>
             <w:proofErr w:type="spellStart"/>
             <w:r>
@@ -649,6 +657,7 @@
               <w:t xml:space="preserve">void </w:t>
             </w:r>
             <w:proofErr w:type="spellStart"/>
+            <w:proofErr w:type="gramStart"/>
             <w:r>
               <w:rPr>
                 <w:lang w:val="en-US"/>
@@ -660,7 +669,14 @@
               <w:rPr>
                 <w:lang w:val="en-US"/>
               </w:rPr>
-              <w:t>(Node *&amp;</w:t>
+              <w:t>(</w:t>
+            </w:r>
+            <w:proofErr w:type="gramEnd"/>
+            <w:r>
+              <w:rPr>
+                <w:lang w:val="en-US"/>
+              </w:rPr>
+              <w:t>Node *&amp;</w:t>
             </w:r>
             <w:proofErr w:type="spellStart"/>
             <w:r>
@@ -687,7 +703,21 @@
               <w:rPr>
                 <w:lang w:val="en-US"/>
               </w:rPr>
-              <w:t>void push(Node *&amp;</w:t>
+              <w:t xml:space="preserve">void </w:t>
+            </w:r>
+            <w:proofErr w:type="gramStart"/>
+            <w:r>
+              <w:rPr>
+                <w:lang w:val="en-US"/>
+              </w:rPr>
+              <w:t>push(</w:t>
+            </w:r>
+            <w:proofErr w:type="gramEnd"/>
+            <w:r>
+              <w:rPr>
+                <w:lang w:val="en-US"/>
+              </w:rPr>
+              <w:t>Node *&amp;</w:t>
             </w:r>
             <w:proofErr w:type="spellStart"/>
             <w:r>
@@ -728,7 +758,21 @@
               <w:rPr>
                 <w:lang w:val="en-US"/>
               </w:rPr>
-              <w:t>void pop(Node *&amp;</w:t>
+              <w:t xml:space="preserve">void </w:t>
+            </w:r>
+            <w:proofErr w:type="gramStart"/>
+            <w:r>
+              <w:rPr>
+                <w:lang w:val="en-US"/>
+              </w:rPr>
+              <w:t>pop(</w:t>
+            </w:r>
+            <w:proofErr w:type="gramEnd"/>
+            <w:r>
+              <w:rPr>
+                <w:lang w:val="en-US"/>
+              </w:rPr>
+              <w:t>Node *&amp;</w:t>
             </w:r>
             <w:proofErr w:type="spellStart"/>
             <w:r>
@@ -758,6 +802,7 @@
               <w:t xml:space="preserve">void </w:t>
             </w:r>
             <w:proofErr w:type="spellStart"/>
+            <w:proofErr w:type="gramStart"/>
             <w:r>
               <w:rPr>
                 <w:lang w:val="en-US"/>
@@ -769,7 +814,14 @@
               <w:rPr>
                 <w:lang w:val="en-US"/>
               </w:rPr>
-              <w:t>(Node *</w:t>
+              <w:t>(</w:t>
+            </w:r>
+            <w:proofErr w:type="gramEnd"/>
+            <w:r>
+              <w:rPr>
+                <w:lang w:val="en-US"/>
+              </w:rPr>
+              <w:t>Node *</w:t>
             </w:r>
             <w:proofErr w:type="spellStart"/>
             <w:r>
@@ -799,6 +851,7 @@
               <w:t xml:space="preserve">int </w:t>
             </w:r>
             <w:proofErr w:type="spellStart"/>
+            <w:proofErr w:type="gramStart"/>
             <w:r>
               <w:rPr>
                 <w:lang w:val="en-US"/>
@@ -810,7 +863,14 @@
               <w:rPr>
                 <w:lang w:val="en-US"/>
               </w:rPr>
-              <w:t>(Node *</w:t>
+              <w:t>(</w:t>
+            </w:r>
+            <w:proofErr w:type="gramEnd"/>
+            <w:r>
+              <w:rPr>
+                <w:lang w:val="en-US"/>
+              </w:rPr>
+              <w:t>Node *</w:t>
             </w:r>
             <w:proofErr w:type="spellStart"/>
             <w:r>
@@ -854,6 +914,7 @@
               <w:t xml:space="preserve">int </w:t>
             </w:r>
             <w:proofErr w:type="spellStart"/>
+            <w:proofErr w:type="gramStart"/>
             <w:r>
               <w:rPr>
                 <w:lang w:val="en-US"/>
@@ -865,7 +926,14 @@
               <w:rPr>
                 <w:lang w:val="en-US"/>
               </w:rPr>
-              <w:t>(Node *</w:t>
+              <w:t>(</w:t>
+            </w:r>
+            <w:proofErr w:type="gramEnd"/>
+            <w:r>
+              <w:rPr>
+                <w:lang w:val="en-US"/>
+              </w:rPr>
+              <w:t>Node *</w:t>
             </w:r>
             <w:proofErr w:type="spellStart"/>
             <w:r>
@@ -895,6 +963,7 @@
               <w:t xml:space="preserve">int </w:t>
             </w:r>
             <w:proofErr w:type="spellStart"/>
+            <w:proofErr w:type="gramStart"/>
             <w:r>
               <w:rPr>
                 <w:lang w:val="en-US"/>
@@ -906,7 +975,14 @@
               <w:rPr>
                 <w:lang w:val="en-US"/>
               </w:rPr>
-              <w:t>(Node *</w:t>
+              <w:t>(</w:t>
+            </w:r>
+            <w:proofErr w:type="gramEnd"/>
+            <w:r>
+              <w:rPr>
+                <w:lang w:val="en-US"/>
+              </w:rPr>
+              <w:t>Node *</w:t>
             </w:r>
             <w:proofErr w:type="spellStart"/>
             <w:r>
@@ -940,7 +1016,21 @@
               <w:rPr>
                 <w:lang w:val="en-US"/>
               </w:rPr>
-              <w:t>int main()</w:t>
+              <w:t xml:space="preserve">int </w:t>
+            </w:r>
+            <w:proofErr w:type="gramStart"/>
+            <w:r>
+              <w:rPr>
+                <w:lang w:val="en-US"/>
+              </w:rPr>
+              <w:t>main(</w:t>
+            </w:r>
+            <w:proofErr w:type="gramEnd"/>
+            <w:r>
+              <w:rPr>
+                <w:lang w:val="en-US"/>
+              </w:rPr>
+              <w:t>)</w:t>
             </w:r>
           </w:p>
           <w:p>
@@ -1163,9 +1253,17 @@
               <w:rPr>
                 <w:lang w:val="en-US"/>
               </w:rPr>
-              <w:t xml:space="preserve">    std::</w:t>
-            </w:r>
-            <w:proofErr w:type="spellStart"/>
+              <w:t xml:space="preserve">    </w:t>
+            </w:r>
+            <w:proofErr w:type="gramStart"/>
+            <w:r>
+              <w:rPr>
+                <w:lang w:val="en-US"/>
+              </w:rPr>
+              <w:t>std::</w:t>
+            </w:r>
+            <w:proofErr w:type="spellStart"/>
+            <w:proofErr w:type="gramEnd"/>
             <w:r>
               <w:rPr>
                 <w:lang w:val="en-US"/>
@@ -1204,9 +1302,17 @@
               <w:rPr>
                 <w:lang w:val="en-US"/>
               </w:rPr>
-              <w:t xml:space="preserve">    std::</w:t>
-            </w:r>
-            <w:proofErr w:type="spellStart"/>
+              <w:t xml:space="preserve">    </w:t>
+            </w:r>
+            <w:proofErr w:type="gramStart"/>
+            <w:r>
+              <w:rPr>
+                <w:lang w:val="en-US"/>
+              </w:rPr>
+              <w:t>std::</w:t>
+            </w:r>
+            <w:proofErr w:type="spellStart"/>
+            <w:proofErr w:type="gramEnd"/>
             <w:r>
               <w:rPr>
                 <w:lang w:val="en-US"/>
@@ -1231,7 +1337,21 @@
               <w:rPr>
                 <w:lang w:val="en-US"/>
               </w:rPr>
-              <w:t xml:space="preserve">    push(stack, value); // </w:t>
+              <w:t xml:space="preserve">    </w:t>
+            </w:r>
+            <w:proofErr w:type="gramStart"/>
+            <w:r>
+              <w:rPr>
+                <w:lang w:val="en-US"/>
+              </w:rPr>
+              <w:t>push(</w:t>
+            </w:r>
+            <w:proofErr w:type="gramEnd"/>
+            <w:r>
+              <w:rPr>
+                <w:lang w:val="en-US"/>
+              </w:rPr>
+              <w:t xml:space="preserve">stack, value); // </w:t>
             </w:r>
             <w:r>
               <w:rPr>
@@ -1316,11 +1436,19 @@
               <w:t>stack</w:t>
             </w:r>
             <w:proofErr w:type="spellEnd"/>
-            <w:r>
-              <w:rPr>
-                <w:lang w:val="ru-RU"/>
-              </w:rPr>
-              <w:t>);  // Снова вывожу стек, чтобы показать обновление.</w:t>
+            <w:proofErr w:type="gramStart"/>
+            <w:r>
+              <w:rPr>
+                <w:lang w:val="ru-RU"/>
+              </w:rPr>
+              <w:t>);  /</w:t>
+            </w:r>
+            <w:proofErr w:type="gramEnd"/>
+            <w:r>
+              <w:rPr>
+                <w:lang w:val="ru-RU"/>
+              </w:rPr>
+              <w:t>/ Снова вывожу стек, чтобы показать обновление.</w:t>
             </w:r>
           </w:p>
           <w:p>
@@ -1342,6 +1470,7 @@
               </w:rPr>
               <w:t xml:space="preserve">    </w:t>
             </w:r>
+            <w:proofErr w:type="gramStart"/>
             <w:r>
               <w:rPr>
                 <w:lang w:val="en-US"/>
@@ -1349,6 +1478,7 @@
               <w:t>std::</w:t>
             </w:r>
             <w:proofErr w:type="spellStart"/>
+            <w:proofErr w:type="gramEnd"/>
             <w:r>
               <w:rPr>
                 <w:lang w:val="en-US"/>
@@ -1425,11 +1555,19 @@
               <w:t>stack</w:t>
             </w:r>
             <w:proofErr w:type="spellEnd"/>
-            <w:r>
-              <w:rPr>
-                <w:lang w:val="ru-RU"/>
-              </w:rPr>
-              <w:t>);        // Удаляю элемент из стека.</w:t>
+            <w:proofErr w:type="gramStart"/>
+            <w:r>
+              <w:rPr>
+                <w:lang w:val="ru-RU"/>
+              </w:rPr>
+              <w:t xml:space="preserve">);   </w:t>
+            </w:r>
+            <w:proofErr w:type="gramEnd"/>
+            <w:r>
+              <w:rPr>
+                <w:lang w:val="ru-RU"/>
+              </w:rPr>
+              <w:t xml:space="preserve">     // Удаляю элемент из стека.</w:t>
             </w:r>
           </w:p>
           <w:p>
@@ -1550,9 +1688,17 @@
               <w:rPr>
                 <w:lang w:val="en-US"/>
               </w:rPr>
-              <w:t xml:space="preserve">    std::</w:t>
-            </w:r>
-            <w:proofErr w:type="spellStart"/>
+              <w:t xml:space="preserve">    </w:t>
+            </w:r>
+            <w:proofErr w:type="gramStart"/>
+            <w:r>
+              <w:rPr>
+                <w:lang w:val="en-US"/>
+              </w:rPr>
+              <w:t>std::</w:t>
+            </w:r>
+            <w:proofErr w:type="spellStart"/>
+            <w:proofErr w:type="gramEnd"/>
             <w:r>
               <w:rPr>
                 <w:lang w:val="en-US"/>
@@ -1647,6 +1793,7 @@
               </w:rPr>
               <w:t xml:space="preserve">    </w:t>
             </w:r>
+            <w:proofErr w:type="gramStart"/>
             <w:r>
               <w:rPr>
                 <w:lang w:val="en-US"/>
@@ -1654,6 +1801,7 @@
               <w:t>std::</w:t>
             </w:r>
             <w:proofErr w:type="spellStart"/>
+            <w:proofErr w:type="gramEnd"/>
             <w:r>
               <w:rPr>
                 <w:lang w:val="en-US"/>
@@ -1692,9 +1840,17 @@
               <w:rPr>
                 <w:lang w:val="en-US"/>
               </w:rPr>
-              <w:t xml:space="preserve">    std::</w:t>
-            </w:r>
-            <w:proofErr w:type="spellStart"/>
+              <w:t xml:space="preserve">    </w:t>
+            </w:r>
+            <w:proofErr w:type="gramStart"/>
+            <w:r>
+              <w:rPr>
+                <w:lang w:val="en-US"/>
+              </w:rPr>
+              <w:t>std::</w:t>
+            </w:r>
+            <w:proofErr w:type="spellStart"/>
+            <w:proofErr w:type="gramEnd"/>
             <w:r>
               <w:rPr>
                 <w:lang w:val="en-US"/>
@@ -1736,6 +1892,7 @@
               <w:t xml:space="preserve"> = </w:t>
             </w:r>
             <w:proofErr w:type="spellStart"/>
+            <w:proofErr w:type="gramStart"/>
             <w:r>
               <w:rPr>
                 <w:lang w:val="en-US"/>
@@ -1747,22 +1904,37 @@
               <w:rPr>
                 <w:lang w:val="en-US"/>
               </w:rPr>
-              <w:t>(stack, value);</w:t>
-            </w:r>
-          </w:p>
-          <w:p>
-            <w:pPr>
-              <w:rPr>
-                <w:lang w:val="en-US"/>
-              </w:rPr>
-            </w:pPr>
-            <w:r>
-              <w:rPr>
-                <w:lang w:val="en-US"/>
-              </w:rPr>
-              <w:t xml:space="preserve">    std::</w:t>
-            </w:r>
-            <w:proofErr w:type="spellStart"/>
+              <w:t>(</w:t>
+            </w:r>
+            <w:proofErr w:type="gramEnd"/>
+            <w:r>
+              <w:rPr>
+                <w:lang w:val="en-US"/>
+              </w:rPr>
+              <w:t>stack, value);</w:t>
+            </w:r>
+          </w:p>
+          <w:p>
+            <w:pPr>
+              <w:rPr>
+                <w:lang w:val="en-US"/>
+              </w:rPr>
+            </w:pPr>
+            <w:r>
+              <w:rPr>
+                <w:lang w:val="en-US"/>
+              </w:rPr>
+              <w:t xml:space="preserve">    </w:t>
+            </w:r>
+            <w:proofErr w:type="gramStart"/>
+            <w:r>
+              <w:rPr>
+                <w:lang w:val="en-US"/>
+              </w:rPr>
+              <w:t>std::</w:t>
+            </w:r>
+            <w:proofErr w:type="spellStart"/>
+            <w:proofErr w:type="gramEnd"/>
             <w:r>
               <w:rPr>
                 <w:lang w:val="en-US"/>
@@ -1888,9 +2060,17 @@
               <w:rPr>
                 <w:lang w:val="en-US"/>
               </w:rPr>
-              <w:t xml:space="preserve">    std::</w:t>
-            </w:r>
-            <w:proofErr w:type="spellStart"/>
+              <w:t xml:space="preserve">    </w:t>
+            </w:r>
+            <w:proofErr w:type="gramStart"/>
+            <w:r>
+              <w:rPr>
+                <w:lang w:val="en-US"/>
+              </w:rPr>
+              <w:t>std::</w:t>
+            </w:r>
+            <w:proofErr w:type="spellStart"/>
+            <w:proofErr w:type="gramEnd"/>
             <w:r>
               <w:rPr>
                 <w:lang w:val="en-US"/>
@@ -2126,6 +2306,7 @@
               <w:t xml:space="preserve">void </w:t>
             </w:r>
             <w:proofErr w:type="spellStart"/>
+            <w:proofErr w:type="gramStart"/>
             <w:r>
               <w:rPr>
                 <w:lang w:val="en-US"/>
@@ -2137,7 +2318,14 @@
               <w:rPr>
                 <w:lang w:val="en-US"/>
               </w:rPr>
-              <w:t>(Node *&amp;</w:t>
+              <w:t>(</w:t>
+            </w:r>
+            <w:proofErr w:type="gramEnd"/>
+            <w:r>
+              <w:rPr>
+                <w:lang w:val="en-US"/>
+              </w:rPr>
+              <w:t>Node *&amp;</w:t>
             </w:r>
             <w:proofErr w:type="spellStart"/>
             <w:r>
@@ -2177,9 +2365,17 @@
               <w:rPr>
                 <w:lang w:val="en-US"/>
               </w:rPr>
-              <w:t xml:space="preserve">    std::</w:t>
-            </w:r>
-            <w:proofErr w:type="spellStart"/>
+              <w:t xml:space="preserve">    </w:t>
+            </w:r>
+            <w:proofErr w:type="gramStart"/>
+            <w:r>
+              <w:rPr>
+                <w:lang w:val="en-US"/>
+              </w:rPr>
+              <w:t>std::</w:t>
+            </w:r>
+            <w:proofErr w:type="spellStart"/>
+            <w:proofErr w:type="gramEnd"/>
             <w:r>
               <w:rPr>
                 <w:lang w:val="en-US"/>
@@ -2231,9 +2427,17 @@
               <w:rPr>
                 <w:lang w:val="en-US"/>
               </w:rPr>
-              <w:t xml:space="preserve">    std::</w:t>
-            </w:r>
-            <w:proofErr w:type="spellStart"/>
+              <w:t xml:space="preserve">    </w:t>
+            </w:r>
+            <w:proofErr w:type="gramStart"/>
+            <w:r>
+              <w:rPr>
+                <w:lang w:val="en-US"/>
+              </w:rPr>
+              <w:t>std::</w:t>
+            </w:r>
+            <w:proofErr w:type="spellStart"/>
+            <w:proofErr w:type="gramEnd"/>
             <w:r>
               <w:rPr>
                 <w:lang w:val="en-US"/>
@@ -2258,9 +2462,17 @@
               <w:rPr>
                 <w:lang w:val="en-US"/>
               </w:rPr>
-              <w:t xml:space="preserve">    std::</w:t>
-            </w:r>
-            <w:proofErr w:type="spellStart"/>
+              <w:t xml:space="preserve">    </w:t>
+            </w:r>
+            <w:proofErr w:type="gramStart"/>
+            <w:r>
+              <w:rPr>
+                <w:lang w:val="en-US"/>
+              </w:rPr>
+              <w:t>std::</w:t>
+            </w:r>
+            <w:proofErr w:type="spellStart"/>
+            <w:proofErr w:type="gramEnd"/>
             <w:r>
               <w:rPr>
                 <w:lang w:val="en-US"/>
@@ -2285,7 +2497,21 @@
               <w:rPr>
                 <w:lang w:val="en-US"/>
               </w:rPr>
-              <w:t xml:space="preserve">    while (value != </w:t>
+              <w:t xml:space="preserve">    while (</w:t>
+            </w:r>
+            <w:proofErr w:type="gramStart"/>
+            <w:r>
+              <w:rPr>
+                <w:lang w:val="en-US"/>
+              </w:rPr>
+              <w:t>value !</w:t>
+            </w:r>
+            <w:proofErr w:type="gramEnd"/>
+            <w:r>
+              <w:rPr>
+                <w:lang w:val="en-US"/>
+              </w:rPr>
+              <w:t xml:space="preserve">= </w:t>
             </w:r>
             <w:r>
               <w:rPr>
@@ -2320,6 +2546,7 @@
               <w:t xml:space="preserve">        </w:t>
             </w:r>
             <w:proofErr w:type="spellStart"/>
+            <w:proofErr w:type="gramStart"/>
             <w:r>
               <w:rPr>
                 <w:lang w:val="ru-RU"/>
@@ -2334,6 +2561,7 @@
               <w:t>(</w:t>
             </w:r>
             <w:proofErr w:type="spellStart"/>
+            <w:proofErr w:type="gramEnd"/>
             <w:r>
               <w:rPr>
                 <w:lang w:val="ru-RU"/>
@@ -2374,6 +2602,7 @@
               </w:rPr>
               <w:t xml:space="preserve">        </w:t>
             </w:r>
+            <w:proofErr w:type="gramStart"/>
             <w:r>
               <w:rPr>
                 <w:lang w:val="en-US"/>
@@ -2381,6 +2610,7 @@
               <w:t>std::</w:t>
             </w:r>
             <w:proofErr w:type="spellStart"/>
+            <w:proofErr w:type="gramEnd"/>
             <w:r>
               <w:rPr>
                 <w:lang w:val="en-US"/>
@@ -2405,9 +2635,17 @@
               <w:rPr>
                 <w:lang w:val="en-US"/>
               </w:rPr>
-              <w:t xml:space="preserve">        std::</w:t>
-            </w:r>
-            <w:proofErr w:type="spellStart"/>
+              <w:t xml:space="preserve">        </w:t>
+            </w:r>
+            <w:proofErr w:type="gramStart"/>
+            <w:r>
+              <w:rPr>
+                <w:lang w:val="en-US"/>
+              </w:rPr>
+              <w:t>std::</w:t>
+            </w:r>
+            <w:proofErr w:type="spellStart"/>
+            <w:proofErr w:type="gramEnd"/>
             <w:r>
               <w:rPr>
                 <w:lang w:val="en-US"/>
@@ -2445,9 +2683,17 @@
               <w:rPr>
                 <w:lang w:val="en-US"/>
               </w:rPr>
-              <w:t xml:space="preserve">    std::</w:t>
-            </w:r>
-            <w:proofErr w:type="spellStart"/>
+              <w:t xml:space="preserve">    </w:t>
+            </w:r>
+            <w:proofErr w:type="gramStart"/>
+            <w:r>
+              <w:rPr>
+                <w:lang w:val="en-US"/>
+              </w:rPr>
+              <w:t>std::</w:t>
+            </w:r>
+            <w:proofErr w:type="spellStart"/>
+            <w:proofErr w:type="gramEnd"/>
             <w:r>
               <w:rPr>
                 <w:lang w:val="en-US"/>
@@ -2522,6 +2768,7 @@
               <w:t xml:space="preserve">void </w:t>
             </w:r>
             <w:proofErr w:type="spellStart"/>
+            <w:proofErr w:type="gramStart"/>
             <w:r>
               <w:rPr>
                 <w:lang w:val="en-US"/>
@@ -2533,7 +2780,14 @@
               <w:rPr>
                 <w:lang w:val="en-US"/>
               </w:rPr>
-              <w:t>(Node *&amp;</w:t>
+              <w:t>(</w:t>
+            </w:r>
+            <w:proofErr w:type="gramEnd"/>
+            <w:r>
+              <w:rPr>
+                <w:lang w:val="en-US"/>
+              </w:rPr>
+              <w:t>Node *&amp;</w:t>
             </w:r>
             <w:proofErr w:type="spellStart"/>
             <w:r>
@@ -2573,9 +2827,17 @@
               <w:rPr>
                 <w:lang w:val="en-US"/>
               </w:rPr>
-              <w:t xml:space="preserve">    std::</w:t>
-            </w:r>
-            <w:proofErr w:type="spellStart"/>
+              <w:t xml:space="preserve">    </w:t>
+            </w:r>
+            <w:proofErr w:type="gramStart"/>
+            <w:r>
+              <w:rPr>
+                <w:lang w:val="en-US"/>
+              </w:rPr>
+              <w:t>std::</w:t>
+            </w:r>
+            <w:proofErr w:type="spellStart"/>
+            <w:proofErr w:type="gramEnd"/>
             <w:r>
               <w:rPr>
                 <w:lang w:val="en-US"/>
@@ -2631,6 +2893,7 @@
               <w:t xml:space="preserve"> (</w:t>
             </w:r>
             <w:proofErr w:type="spellStart"/>
+            <w:proofErr w:type="gramStart"/>
             <w:r>
               <w:rPr>
                 <w:lang w:val="ru-RU"/>
@@ -2642,7 +2905,14 @@
               <w:rPr>
                 <w:lang w:val="ru-RU"/>
               </w:rPr>
-              <w:t xml:space="preserve"> != NULL)</w:t>
+              <w:t xml:space="preserve"> !</w:t>
+            </w:r>
+            <w:proofErr w:type="gramEnd"/>
+            <w:r>
+              <w:rPr>
+                <w:lang w:val="ru-RU"/>
+              </w:rPr>
+              <w:t>= NULL)</w:t>
             </w:r>
           </w:p>
           <w:p>
@@ -2756,7 +3026,21 @@
               <w:rPr>
                 <w:lang w:val="en-US"/>
               </w:rPr>
-              <w:t>void push(Node *&amp;</w:t>
+              <w:t xml:space="preserve">void </w:t>
+            </w:r>
+            <w:proofErr w:type="gramStart"/>
+            <w:r>
+              <w:rPr>
+                <w:lang w:val="en-US"/>
+              </w:rPr>
+              <w:t>push(</w:t>
+            </w:r>
+            <w:proofErr w:type="gramEnd"/>
+            <w:r>
+              <w:rPr>
+                <w:lang w:val="en-US"/>
+              </w:rPr>
+              <w:t>Node *&amp;</w:t>
             </w:r>
             <w:proofErr w:type="spellStart"/>
             <w:r>
@@ -2910,6 +3194,7 @@
               <w:t xml:space="preserve"> = </w:t>
             </w:r>
             <w:proofErr w:type="spellStart"/>
+            <w:proofErr w:type="gramStart"/>
             <w:r>
               <w:rPr>
                 <w:lang w:val="ru-RU"/>
@@ -2921,7 +3206,14 @@
               <w:rPr>
                 <w:lang w:val="ru-RU"/>
               </w:rPr>
-              <w:t>;  // Присваиваю ему значение.</w:t>
+              <w:t>;  /</w:t>
+            </w:r>
+            <w:proofErr w:type="gramEnd"/>
+            <w:r>
+              <w:rPr>
+                <w:lang w:val="ru-RU"/>
+              </w:rPr>
+              <w:t>/ Присваиваю ему значение.</w:t>
             </w:r>
           </w:p>
           <w:p>
@@ -2944,6 +3236,7 @@
               <w:t>curNode</w:t>
             </w:r>
             <w:proofErr w:type="spellEnd"/>
+            <w:proofErr w:type="gramStart"/>
             <w:r>
               <w:rPr>
                 <w:lang w:val="ru-RU"/>
@@ -2958,6 +3251,7 @@
               <w:t>next</w:t>
             </w:r>
             <w:proofErr w:type="spellEnd"/>
+            <w:proofErr w:type="gramEnd"/>
             <w:r>
               <w:rPr>
                 <w:lang w:val="ru-RU"/>
@@ -3063,7 +3357,21 @@
               <w:rPr>
                 <w:lang w:val="en-US"/>
               </w:rPr>
-              <w:t>void pop(Node *&amp;</w:t>
+              <w:t xml:space="preserve">void </w:t>
+            </w:r>
+            <w:proofErr w:type="gramStart"/>
+            <w:r>
+              <w:rPr>
+                <w:lang w:val="en-US"/>
+              </w:rPr>
+              <w:t>pop(</w:t>
+            </w:r>
+            <w:proofErr w:type="gramEnd"/>
+            <w:r>
+              <w:rPr>
+                <w:lang w:val="en-US"/>
+              </w:rPr>
+              <w:t>Node *&amp;</w:t>
             </w:r>
             <w:proofErr w:type="spellStart"/>
             <w:r>
@@ -3106,6 +3414,7 @@
               <w:t xml:space="preserve">    if (</w:t>
             </w:r>
             <w:proofErr w:type="spellStart"/>
+            <w:proofErr w:type="gramStart"/>
             <w:r>
               <w:rPr>
                 <w:lang w:val="en-US"/>
@@ -3117,7 +3426,14 @@
               <w:rPr>
                 <w:lang w:val="en-US"/>
               </w:rPr>
-              <w:t xml:space="preserve"> != NULL)</w:t>
+              <w:t xml:space="preserve"> !</w:t>
+            </w:r>
+            <w:proofErr w:type="gramEnd"/>
+            <w:r>
+              <w:rPr>
+                <w:lang w:val="en-US"/>
+              </w:rPr>
+              <w:t>= NULL)</w:t>
             </w:r>
           </w:p>
           <w:p>
@@ -3160,6 +3476,7 @@
               <w:t xml:space="preserve"> = </w:t>
             </w:r>
             <w:proofErr w:type="spellStart"/>
+            <w:proofErr w:type="gramStart"/>
             <w:r>
               <w:rPr>
                 <w:lang w:val="en-US"/>
@@ -3171,7 +3488,14 @@
               <w:rPr>
                 <w:lang w:val="en-US"/>
               </w:rPr>
-              <w:t xml:space="preserve">;  // </w:t>
+              <w:t>;  /</w:t>
+            </w:r>
+            <w:proofErr w:type="gramEnd"/>
+            <w:r>
+              <w:rPr>
+                <w:lang w:val="en-US"/>
+              </w:rPr>
+              <w:t xml:space="preserve">/ </w:t>
             </w:r>
             <w:r>
               <w:rPr>
@@ -3256,6 +3580,7 @@
               <w:t>fStack</w:t>
             </w:r>
             <w:proofErr w:type="spellEnd"/>
+            <w:proofErr w:type="gramStart"/>
             <w:r>
               <w:rPr>
                 <w:lang w:val="ru-RU"/>
@@ -3270,6 +3595,7 @@
               <w:t>next</w:t>
             </w:r>
             <w:proofErr w:type="spellEnd"/>
+            <w:proofErr w:type="gramEnd"/>
             <w:r>
               <w:rPr>
                 <w:lang w:val="ru-RU"/>
@@ -3304,6 +3630,7 @@
               <w:t xml:space="preserve"> </w:t>
             </w:r>
             <w:proofErr w:type="spellStart"/>
+            <w:proofErr w:type="gramStart"/>
             <w:r>
               <w:rPr>
                 <w:lang w:val="ru-RU"/>
@@ -3315,7 +3642,14 @@
               <w:rPr>
                 <w:lang w:val="ru-RU"/>
               </w:rPr>
-              <w:t>;          // Удаляю старый верхний элемент.</w:t>
+              <w:t xml:space="preserve">;   </w:t>
+            </w:r>
+            <w:proofErr w:type="gramEnd"/>
+            <w:r>
+              <w:rPr>
+                <w:lang w:val="ru-RU"/>
+              </w:rPr>
+              <w:t xml:space="preserve">       // Удаляю старый верхний элемент.</w:t>
             </w:r>
           </w:p>
           <w:p>
@@ -3377,6 +3711,7 @@
               <w:t xml:space="preserve">void </w:t>
             </w:r>
             <w:proofErr w:type="spellStart"/>
+            <w:proofErr w:type="gramStart"/>
             <w:r>
               <w:rPr>
                 <w:lang w:val="en-US"/>
@@ -3388,7 +3723,14 @@
               <w:rPr>
                 <w:lang w:val="en-US"/>
               </w:rPr>
-              <w:t>(Node *</w:t>
+              <w:t>(</w:t>
+            </w:r>
+            <w:proofErr w:type="gramEnd"/>
+            <w:r>
+              <w:rPr>
+                <w:lang w:val="en-US"/>
+              </w:rPr>
+              <w:t>Node *</w:t>
             </w:r>
             <w:proofErr w:type="spellStart"/>
             <w:r>
@@ -3468,9 +3810,17 @@
               <w:rPr>
                 <w:lang w:val="en-US"/>
               </w:rPr>
-              <w:t xml:space="preserve">        std::</w:t>
-            </w:r>
-            <w:proofErr w:type="spellStart"/>
+              <w:t xml:space="preserve">        </w:t>
+            </w:r>
+            <w:proofErr w:type="gramStart"/>
+            <w:r>
+              <w:rPr>
+                <w:lang w:val="en-US"/>
+              </w:rPr>
+              <w:t>std::</w:t>
+            </w:r>
+            <w:proofErr w:type="spellStart"/>
+            <w:proofErr w:type="gramEnd"/>
             <w:r>
               <w:rPr>
                 <w:lang w:val="en-US"/>
@@ -3661,9 +4011,17 @@
               <w:rPr>
                 <w:lang w:val="en-US"/>
               </w:rPr>
-              <w:t xml:space="preserve">        std::</w:t>
-            </w:r>
-            <w:proofErr w:type="spellStart"/>
+              <w:t xml:space="preserve">        </w:t>
+            </w:r>
+            <w:proofErr w:type="gramStart"/>
+            <w:r>
+              <w:rPr>
+                <w:lang w:val="en-US"/>
+              </w:rPr>
+              <w:t>std::</w:t>
+            </w:r>
+            <w:proofErr w:type="spellStart"/>
+            <w:proofErr w:type="gramEnd"/>
             <w:r>
               <w:rPr>
                 <w:lang w:val="en-US"/>
@@ -3691,6 +4049,7 @@
               <w:t xml:space="preserve">        while (</w:t>
             </w:r>
             <w:proofErr w:type="spellStart"/>
+            <w:proofErr w:type="gramStart"/>
             <w:r>
               <w:rPr>
                 <w:lang w:val="en-US"/>
@@ -3702,7 +4061,14 @@
               <w:rPr>
                 <w:lang w:val="en-US"/>
               </w:rPr>
-              <w:t xml:space="preserve"> != NULL)</w:t>
+              <w:t xml:space="preserve"> !</w:t>
+            </w:r>
+            <w:proofErr w:type="gramEnd"/>
+            <w:r>
+              <w:rPr>
+                <w:lang w:val="en-US"/>
+              </w:rPr>
+              <w:t>= NULL)</w:t>
             </w:r>
           </w:p>
           <w:p>
@@ -3728,9 +4094,17 @@
               <w:rPr>
                 <w:lang w:val="en-US"/>
               </w:rPr>
-              <w:t xml:space="preserve">            std::</w:t>
-            </w:r>
-            <w:proofErr w:type="spellStart"/>
+              <w:t xml:space="preserve">            </w:t>
+            </w:r>
+            <w:proofErr w:type="gramStart"/>
+            <w:r>
+              <w:rPr>
+                <w:lang w:val="en-US"/>
+              </w:rPr>
+              <w:t>std::</w:t>
+            </w:r>
+            <w:proofErr w:type="spellStart"/>
+            <w:proofErr w:type="gramEnd"/>
             <w:r>
               <w:rPr>
                 <w:lang w:val="en-US"/>
@@ -3841,6 +4215,7 @@
               <w:t>curNode</w:t>
             </w:r>
             <w:proofErr w:type="spellEnd"/>
+            <w:proofErr w:type="gramStart"/>
             <w:r>
               <w:rPr>
                 <w:lang w:val="ru-RU"/>
@@ -3855,6 +4230,7 @@
               <w:t>next</w:t>
             </w:r>
             <w:proofErr w:type="spellEnd"/>
+            <w:proofErr w:type="gramEnd"/>
             <w:r>
               <w:rPr>
                 <w:lang w:val="ru-RU"/>
@@ -3888,6 +4264,7 @@
               <w:t xml:space="preserve">        </w:t>
             </w:r>
             <w:proofErr w:type="spellStart"/>
+            <w:proofErr w:type="gramStart"/>
             <w:r>
               <w:rPr>
                 <w:lang w:val="ru-RU"/>
@@ -3902,6 +4279,7 @@
               <w:t>::</w:t>
             </w:r>
             <w:proofErr w:type="spellStart"/>
+            <w:proofErr w:type="gramEnd"/>
             <w:r>
               <w:rPr>
                 <w:lang w:val="ru-RU"/>
@@ -4003,6 +4381,7 @@
               <w:t xml:space="preserve">int </w:t>
             </w:r>
             <w:proofErr w:type="spellStart"/>
+            <w:proofErr w:type="gramStart"/>
             <w:r>
               <w:rPr>
                 <w:lang w:val="en-US"/>
@@ -4014,7 +4393,14 @@
               <w:rPr>
                 <w:lang w:val="en-US"/>
               </w:rPr>
-              <w:t>(Node *</w:t>
+              <w:t>(</w:t>
+            </w:r>
+            <w:proofErr w:type="gramEnd"/>
+            <w:r>
+              <w:rPr>
+                <w:lang w:val="en-US"/>
+              </w:rPr>
+              <w:t>Node *</w:t>
             </w:r>
             <w:proofErr w:type="spellStart"/>
             <w:r>
@@ -4125,6 +4511,7 @@
               <w:t xml:space="preserve">    while (</w:t>
             </w:r>
             <w:proofErr w:type="spellStart"/>
+            <w:proofErr w:type="gramStart"/>
             <w:r>
               <w:rPr>
                 <w:lang w:val="en-US"/>
@@ -4136,7 +4523,14 @@
               <w:rPr>
                 <w:lang w:val="en-US"/>
               </w:rPr>
-              <w:t xml:space="preserve"> != NULL)</w:t>
+              <w:t xml:space="preserve"> !</w:t>
+            </w:r>
+            <w:proofErr w:type="gramEnd"/>
+            <w:r>
+              <w:rPr>
+                <w:lang w:val="en-US"/>
+              </w:rPr>
+              <w:t>= NULL)</w:t>
             </w:r>
           </w:p>
           <w:p>
@@ -4196,7 +4590,7 @@
           <w:p>
             <w:pPr>
               <w:rPr>
-                <w:lang w:val="ru-RU"/>
+                <w:lang w:val="en-US"/>
               </w:rPr>
             </w:pPr>
             <w:r>
@@ -4207,7 +4601,7 @@
             </w:r>
             <w:r>
               <w:rPr>
-                <w:lang w:val="ru-RU"/>
+                <w:lang w:val="en-US"/>
               </w:rPr>
               <w:t>{</w:t>
             </w:r>
@@ -4215,40 +4609,1003 @@
           <w:p>
             <w:pPr>
               <w:rPr>
-                <w:lang w:val="ru-RU"/>
-              </w:rPr>
-            </w:pPr>
-            <w:r>
-              <w:rPr>
-                <w:lang w:val="ru-RU"/>
+                <w:lang w:val="en-US"/>
+              </w:rPr>
+            </w:pPr>
+            <w:r>
+              <w:rPr>
+                <w:lang w:val="en-US"/>
               </w:rPr>
               <w:lastRenderedPageBreak/>
+              <w:t xml:space="preserve">            count++; // </w:t>
+            </w:r>
+            <w:r>
+              <w:rPr>
+                <w:lang w:val="ru-RU"/>
+              </w:rPr>
+              <w:t>Если</w:t>
+            </w:r>
+            <w:r>
+              <w:rPr>
+                <w:lang w:val="en-US"/>
+              </w:rPr>
+              <w:t xml:space="preserve"> </w:t>
+            </w:r>
+            <w:r>
+              <w:rPr>
+                <w:lang w:val="ru-RU"/>
+              </w:rPr>
+              <w:t>нахожу</w:t>
+            </w:r>
+            <w:r>
+              <w:rPr>
+                <w:lang w:val="en-US"/>
+              </w:rPr>
+              <w:t xml:space="preserve"> </w:t>
+            </w:r>
+            <w:r>
+              <w:rPr>
+                <w:lang w:val="ru-RU"/>
+              </w:rPr>
+              <w:t>совпадение</w:t>
+            </w:r>
+            <w:r>
+              <w:rPr>
+                <w:lang w:val="en-US"/>
+              </w:rPr>
+              <w:t xml:space="preserve">, </w:t>
+            </w:r>
+            <w:r>
+              <w:rPr>
+                <w:lang w:val="ru-RU"/>
+              </w:rPr>
+              <w:t>увеличиваю</w:t>
+            </w:r>
+            <w:r>
+              <w:rPr>
+                <w:lang w:val="en-US"/>
+              </w:rPr>
+              <w:t xml:space="preserve"> </w:t>
+            </w:r>
+            <w:r>
+              <w:rPr>
+                <w:lang w:val="ru-RU"/>
+              </w:rPr>
+              <w:t>счетчик</w:t>
+            </w:r>
+            <w:r>
+              <w:rPr>
+                <w:lang w:val="en-US"/>
+              </w:rPr>
+              <w:t>.</w:t>
+            </w:r>
+          </w:p>
+          <w:p>
+            <w:pPr>
+              <w:rPr>
+                <w:lang w:val="en-US"/>
+              </w:rPr>
+            </w:pPr>
+            <w:r>
+              <w:rPr>
+                <w:lang w:val="en-US"/>
+              </w:rPr>
+              <w:t xml:space="preserve">        </w:t>
+            </w:r>
+            <w:r>
+              <w:rPr>
+                <w:lang w:val="en-US"/>
+              </w:rPr>
+              <w:t>}</w:t>
+            </w:r>
+          </w:p>
+          <w:p>
+            <w:pPr>
+              <w:rPr>
+                <w:lang w:val="en-US"/>
+              </w:rPr>
+            </w:pPr>
+            <w:r>
+              <w:rPr>
+                <w:lang w:val="en-US"/>
+              </w:rPr>
+              <w:t xml:space="preserve">        </w:t>
+            </w:r>
+            <w:proofErr w:type="spellStart"/>
+            <w:r>
+              <w:rPr>
+                <w:lang w:val="en-US"/>
+              </w:rPr>
+              <w:t>curNode</w:t>
+            </w:r>
+            <w:proofErr w:type="spellEnd"/>
+            <w:r>
+              <w:rPr>
+                <w:lang w:val="en-US"/>
+              </w:rPr>
+              <w:t xml:space="preserve"> = (*</w:t>
+            </w:r>
+            <w:proofErr w:type="spellStart"/>
+            <w:r>
+              <w:rPr>
+                <w:lang w:val="en-US"/>
+              </w:rPr>
+              <w:t>curNode</w:t>
+            </w:r>
+            <w:proofErr w:type="spellEnd"/>
+            <w:proofErr w:type="gramStart"/>
+            <w:r>
+              <w:rPr>
+                <w:lang w:val="en-US"/>
+              </w:rPr>
+              <w:t>).next</w:t>
+            </w:r>
+            <w:proofErr w:type="gramEnd"/>
+            <w:r>
+              <w:rPr>
+                <w:lang w:val="en-US"/>
+              </w:rPr>
+              <w:t>;</w:t>
+            </w:r>
+          </w:p>
+          <w:p>
+            <w:pPr>
+              <w:rPr>
+                <w:lang w:val="en-US"/>
+              </w:rPr>
+            </w:pPr>
+            <w:r>
+              <w:rPr>
+                <w:lang w:val="en-US"/>
+              </w:rPr>
+              <w:t xml:space="preserve">    }</w:t>
+            </w:r>
+          </w:p>
+          <w:p>
+            <w:pPr>
+              <w:rPr>
+                <w:lang w:val="en-US"/>
+              </w:rPr>
+            </w:pPr>
+            <w:r>
+              <w:rPr>
+                <w:lang w:val="en-US"/>
+              </w:rPr>
+              <w:t xml:space="preserve">    return count;</w:t>
+            </w:r>
+          </w:p>
+          <w:p>
+            <w:pPr>
+              <w:rPr>
+                <w:lang w:val="ru-RU"/>
+              </w:rPr>
+            </w:pPr>
+            <w:r>
+              <w:rPr>
+                <w:lang w:val="ru-RU"/>
+              </w:rPr>
+              <w:t>}</w:t>
+            </w:r>
+          </w:p>
+          <w:p>
+            <w:pPr>
+              <w:rPr>
+                <w:lang w:val="ru-RU"/>
+              </w:rPr>
+            </w:pPr>
+          </w:p>
+          <w:p>
+            <w:pPr>
+              <w:rPr>
+                <w:lang w:val="ru-RU"/>
+              </w:rPr>
+            </w:pPr>
+            <w:r>
+              <w:rPr>
+                <w:lang w:val="ru-RU"/>
+              </w:rPr>
+              <w:t>// Подсчитываю количество узлов в стеке.</w:t>
+            </w:r>
+          </w:p>
+          <w:p>
+            <w:pPr>
+              <w:rPr>
+                <w:lang w:val="en-US"/>
+              </w:rPr>
+            </w:pPr>
+            <w:r>
+              <w:rPr>
+                <w:lang w:val="en-US"/>
+              </w:rPr>
+              <w:t xml:space="preserve">int </w:t>
+            </w:r>
+            <w:proofErr w:type="spellStart"/>
+            <w:proofErr w:type="gramStart"/>
+            <w:r>
+              <w:rPr>
+                <w:lang w:val="en-US"/>
+              </w:rPr>
+              <w:t>countOfNodesInStack</w:t>
+            </w:r>
+            <w:proofErr w:type="spellEnd"/>
+            <w:r>
+              <w:rPr>
+                <w:lang w:val="en-US"/>
+              </w:rPr>
+              <w:t>(</w:t>
+            </w:r>
+            <w:proofErr w:type="gramEnd"/>
+            <w:r>
+              <w:rPr>
+                <w:lang w:val="en-US"/>
+              </w:rPr>
+              <w:t>Node *</w:t>
+            </w:r>
+            <w:proofErr w:type="spellStart"/>
+            <w:r>
+              <w:rPr>
+                <w:lang w:val="en-US"/>
+              </w:rPr>
+              <w:t>fStack</w:t>
+            </w:r>
+            <w:proofErr w:type="spellEnd"/>
+            <w:r>
+              <w:rPr>
+                <w:lang w:val="en-US"/>
+              </w:rPr>
+              <w:t>)</w:t>
+            </w:r>
+          </w:p>
+          <w:p>
+            <w:pPr>
+              <w:rPr>
+                <w:lang w:val="en-US"/>
+              </w:rPr>
+            </w:pPr>
+            <w:r>
+              <w:rPr>
+                <w:lang w:val="en-US"/>
+              </w:rPr>
+              <w:t>{</w:t>
+            </w:r>
+          </w:p>
+          <w:p>
+            <w:pPr>
+              <w:rPr>
+                <w:lang w:val="en-US"/>
+              </w:rPr>
+            </w:pPr>
+            <w:r>
+              <w:rPr>
+                <w:lang w:val="en-US"/>
+              </w:rPr>
+              <w:t xml:space="preserve">    int count = 0;</w:t>
+            </w:r>
+          </w:p>
+          <w:p>
+            <w:pPr>
+              <w:rPr>
+                <w:lang w:val="en-US"/>
+              </w:rPr>
+            </w:pPr>
+            <w:r>
+              <w:rPr>
+                <w:lang w:val="en-US"/>
+              </w:rPr>
+              <w:t xml:space="preserve">    Node *</w:t>
+            </w:r>
+            <w:proofErr w:type="spellStart"/>
+            <w:r>
+              <w:rPr>
+                <w:lang w:val="en-US"/>
+              </w:rPr>
+              <w:t>curNode</w:t>
+            </w:r>
+            <w:proofErr w:type="spellEnd"/>
+            <w:r>
+              <w:rPr>
+                <w:lang w:val="en-US"/>
+              </w:rPr>
+              <w:t xml:space="preserve"> = </w:t>
+            </w:r>
+            <w:proofErr w:type="spellStart"/>
+            <w:r>
+              <w:rPr>
+                <w:lang w:val="en-US"/>
+              </w:rPr>
+              <w:t>fStack</w:t>
+            </w:r>
+            <w:proofErr w:type="spellEnd"/>
+            <w:r>
+              <w:rPr>
+                <w:lang w:val="en-US"/>
+              </w:rPr>
+              <w:t>;</w:t>
+            </w:r>
+          </w:p>
+          <w:p>
+            <w:pPr>
+              <w:rPr>
+                <w:lang w:val="en-US"/>
+              </w:rPr>
+            </w:pPr>
+            <w:r>
+              <w:rPr>
+                <w:lang w:val="en-US"/>
+              </w:rPr>
+              <w:t xml:space="preserve">    while (</w:t>
+            </w:r>
+            <w:proofErr w:type="spellStart"/>
+            <w:proofErr w:type="gramStart"/>
+            <w:r>
+              <w:rPr>
+                <w:lang w:val="en-US"/>
+              </w:rPr>
+              <w:t>curNode</w:t>
+            </w:r>
+            <w:proofErr w:type="spellEnd"/>
+            <w:r>
+              <w:rPr>
+                <w:lang w:val="en-US"/>
+              </w:rPr>
+              <w:t xml:space="preserve"> !</w:t>
+            </w:r>
+            <w:proofErr w:type="gramEnd"/>
+            <w:r>
+              <w:rPr>
+                <w:lang w:val="en-US"/>
+              </w:rPr>
+              <w:t xml:space="preserve">= </w:t>
+            </w:r>
+            <w:r>
+              <w:rPr>
+                <w:lang w:val="en-US"/>
+              </w:rPr>
+              <w:t>NULL)</w:t>
+            </w:r>
+          </w:p>
+          <w:p>
+            <w:pPr>
+              <w:rPr>
+                <w:lang w:val="ru-RU"/>
+              </w:rPr>
+            </w:pPr>
+            <w:r>
+              <w:rPr>
+                <w:lang w:val="en-US"/>
+              </w:rPr>
+              <w:t xml:space="preserve">    </w:t>
+            </w:r>
+            <w:r>
+              <w:rPr>
+                <w:lang w:val="ru-RU"/>
+              </w:rPr>
+              <w:t>{</w:t>
+            </w:r>
+          </w:p>
+          <w:p>
+            <w:pPr>
+              <w:rPr>
+                <w:lang w:val="ru-RU"/>
+              </w:rPr>
+            </w:pPr>
+            <w:r>
+              <w:rPr>
+                <w:lang w:val="ru-RU"/>
+              </w:rPr>
+              <w:t xml:space="preserve">        </w:t>
+            </w:r>
+            <w:proofErr w:type="spellStart"/>
+            <w:r>
+              <w:rPr>
+                <w:lang w:val="ru-RU"/>
+              </w:rPr>
+              <w:t>count</w:t>
+            </w:r>
+            <w:proofErr w:type="spellEnd"/>
+            <w:r>
+              <w:rPr>
+                <w:lang w:val="ru-RU"/>
+              </w:rPr>
+              <w:t>++; // Увеличиваю счетчик для каждого узла.</w:t>
+            </w:r>
+          </w:p>
+          <w:p>
+            <w:pPr>
+              <w:rPr>
+                <w:lang w:val="en-US"/>
+              </w:rPr>
+            </w:pPr>
+            <w:r>
+              <w:rPr>
+                <w:lang w:val="ru-RU"/>
+              </w:rPr>
+              <w:t xml:space="preserve">        </w:t>
+            </w:r>
+            <w:proofErr w:type="spellStart"/>
+            <w:r>
+              <w:rPr>
+                <w:lang w:val="en-US"/>
+              </w:rPr>
+              <w:t>curNode</w:t>
+            </w:r>
+            <w:proofErr w:type="spellEnd"/>
+            <w:r>
+              <w:rPr>
+                <w:lang w:val="en-US"/>
+              </w:rPr>
+              <w:t xml:space="preserve"> = (*</w:t>
+            </w:r>
+            <w:proofErr w:type="spellStart"/>
+            <w:r>
+              <w:rPr>
+                <w:lang w:val="en-US"/>
+              </w:rPr>
+              <w:t>curNode</w:t>
+            </w:r>
+            <w:proofErr w:type="spellEnd"/>
+            <w:proofErr w:type="gramStart"/>
+            <w:r>
+              <w:rPr>
+                <w:lang w:val="en-US"/>
+              </w:rPr>
+              <w:t>).next</w:t>
+            </w:r>
+            <w:proofErr w:type="gramEnd"/>
+            <w:r>
+              <w:rPr>
+                <w:lang w:val="en-US"/>
+              </w:rPr>
+              <w:t>;</w:t>
+            </w:r>
+          </w:p>
+          <w:p>
+            <w:pPr>
+              <w:rPr>
+                <w:lang w:val="en-US"/>
+              </w:rPr>
+            </w:pPr>
+            <w:r>
+              <w:rPr>
+                <w:lang w:val="en-US"/>
+              </w:rPr>
+              <w:t xml:space="preserve">    }</w:t>
+            </w:r>
+          </w:p>
+          <w:p>
+            <w:pPr>
+              <w:rPr>
+                <w:lang w:val="en-US"/>
+              </w:rPr>
+            </w:pPr>
+            <w:r>
+              <w:rPr>
+                <w:lang w:val="en-US"/>
+              </w:rPr>
+              <w:t xml:space="preserve">    return count;</w:t>
+            </w:r>
+          </w:p>
+          <w:p>
+            <w:pPr>
+              <w:rPr>
+                <w:lang w:val="en-US"/>
+              </w:rPr>
+            </w:pPr>
+            <w:r>
+              <w:rPr>
+                <w:lang w:val="en-US"/>
+              </w:rPr>
+              <w:t>}</w:t>
+            </w:r>
+          </w:p>
+          <w:p>
+            <w:pPr>
+              <w:rPr>
+                <w:lang w:val="en-US"/>
+              </w:rPr>
+            </w:pPr>
+          </w:p>
+          <w:p>
+            <w:pPr>
+              <w:rPr>
+                <w:lang w:val="en-US"/>
+              </w:rPr>
+            </w:pPr>
+            <w:r>
+              <w:rPr>
+                <w:lang w:val="en-US"/>
+              </w:rPr>
+              <w:t xml:space="preserve">// </w:t>
+            </w:r>
+            <w:r>
+              <w:rPr>
+                <w:lang w:val="ru-RU"/>
+              </w:rPr>
+              <w:t>Нахожу</w:t>
+            </w:r>
+            <w:r>
+              <w:rPr>
+                <w:lang w:val="en-US"/>
+              </w:rPr>
+              <w:t xml:space="preserve"> </w:t>
+            </w:r>
+            <w:r>
+              <w:rPr>
+                <w:lang w:val="ru-RU"/>
+              </w:rPr>
+              <w:t>максимальный</w:t>
+            </w:r>
+            <w:r>
+              <w:rPr>
+                <w:lang w:val="en-US"/>
+              </w:rPr>
+              <w:t xml:space="preserve"> </w:t>
+            </w:r>
+            <w:r>
+              <w:rPr>
+                <w:lang w:val="ru-RU"/>
+              </w:rPr>
+              <w:t>элемент</w:t>
+            </w:r>
+            <w:r>
+              <w:rPr>
+                <w:lang w:val="en-US"/>
+              </w:rPr>
+              <w:t xml:space="preserve"> </w:t>
+            </w:r>
+            <w:r>
+              <w:rPr>
+                <w:lang w:val="ru-RU"/>
+              </w:rPr>
+              <w:t>стека</w:t>
+            </w:r>
+            <w:r>
+              <w:rPr>
+                <w:lang w:val="en-US"/>
+              </w:rPr>
+              <w:t>.</w:t>
+            </w:r>
+          </w:p>
+          <w:p>
+            <w:pPr>
+              <w:rPr>
+                <w:lang w:val="en-US"/>
+              </w:rPr>
+            </w:pPr>
+            <w:r>
+              <w:rPr>
+                <w:lang w:val="en-US"/>
+              </w:rPr>
+              <w:t xml:space="preserve">int </w:t>
+            </w:r>
+            <w:proofErr w:type="spellStart"/>
+            <w:proofErr w:type="gramStart"/>
+            <w:r>
+              <w:rPr>
+                <w:lang w:val="en-US"/>
+              </w:rPr>
+              <w:t>maxValueOfStack</w:t>
+            </w:r>
+            <w:proofErr w:type="spellEnd"/>
+            <w:r>
+              <w:rPr>
+                <w:lang w:val="en-US"/>
+              </w:rPr>
+              <w:t>(</w:t>
+            </w:r>
+            <w:proofErr w:type="gramEnd"/>
+            <w:r>
+              <w:rPr>
+                <w:lang w:val="en-US"/>
+              </w:rPr>
+              <w:t>Node *</w:t>
+            </w:r>
+            <w:proofErr w:type="spellStart"/>
+            <w:r>
+              <w:rPr>
+                <w:lang w:val="en-US"/>
+              </w:rPr>
+              <w:t>fStack</w:t>
+            </w:r>
+            <w:proofErr w:type="spellEnd"/>
+            <w:r>
+              <w:rPr>
+                <w:lang w:val="en-US"/>
+              </w:rPr>
+              <w:t>)</w:t>
+            </w:r>
+          </w:p>
+          <w:p>
+            <w:pPr>
+              <w:rPr>
+                <w:lang w:val="en-US"/>
+              </w:rPr>
+            </w:pPr>
+            <w:r>
+              <w:rPr>
+                <w:lang w:val="en-US"/>
+              </w:rPr>
+              <w:t>{</w:t>
+            </w:r>
+          </w:p>
+          <w:p>
+            <w:pPr>
+              <w:rPr>
+                <w:lang w:val="en-US"/>
+              </w:rPr>
+            </w:pPr>
+            <w:r>
+              <w:rPr>
+                <w:lang w:val="en-US"/>
+              </w:rPr>
+              <w:t xml:space="preserve">    Node *</w:t>
+            </w:r>
+            <w:proofErr w:type="spellStart"/>
+            <w:r>
+              <w:rPr>
+                <w:lang w:val="en-US"/>
+              </w:rPr>
+              <w:t>curNode</w:t>
+            </w:r>
+            <w:proofErr w:type="spellEnd"/>
+            <w:r>
+              <w:rPr>
+                <w:lang w:val="en-US"/>
+              </w:rPr>
+              <w:t xml:space="preserve"> = </w:t>
+            </w:r>
+            <w:proofErr w:type="spellStart"/>
+            <w:r>
+              <w:rPr>
+                <w:lang w:val="en-US"/>
+              </w:rPr>
+              <w:t>fStack</w:t>
+            </w:r>
+            <w:proofErr w:type="spellEnd"/>
+            <w:r>
+              <w:rPr>
+                <w:lang w:val="en-US"/>
+              </w:rPr>
+              <w:t>;</w:t>
+            </w:r>
+          </w:p>
+          <w:p>
+            <w:pPr>
+              <w:rPr>
+                <w:lang w:val="en-US"/>
+              </w:rPr>
+            </w:pPr>
+            <w:r>
+              <w:rPr>
+                <w:lang w:val="en-US"/>
+              </w:rPr>
+              <w:t xml:space="preserve">    int </w:t>
+            </w:r>
+            <w:proofErr w:type="spellStart"/>
+            <w:r>
+              <w:rPr>
+                <w:lang w:val="en-US"/>
+              </w:rPr>
+              <w:t>maxValue</w:t>
+            </w:r>
+            <w:proofErr w:type="spellEnd"/>
+            <w:r>
+              <w:rPr>
+                <w:lang w:val="en-US"/>
+              </w:rPr>
+              <w:t xml:space="preserve"> = (*</w:t>
+            </w:r>
+            <w:proofErr w:type="spellStart"/>
+            <w:r>
+              <w:rPr>
+                <w:lang w:val="en-US"/>
+              </w:rPr>
+              <w:t>curNode</w:t>
+            </w:r>
+            <w:proofErr w:type="spellEnd"/>
+            <w:r>
+              <w:rPr>
+                <w:lang w:val="en-US"/>
+              </w:rPr>
+              <w:t xml:space="preserve">).value; // </w:t>
+            </w:r>
+            <w:r>
+              <w:rPr>
+                <w:lang w:val="ru-RU"/>
+              </w:rPr>
+              <w:t>Начинаю</w:t>
+            </w:r>
+            <w:r>
+              <w:rPr>
+                <w:lang w:val="en-US"/>
+              </w:rPr>
+              <w:t xml:space="preserve"> </w:t>
+            </w:r>
+            <w:r>
+              <w:rPr>
+                <w:lang w:val="ru-RU"/>
+              </w:rPr>
+              <w:t>с</w:t>
+            </w:r>
+            <w:r>
+              <w:rPr>
+                <w:lang w:val="en-US"/>
+              </w:rPr>
+              <w:t xml:space="preserve"> </w:t>
+            </w:r>
+            <w:r>
+              <w:rPr>
+                <w:lang w:val="ru-RU"/>
+              </w:rPr>
+              <w:t>значения</w:t>
+            </w:r>
+            <w:r>
+              <w:rPr>
+                <w:lang w:val="en-US"/>
+              </w:rPr>
+              <w:t xml:space="preserve"> </w:t>
+            </w:r>
+            <w:r>
+              <w:rPr>
+                <w:lang w:val="ru-RU"/>
+              </w:rPr>
+              <w:t>вершины</w:t>
+            </w:r>
+            <w:r>
+              <w:rPr>
+                <w:lang w:val="en-US"/>
+              </w:rPr>
+              <w:t xml:space="preserve"> </w:t>
+            </w:r>
+            <w:r>
+              <w:rPr>
+                <w:lang w:val="ru-RU"/>
+              </w:rPr>
+              <w:t>стека</w:t>
+            </w:r>
+            <w:r>
+              <w:rPr>
+                <w:lang w:val="en-US"/>
+              </w:rPr>
+              <w:t>.</w:t>
+            </w:r>
+          </w:p>
+          <w:p>
+            <w:pPr>
+              <w:rPr>
+                <w:lang w:val="en-US"/>
+              </w:rPr>
+            </w:pPr>
+            <w:r>
+              <w:rPr>
+                <w:lang w:val="en-US"/>
+              </w:rPr>
+              <w:t xml:space="preserve">    </w:t>
+            </w:r>
+            <w:r>
+              <w:rPr>
+                <w:lang w:val="en-US"/>
+              </w:rPr>
+              <w:t>while (</w:t>
+            </w:r>
+            <w:proofErr w:type="spellStart"/>
+            <w:proofErr w:type="gramStart"/>
+            <w:r>
+              <w:rPr>
+                <w:lang w:val="en-US"/>
+              </w:rPr>
+              <w:t>curNode</w:t>
+            </w:r>
+            <w:proofErr w:type="spellEnd"/>
+            <w:r>
+              <w:rPr>
+                <w:lang w:val="en-US"/>
+              </w:rPr>
+              <w:t xml:space="preserve"> !</w:t>
+            </w:r>
+            <w:proofErr w:type="gramEnd"/>
+            <w:r>
+              <w:rPr>
+                <w:lang w:val="en-US"/>
+              </w:rPr>
+              <w:t>= NULL)</w:t>
+            </w:r>
+          </w:p>
+          <w:p>
+            <w:pPr>
+              <w:rPr>
+                <w:lang w:val="en-US"/>
+              </w:rPr>
+            </w:pPr>
+            <w:r>
+              <w:rPr>
+                <w:lang w:val="en-US"/>
+              </w:rPr>
+              <w:t xml:space="preserve">    {</w:t>
+            </w:r>
+          </w:p>
+          <w:p>
+            <w:pPr>
+              <w:rPr>
+                <w:lang w:val="en-US"/>
+              </w:rPr>
+            </w:pPr>
+            <w:r>
+              <w:rPr>
+                <w:lang w:val="en-US"/>
+              </w:rPr>
+              <w:t xml:space="preserve">        if ((*</w:t>
+            </w:r>
+            <w:proofErr w:type="spellStart"/>
+            <w:r>
+              <w:rPr>
+                <w:lang w:val="en-US"/>
+              </w:rPr>
+              <w:t>curNode</w:t>
+            </w:r>
+            <w:proofErr w:type="spellEnd"/>
+            <w:r>
+              <w:rPr>
+                <w:lang w:val="en-US"/>
+              </w:rPr>
+              <w:t xml:space="preserve">).value &gt; </w:t>
+            </w:r>
+            <w:proofErr w:type="spellStart"/>
+            <w:r>
+              <w:rPr>
+                <w:lang w:val="en-US"/>
+              </w:rPr>
+              <w:t>maxValue</w:t>
+            </w:r>
+            <w:proofErr w:type="spellEnd"/>
+            <w:r>
+              <w:rPr>
+                <w:lang w:val="en-US"/>
+              </w:rPr>
+              <w:t>)</w:t>
+            </w:r>
+          </w:p>
+          <w:p>
+            <w:pPr>
+              <w:rPr>
+                <w:lang w:val="en-US"/>
+              </w:rPr>
+            </w:pPr>
+            <w:r>
+              <w:rPr>
+                <w:lang w:val="en-US"/>
+              </w:rPr>
+              <w:t xml:space="preserve">        </w:t>
+            </w:r>
+            <w:r>
+              <w:rPr>
+                <w:lang w:val="en-US"/>
+              </w:rPr>
+              <w:t>{</w:t>
+            </w:r>
+          </w:p>
+          <w:p>
+            <w:pPr>
+              <w:rPr>
+                <w:lang w:val="en-US"/>
+              </w:rPr>
+            </w:pPr>
+            <w:r>
+              <w:rPr>
+                <w:lang w:val="en-US"/>
+              </w:rPr>
               <w:t xml:space="preserve">            </w:t>
             </w:r>
             <w:proofErr w:type="spellStart"/>
             <w:r>
               <w:rPr>
-                <w:lang w:val="ru-RU"/>
-              </w:rPr>
-              <w:t>count</w:t>
-            </w:r>
-            <w:proofErr w:type="spellEnd"/>
-            <w:r>
-              <w:rPr>
-                <w:lang w:val="ru-RU"/>
-              </w:rPr>
-              <w:t>++; // Если нахожу совпадение, увеличиваю счетчик.</w:t>
-            </w:r>
-          </w:p>
-          <w:p>
-            <w:pPr>
-              <w:rPr>
-                <w:lang w:val="en-US"/>
-              </w:rPr>
-            </w:pPr>
-            <w:r>
-              <w:rPr>
-                <w:lang w:val="ru-RU"/>
+                <w:lang w:val="en-US"/>
+              </w:rPr>
+              <w:t>maxValue</w:t>
+            </w:r>
+            <w:proofErr w:type="spellEnd"/>
+            <w:r>
+              <w:rPr>
+                <w:lang w:val="en-US"/>
+              </w:rPr>
+              <w:t xml:space="preserve"> = (*</w:t>
+            </w:r>
+            <w:proofErr w:type="spellStart"/>
+            <w:r>
+              <w:rPr>
+                <w:lang w:val="en-US"/>
+              </w:rPr>
+              <w:t>curNode</w:t>
+            </w:r>
+            <w:proofErr w:type="spellEnd"/>
+            <w:r>
+              <w:rPr>
+                <w:lang w:val="en-US"/>
+              </w:rPr>
+              <w:t xml:space="preserve">).value; // </w:t>
+            </w:r>
+            <w:r>
+              <w:rPr>
+                <w:lang w:val="ru-RU"/>
+              </w:rPr>
+              <w:t>Обновляю</w:t>
+            </w:r>
+            <w:r>
+              <w:rPr>
+                <w:lang w:val="en-US"/>
+              </w:rPr>
+              <w:t xml:space="preserve"> </w:t>
+            </w:r>
+            <w:r>
+              <w:rPr>
+                <w:lang w:val="ru-RU"/>
+              </w:rPr>
+              <w:t>максимальное</w:t>
+            </w:r>
+            <w:r>
+              <w:rPr>
+                <w:lang w:val="en-US"/>
+              </w:rPr>
+              <w:t xml:space="preserve"> </w:t>
+            </w:r>
+            <w:r>
+              <w:rPr>
+                <w:lang w:val="ru-RU"/>
+              </w:rPr>
+              <w:t>значение</w:t>
+            </w:r>
+            <w:r>
+              <w:rPr>
+                <w:lang w:val="en-US"/>
+              </w:rPr>
+              <w:t xml:space="preserve">, </w:t>
+            </w:r>
+            <w:r>
+              <w:rPr>
+                <w:lang w:val="ru-RU"/>
+              </w:rPr>
+              <w:t>если</w:t>
+            </w:r>
+            <w:r>
+              <w:rPr>
+                <w:lang w:val="en-US"/>
+              </w:rPr>
+              <w:t xml:space="preserve"> </w:t>
+            </w:r>
+            <w:r>
+              <w:rPr>
+                <w:lang w:val="ru-RU"/>
+              </w:rPr>
+              <w:t>нахожу</w:t>
+            </w:r>
+            <w:r>
+              <w:rPr>
+                <w:lang w:val="en-US"/>
+              </w:rPr>
+              <w:t xml:space="preserve"> </w:t>
+            </w:r>
+            <w:r>
+              <w:rPr>
+                <w:lang w:val="ru-RU"/>
+              </w:rPr>
+              <w:t>большее</w:t>
+            </w:r>
+            <w:r>
+              <w:rPr>
+                <w:lang w:val="en-US"/>
+              </w:rPr>
+              <w:t>.</w:t>
+            </w:r>
+          </w:p>
+          <w:p>
+            <w:pPr>
+              <w:rPr>
+                <w:lang w:val="en-US"/>
+              </w:rPr>
+            </w:pPr>
+            <w:r>
+              <w:rPr>
+                <w:lang w:val="en-US"/>
               </w:rPr>
               <w:t xml:space="preserve">        </w:t>
             </w:r>
@@ -4293,822 +5650,19 @@
               <w:t>curNode</w:t>
             </w:r>
             <w:proofErr w:type="spellEnd"/>
-            <w:r>
-              <w:rPr>
-                <w:lang w:val="en-US"/>
-              </w:rPr>
-              <w:t>).next;</w:t>
-            </w:r>
-          </w:p>
-          <w:p>
-            <w:pPr>
-              <w:rPr>
-                <w:lang w:val="en-US"/>
-              </w:rPr>
-            </w:pPr>
-            <w:r>
-              <w:rPr>
-                <w:lang w:val="en-US"/>
-              </w:rPr>
-              <w:t xml:space="preserve">    }</w:t>
-            </w:r>
-          </w:p>
-          <w:p>
-            <w:pPr>
-              <w:rPr>
-                <w:lang w:val="en-US"/>
-              </w:rPr>
-            </w:pPr>
-            <w:r>
-              <w:rPr>
-                <w:lang w:val="en-US"/>
-              </w:rPr>
-              <w:t xml:space="preserve">    return count;</w:t>
-            </w:r>
-          </w:p>
-          <w:p>
-            <w:pPr>
-              <w:rPr>
-                <w:lang w:val="ru-RU"/>
-              </w:rPr>
-            </w:pPr>
-            <w:r>
-              <w:rPr>
-                <w:lang w:val="ru-RU"/>
-              </w:rPr>
-              <w:t>}</w:t>
-            </w:r>
-          </w:p>
-          <w:p>
-            <w:pPr>
-              <w:rPr>
-                <w:lang w:val="ru-RU"/>
-              </w:rPr>
-            </w:pPr>
-          </w:p>
-          <w:p>
-            <w:pPr>
-              <w:rPr>
-                <w:lang w:val="ru-RU"/>
-              </w:rPr>
-            </w:pPr>
-            <w:r>
-              <w:rPr>
-                <w:lang w:val="ru-RU"/>
-              </w:rPr>
-              <w:t>// Подсчитываю количество узлов в стеке.</w:t>
-            </w:r>
-          </w:p>
-          <w:p>
-            <w:pPr>
-              <w:rPr>
-                <w:lang w:val="en-US"/>
-              </w:rPr>
-            </w:pPr>
-            <w:r>
-              <w:rPr>
-                <w:lang w:val="en-US"/>
-              </w:rPr>
-              <w:t xml:space="preserve">int </w:t>
-            </w:r>
-            <w:proofErr w:type="spellStart"/>
-            <w:r>
-              <w:rPr>
-                <w:lang w:val="en-US"/>
-              </w:rPr>
-              <w:t>countOfNodesInStack</w:t>
-            </w:r>
-            <w:proofErr w:type="spellEnd"/>
-            <w:r>
-              <w:rPr>
-                <w:lang w:val="en-US"/>
-              </w:rPr>
-              <w:t>(Node *</w:t>
-            </w:r>
-            <w:proofErr w:type="spellStart"/>
-            <w:r>
-              <w:rPr>
-                <w:lang w:val="en-US"/>
-              </w:rPr>
-              <w:t>fStack</w:t>
-            </w:r>
-            <w:proofErr w:type="spellEnd"/>
-            <w:r>
-              <w:rPr>
-                <w:lang w:val="en-US"/>
-              </w:rPr>
-              <w:t>)</w:t>
-            </w:r>
-          </w:p>
-          <w:p>
-            <w:pPr>
-              <w:rPr>
-                <w:lang w:val="en-US"/>
-              </w:rPr>
-            </w:pPr>
-            <w:r>
-              <w:rPr>
-                <w:lang w:val="en-US"/>
-              </w:rPr>
-              <w:t>{</w:t>
-            </w:r>
-          </w:p>
-          <w:p>
-            <w:pPr>
-              <w:rPr>
-                <w:lang w:val="en-US"/>
-              </w:rPr>
-            </w:pPr>
-            <w:r>
-              <w:rPr>
-                <w:lang w:val="en-US"/>
-              </w:rPr>
-              <w:t xml:space="preserve">    int count = 0;</w:t>
-            </w:r>
-          </w:p>
-          <w:p>
-            <w:pPr>
-              <w:rPr>
-                <w:lang w:val="en-US"/>
-              </w:rPr>
-            </w:pPr>
-            <w:r>
-              <w:rPr>
-                <w:lang w:val="en-US"/>
-              </w:rPr>
-              <w:t xml:space="preserve">    Node *</w:t>
-            </w:r>
-            <w:proofErr w:type="spellStart"/>
-            <w:r>
-              <w:rPr>
-                <w:lang w:val="en-US"/>
-              </w:rPr>
-              <w:t>curNode</w:t>
-            </w:r>
-            <w:proofErr w:type="spellEnd"/>
-            <w:r>
-              <w:rPr>
-                <w:lang w:val="en-US"/>
-              </w:rPr>
-              <w:t xml:space="preserve"> = </w:t>
-            </w:r>
-            <w:proofErr w:type="spellStart"/>
-            <w:r>
-              <w:rPr>
-                <w:lang w:val="en-US"/>
-              </w:rPr>
-              <w:t>fStack</w:t>
-            </w:r>
-            <w:proofErr w:type="spellEnd"/>
+            <w:proofErr w:type="gramStart"/>
+            <w:r>
+              <w:rPr>
+                <w:lang w:val="en-US"/>
+              </w:rPr>
+              <w:t>).next</w:t>
+            </w:r>
+            <w:proofErr w:type="gramEnd"/>
             <w:r>
               <w:rPr>
                 <w:lang w:val="en-US"/>
               </w:rPr>
               <w:t>;</w:t>
-            </w:r>
-          </w:p>
-          <w:p>
-            <w:pPr>
-              <w:rPr>
-                <w:lang w:val="en-US"/>
-              </w:rPr>
-            </w:pPr>
-            <w:r>
-              <w:rPr>
-                <w:lang w:val="en-US"/>
-              </w:rPr>
-              <w:t xml:space="preserve">    while (</w:t>
-            </w:r>
-            <w:proofErr w:type="spellStart"/>
-            <w:r>
-              <w:rPr>
-                <w:lang w:val="en-US"/>
-              </w:rPr>
-              <w:t>curNode</w:t>
-            </w:r>
-            <w:proofErr w:type="spellEnd"/>
-            <w:r>
-              <w:rPr>
-                <w:lang w:val="en-US"/>
-              </w:rPr>
-              <w:t xml:space="preserve"> != </w:t>
-            </w:r>
-            <w:r>
-              <w:rPr>
-                <w:lang w:val="en-US"/>
-              </w:rPr>
-              <w:t>NULL)</w:t>
-            </w:r>
-          </w:p>
-          <w:p>
-            <w:pPr>
-              <w:rPr>
-                <w:lang w:val="ru-RU"/>
-              </w:rPr>
-            </w:pPr>
-            <w:r>
-              <w:rPr>
-                <w:lang w:val="en-US"/>
-              </w:rPr>
-              <w:t xml:space="preserve">    </w:t>
-            </w:r>
-            <w:r>
-              <w:rPr>
-                <w:lang w:val="ru-RU"/>
-              </w:rPr>
-              <w:t>{</w:t>
-            </w:r>
-          </w:p>
-          <w:p>
-            <w:pPr>
-              <w:rPr>
-                <w:lang w:val="ru-RU"/>
-              </w:rPr>
-            </w:pPr>
-            <w:r>
-              <w:rPr>
-                <w:lang w:val="ru-RU"/>
-              </w:rPr>
-              <w:t xml:space="preserve">        </w:t>
-            </w:r>
-            <w:proofErr w:type="spellStart"/>
-            <w:r>
-              <w:rPr>
-                <w:lang w:val="ru-RU"/>
-              </w:rPr>
-              <w:t>count</w:t>
-            </w:r>
-            <w:proofErr w:type="spellEnd"/>
-            <w:r>
-              <w:rPr>
-                <w:lang w:val="ru-RU"/>
-              </w:rPr>
-              <w:t>++; // Увеличиваю счетчик для каждого узла.</w:t>
-            </w:r>
-          </w:p>
-          <w:p>
-            <w:pPr>
-              <w:rPr>
-                <w:lang w:val="en-US"/>
-              </w:rPr>
-            </w:pPr>
-            <w:r>
-              <w:rPr>
-                <w:lang w:val="ru-RU"/>
-              </w:rPr>
-              <w:t xml:space="preserve">        </w:t>
-            </w:r>
-            <w:proofErr w:type="spellStart"/>
-            <w:r>
-              <w:rPr>
-                <w:lang w:val="en-US"/>
-              </w:rPr>
-              <w:t>curNode</w:t>
-            </w:r>
-            <w:proofErr w:type="spellEnd"/>
-            <w:r>
-              <w:rPr>
-                <w:lang w:val="en-US"/>
-              </w:rPr>
-              <w:t xml:space="preserve"> = (*</w:t>
-            </w:r>
-            <w:proofErr w:type="spellStart"/>
-            <w:r>
-              <w:rPr>
-                <w:lang w:val="en-US"/>
-              </w:rPr>
-              <w:t>curNode</w:t>
-            </w:r>
-            <w:proofErr w:type="spellEnd"/>
-            <w:r>
-              <w:rPr>
-                <w:lang w:val="en-US"/>
-              </w:rPr>
-              <w:t>).next;</w:t>
-            </w:r>
-          </w:p>
-          <w:p>
-            <w:pPr>
-              <w:rPr>
-                <w:lang w:val="en-US"/>
-              </w:rPr>
-            </w:pPr>
-            <w:r>
-              <w:rPr>
-                <w:lang w:val="en-US"/>
-              </w:rPr>
-              <w:t xml:space="preserve">    }</w:t>
-            </w:r>
-          </w:p>
-          <w:p>
-            <w:pPr>
-              <w:rPr>
-                <w:lang w:val="en-US"/>
-              </w:rPr>
-            </w:pPr>
-            <w:r>
-              <w:rPr>
-                <w:lang w:val="en-US"/>
-              </w:rPr>
-              <w:t xml:space="preserve">    return count;</w:t>
-            </w:r>
-          </w:p>
-          <w:p>
-            <w:pPr>
-              <w:rPr>
-                <w:lang w:val="en-US"/>
-              </w:rPr>
-            </w:pPr>
-            <w:r>
-              <w:rPr>
-                <w:lang w:val="en-US"/>
-              </w:rPr>
-              <w:t>}</w:t>
-            </w:r>
-          </w:p>
-          <w:p>
-            <w:pPr>
-              <w:rPr>
-                <w:lang w:val="en-US"/>
-              </w:rPr>
-            </w:pPr>
-          </w:p>
-          <w:p>
-            <w:pPr>
-              <w:rPr>
-                <w:lang w:val="en-US"/>
-              </w:rPr>
-            </w:pPr>
-            <w:r>
-              <w:rPr>
-                <w:lang w:val="en-US"/>
-              </w:rPr>
-              <w:t xml:space="preserve">// </w:t>
-            </w:r>
-            <w:r>
-              <w:rPr>
-                <w:lang w:val="ru-RU"/>
-              </w:rPr>
-              <w:t>Нахожу</w:t>
-            </w:r>
-            <w:r>
-              <w:rPr>
-                <w:lang w:val="en-US"/>
-              </w:rPr>
-              <w:t xml:space="preserve"> </w:t>
-            </w:r>
-            <w:r>
-              <w:rPr>
-                <w:lang w:val="ru-RU"/>
-              </w:rPr>
-              <w:t>максимальный</w:t>
-            </w:r>
-            <w:r>
-              <w:rPr>
-                <w:lang w:val="en-US"/>
-              </w:rPr>
-              <w:t xml:space="preserve"> </w:t>
-            </w:r>
-            <w:r>
-              <w:rPr>
-                <w:lang w:val="ru-RU"/>
-              </w:rPr>
-              <w:t>элемент</w:t>
-            </w:r>
-            <w:r>
-              <w:rPr>
-                <w:lang w:val="en-US"/>
-              </w:rPr>
-              <w:t xml:space="preserve"> </w:t>
-            </w:r>
-            <w:r>
-              <w:rPr>
-                <w:lang w:val="ru-RU"/>
-              </w:rPr>
-              <w:t>стека</w:t>
-            </w:r>
-            <w:r>
-              <w:rPr>
-                <w:lang w:val="en-US"/>
-              </w:rPr>
-              <w:t>.</w:t>
-            </w:r>
-          </w:p>
-          <w:p>
-            <w:pPr>
-              <w:rPr>
-                <w:lang w:val="en-US"/>
-              </w:rPr>
-            </w:pPr>
-            <w:r>
-              <w:rPr>
-                <w:lang w:val="en-US"/>
-              </w:rPr>
-              <w:t xml:space="preserve">int </w:t>
-            </w:r>
-            <w:proofErr w:type="spellStart"/>
-            <w:r>
-              <w:rPr>
-                <w:lang w:val="en-US"/>
-              </w:rPr>
-              <w:t>maxValueOfStack</w:t>
-            </w:r>
-            <w:proofErr w:type="spellEnd"/>
-            <w:r>
-              <w:rPr>
-                <w:lang w:val="en-US"/>
-              </w:rPr>
-              <w:t>(Node *</w:t>
-            </w:r>
-            <w:proofErr w:type="spellStart"/>
-            <w:r>
-              <w:rPr>
-                <w:lang w:val="en-US"/>
-              </w:rPr>
-              <w:t>fStack</w:t>
-            </w:r>
-            <w:proofErr w:type="spellEnd"/>
-            <w:r>
-              <w:rPr>
-                <w:lang w:val="en-US"/>
-              </w:rPr>
-              <w:t>)</w:t>
-            </w:r>
-          </w:p>
-          <w:p>
-            <w:pPr>
-              <w:rPr>
-                <w:lang w:val="en-US"/>
-              </w:rPr>
-            </w:pPr>
-            <w:r>
-              <w:rPr>
-                <w:lang w:val="en-US"/>
-              </w:rPr>
-              <w:t>{</w:t>
-            </w:r>
-          </w:p>
-          <w:p>
-            <w:pPr>
-              <w:rPr>
-                <w:lang w:val="en-US"/>
-              </w:rPr>
-            </w:pPr>
-            <w:r>
-              <w:rPr>
-                <w:lang w:val="en-US"/>
-              </w:rPr>
-              <w:t xml:space="preserve">    Node *</w:t>
-            </w:r>
-            <w:proofErr w:type="spellStart"/>
-            <w:r>
-              <w:rPr>
-                <w:lang w:val="en-US"/>
-              </w:rPr>
-              <w:t>curNode</w:t>
-            </w:r>
-            <w:proofErr w:type="spellEnd"/>
-            <w:r>
-              <w:rPr>
-                <w:lang w:val="en-US"/>
-              </w:rPr>
-              <w:t xml:space="preserve"> = </w:t>
-            </w:r>
-            <w:proofErr w:type="spellStart"/>
-            <w:r>
-              <w:rPr>
-                <w:lang w:val="en-US"/>
-              </w:rPr>
-              <w:t>fStack</w:t>
-            </w:r>
-            <w:proofErr w:type="spellEnd"/>
-            <w:r>
-              <w:rPr>
-                <w:lang w:val="en-US"/>
-              </w:rPr>
-              <w:t>;</w:t>
-            </w:r>
-          </w:p>
-          <w:p>
-            <w:pPr>
-              <w:rPr>
-                <w:lang w:val="en-US"/>
-              </w:rPr>
-            </w:pPr>
-            <w:r>
-              <w:rPr>
-                <w:lang w:val="en-US"/>
-              </w:rPr>
-              <w:t xml:space="preserve">    int </w:t>
-            </w:r>
-            <w:proofErr w:type="spellStart"/>
-            <w:r>
-              <w:rPr>
-                <w:lang w:val="en-US"/>
-              </w:rPr>
-              <w:t>maxValue</w:t>
-            </w:r>
-            <w:proofErr w:type="spellEnd"/>
-            <w:r>
-              <w:rPr>
-                <w:lang w:val="en-US"/>
-              </w:rPr>
-              <w:t xml:space="preserve"> = (*</w:t>
-            </w:r>
-            <w:proofErr w:type="spellStart"/>
-            <w:r>
-              <w:rPr>
-                <w:lang w:val="en-US"/>
-              </w:rPr>
-              <w:t>curNode</w:t>
-            </w:r>
-            <w:proofErr w:type="spellEnd"/>
-            <w:r>
-              <w:rPr>
-                <w:lang w:val="en-US"/>
-              </w:rPr>
-              <w:t xml:space="preserve">).value; // </w:t>
-            </w:r>
-            <w:r>
-              <w:rPr>
-                <w:lang w:val="ru-RU"/>
-              </w:rPr>
-              <w:t>Начинаю</w:t>
-            </w:r>
-            <w:r>
-              <w:rPr>
-                <w:lang w:val="en-US"/>
-              </w:rPr>
-              <w:t xml:space="preserve"> </w:t>
-            </w:r>
-            <w:r>
-              <w:rPr>
-                <w:lang w:val="ru-RU"/>
-              </w:rPr>
-              <w:t>с</w:t>
-            </w:r>
-            <w:r>
-              <w:rPr>
-                <w:lang w:val="en-US"/>
-              </w:rPr>
-              <w:t xml:space="preserve"> </w:t>
-            </w:r>
-            <w:r>
-              <w:rPr>
-                <w:lang w:val="ru-RU"/>
-              </w:rPr>
-              <w:t>значения</w:t>
-            </w:r>
-            <w:r>
-              <w:rPr>
-                <w:lang w:val="en-US"/>
-              </w:rPr>
-              <w:t xml:space="preserve"> </w:t>
-            </w:r>
-            <w:r>
-              <w:rPr>
-                <w:lang w:val="ru-RU"/>
-              </w:rPr>
-              <w:t>вершины</w:t>
-            </w:r>
-            <w:r>
-              <w:rPr>
-                <w:lang w:val="en-US"/>
-              </w:rPr>
-              <w:t xml:space="preserve"> </w:t>
-            </w:r>
-            <w:r>
-              <w:rPr>
-                <w:lang w:val="ru-RU"/>
-              </w:rPr>
-              <w:t>стека</w:t>
-            </w:r>
-            <w:r>
-              <w:rPr>
-                <w:lang w:val="en-US"/>
-              </w:rPr>
-              <w:t>.</w:t>
-            </w:r>
-          </w:p>
-          <w:p>
-            <w:pPr>
-              <w:rPr>
-                <w:lang w:val="en-US"/>
-              </w:rPr>
-            </w:pPr>
-            <w:r>
-              <w:rPr>
-                <w:lang w:val="en-US"/>
-              </w:rPr>
-              <w:t xml:space="preserve">    </w:t>
-            </w:r>
-            <w:r>
-              <w:rPr>
-                <w:lang w:val="en-US"/>
-              </w:rPr>
-              <w:t>while (</w:t>
-            </w:r>
-            <w:proofErr w:type="spellStart"/>
-            <w:r>
-              <w:rPr>
-                <w:lang w:val="en-US"/>
-              </w:rPr>
-              <w:t>curNode</w:t>
-            </w:r>
-            <w:proofErr w:type="spellEnd"/>
-            <w:r>
-              <w:rPr>
-                <w:lang w:val="en-US"/>
-              </w:rPr>
-              <w:t xml:space="preserve"> != NULL)</w:t>
-            </w:r>
-          </w:p>
-          <w:p>
-            <w:pPr>
-              <w:rPr>
-                <w:lang w:val="en-US"/>
-              </w:rPr>
-            </w:pPr>
-            <w:r>
-              <w:rPr>
-                <w:lang w:val="en-US"/>
-              </w:rPr>
-              <w:t xml:space="preserve">    {</w:t>
-            </w:r>
-          </w:p>
-          <w:p>
-            <w:pPr>
-              <w:rPr>
-                <w:lang w:val="en-US"/>
-              </w:rPr>
-            </w:pPr>
-            <w:r>
-              <w:rPr>
-                <w:lang w:val="en-US"/>
-              </w:rPr>
-              <w:t xml:space="preserve">        if ((*</w:t>
-            </w:r>
-            <w:proofErr w:type="spellStart"/>
-            <w:r>
-              <w:rPr>
-                <w:lang w:val="en-US"/>
-              </w:rPr>
-              <w:t>curNode</w:t>
-            </w:r>
-            <w:proofErr w:type="spellEnd"/>
-            <w:r>
-              <w:rPr>
-                <w:lang w:val="en-US"/>
-              </w:rPr>
-              <w:t xml:space="preserve">).value &gt; </w:t>
-            </w:r>
-            <w:proofErr w:type="spellStart"/>
-            <w:r>
-              <w:rPr>
-                <w:lang w:val="en-US"/>
-              </w:rPr>
-              <w:t>maxValue</w:t>
-            </w:r>
-            <w:proofErr w:type="spellEnd"/>
-            <w:r>
-              <w:rPr>
-                <w:lang w:val="en-US"/>
-              </w:rPr>
-              <w:t>)</w:t>
-            </w:r>
-          </w:p>
-          <w:p>
-            <w:pPr>
-              <w:rPr>
-                <w:lang w:val="ru-RU"/>
-              </w:rPr>
-            </w:pPr>
-            <w:r>
-              <w:rPr>
-                <w:lang w:val="en-US"/>
-              </w:rPr>
-              <w:t xml:space="preserve">        </w:t>
-            </w:r>
-            <w:r>
-              <w:rPr>
-                <w:lang w:val="ru-RU"/>
-              </w:rPr>
-              <w:t>{</w:t>
-            </w:r>
-          </w:p>
-          <w:p>
-            <w:pPr>
-              <w:rPr>
-                <w:lang w:val="ru-RU"/>
-              </w:rPr>
-            </w:pPr>
-            <w:r>
-              <w:rPr>
-                <w:lang w:val="ru-RU"/>
-              </w:rPr>
-              <w:t xml:space="preserve">            </w:t>
-            </w:r>
-            <w:proofErr w:type="spellStart"/>
-            <w:r>
-              <w:rPr>
-                <w:lang w:val="ru-RU"/>
-              </w:rPr>
-              <w:t>maxValue</w:t>
-            </w:r>
-            <w:proofErr w:type="spellEnd"/>
-            <w:r>
-              <w:rPr>
-                <w:lang w:val="ru-RU"/>
-              </w:rPr>
-              <w:t xml:space="preserve"> = (*</w:t>
-            </w:r>
-            <w:proofErr w:type="spellStart"/>
-            <w:r>
-              <w:rPr>
-                <w:lang w:val="ru-RU"/>
-              </w:rPr>
-              <w:t>curNode</w:t>
-            </w:r>
-            <w:proofErr w:type="spellEnd"/>
-            <w:r>
-              <w:rPr>
-                <w:lang w:val="ru-RU"/>
-              </w:rPr>
-              <w:t>).</w:t>
-            </w:r>
-            <w:proofErr w:type="spellStart"/>
-            <w:r>
-              <w:rPr>
-                <w:lang w:val="ru-RU"/>
-              </w:rPr>
-              <w:t>value</w:t>
-            </w:r>
-            <w:proofErr w:type="spellEnd"/>
-            <w:r>
-              <w:rPr>
-                <w:lang w:val="ru-RU"/>
-              </w:rPr>
-              <w:t>; // Обновляю максимальное значение, если нахожу большее.</w:t>
-            </w:r>
-          </w:p>
-          <w:p>
-            <w:pPr>
-              <w:rPr>
-                <w:lang w:val="en-US"/>
-              </w:rPr>
-            </w:pPr>
-            <w:r>
-              <w:rPr>
-                <w:lang w:val="ru-RU"/>
-              </w:rPr>
-              <w:t xml:space="preserve">        </w:t>
-            </w:r>
-            <w:r>
-              <w:rPr>
-                <w:lang w:val="en-US"/>
-              </w:rPr>
-              <w:t>}</w:t>
-            </w:r>
-          </w:p>
-          <w:p>
-            <w:pPr>
-              <w:rPr>
-                <w:lang w:val="en-US"/>
-              </w:rPr>
-            </w:pPr>
-            <w:r>
-              <w:rPr>
-                <w:lang w:val="en-US"/>
-              </w:rPr>
-              <w:t xml:space="preserve">        </w:t>
-            </w:r>
-            <w:proofErr w:type="spellStart"/>
-            <w:r>
-              <w:rPr>
-                <w:lang w:val="en-US"/>
-              </w:rPr>
-              <w:t>curNode</w:t>
-            </w:r>
-            <w:proofErr w:type="spellEnd"/>
-            <w:r>
-              <w:rPr>
-                <w:lang w:val="en-US"/>
-              </w:rPr>
-              <w:t xml:space="preserve"> = (*</w:t>
-            </w:r>
-            <w:proofErr w:type="spellStart"/>
-            <w:r>
-              <w:rPr>
-                <w:lang w:val="en-US"/>
-              </w:rPr>
-              <w:t>curNode</w:t>
-            </w:r>
-            <w:proofErr w:type="spellEnd"/>
-            <w:r>
-              <w:rPr>
-                <w:lang w:val="en-US"/>
-              </w:rPr>
-              <w:t>).next;</w:t>
             </w:r>
           </w:p>
           <w:p>
@@ -5196,7 +5750,7 @@
                     <pic:cNvPicPr/>
                   </pic:nvPicPr>
                   <pic:blipFill>
-                    <a:blip r:embed="rId5"/>
+                    <a:blip r:embed="rId8"/>
                     <a:stretch>
                       <a:fillRect/>
                     </a:stretch>
@@ -5217,22 +5771,626 @@
         </w:drawing>
       </w:r>
     </w:p>
+    <w:p>
+      <w:pPr>
+        <w:rPr>
+          <w:lang w:val="en-US"/>
+        </w:rPr>
+        <w:sectPr>
+          <w:pgSz w:w="11906" w:h="16838"/>
+          <w:pgMar w:top="1134" w:right="850" w:bottom="1134" w:left="1701" w:header="708" w:footer="708" w:gutter="0"/>
+          <w:cols w:space="708"/>
+          <w:docGrid w:linePitch="360"/>
+        </w:sectPr>
+      </w:pPr>
+      <w:r>
+        <w:rPr>
+          <w:lang w:val="en-US"/>
+        </w:rPr>
+        <w:br w:type="page"/>
+      </w:r>
+    </w:p>
+    <w:p>
+      <w:pPr>
+        <w:pStyle w:val="1"/>
+        <w:rPr>
+          <w:lang w:val="ru-RU"/>
+        </w:rPr>
+      </w:pPr>
+      <w:r>
+        <w:rPr>
+          <w:lang w:val="ru-RU"/>
+        </w:rPr>
+        <w:lastRenderedPageBreak/>
+        <w:t>Блок схемы</w:t>
+      </w:r>
+    </w:p>
     <w:tbl>
       <w:tblPr>
         <w:tblStyle w:val="a3"/>
-        <w:tblW w:w="10915" w:type="dxa"/>
-        <w:tblInd w:w="-1281" w:type="dxa"/>
+        <w:tblW w:w="16444" w:type="dxa"/>
+        <w:tblInd w:w="-998" w:type="dxa"/>
         <w:tblLook w:val="04A0" w:firstRow="1" w:lastRow="0" w:firstColumn="1" w:lastColumn="0" w:noHBand="0" w:noVBand="1"/>
       </w:tblPr>
       <w:tblGrid>
-        <w:gridCol w:w="5529"/>
-        <w:gridCol w:w="5386"/>
+        <w:gridCol w:w="8036"/>
+        <w:gridCol w:w="8408"/>
       </w:tblGrid>
       <w:tr>
         <w:tc>
           <w:tcPr>
-            <w:tcW w:w="5529" w:type="dxa"/>
+            <w:tcW w:w="8081" w:type="dxa"/>
           </w:tcPr>
+          <w:p>
+            <w:pPr>
+              <w:rPr>
+                <w:sz w:val="28"/>
+                <w:szCs w:val="28"/>
+                <w:lang w:val="en-US"/>
+              </w:rPr>
+            </w:pPr>
+            <w:r>
+              <w:rPr>
+                <w:sz w:val="28"/>
+                <w:szCs w:val="28"/>
+                <w:lang w:val="en-US"/>
+              </w:rPr>
+              <w:t xml:space="preserve">void </w:t>
+            </w:r>
+            <w:proofErr w:type="spellStart"/>
+            <w:proofErr w:type="gramStart"/>
+            <w:r>
+              <w:rPr>
+                <w:sz w:val="28"/>
+                <w:szCs w:val="28"/>
+                <w:lang w:val="en-US"/>
+              </w:rPr>
+              <w:t>fillUserStack</w:t>
+            </w:r>
+            <w:proofErr w:type="spellEnd"/>
+            <w:r>
+              <w:rPr>
+                <w:sz w:val="28"/>
+                <w:szCs w:val="28"/>
+                <w:lang w:val="en-US"/>
+              </w:rPr>
+              <w:t>(</w:t>
+            </w:r>
+            <w:proofErr w:type="gramEnd"/>
+            <w:r>
+              <w:rPr>
+                <w:sz w:val="28"/>
+                <w:szCs w:val="28"/>
+                <w:lang w:val="en-US"/>
+              </w:rPr>
+              <w:t>Node *&amp;</w:t>
+            </w:r>
+            <w:proofErr w:type="spellStart"/>
+            <w:r>
+              <w:rPr>
+                <w:sz w:val="28"/>
+                <w:szCs w:val="28"/>
+                <w:lang w:val="en-US"/>
+              </w:rPr>
+              <w:t>fStack</w:t>
+            </w:r>
+            <w:proofErr w:type="spellEnd"/>
+            <w:r>
+              <w:rPr>
+                <w:sz w:val="28"/>
+                <w:szCs w:val="28"/>
+                <w:lang w:val="en-US"/>
+              </w:rPr>
+              <w:t>)</w:t>
+            </w:r>
+          </w:p>
+          <w:p>
+            <w:pPr>
+              <w:rPr>
+                <w:sz w:val="28"/>
+                <w:szCs w:val="28"/>
+                <w:lang w:val="en-US"/>
+              </w:rPr>
+            </w:pPr>
+            <w:r>
+              <w:rPr>
+                <w:sz w:val="28"/>
+                <w:szCs w:val="28"/>
+                <w:lang w:val="en-US"/>
+              </w:rPr>
+              <w:t>{</w:t>
+            </w:r>
+          </w:p>
+          <w:p>
+            <w:pPr>
+              <w:rPr>
+                <w:sz w:val="28"/>
+                <w:szCs w:val="28"/>
+                <w:lang w:val="en-US"/>
+              </w:rPr>
+            </w:pPr>
+            <w:r>
+              <w:rPr>
+                <w:sz w:val="28"/>
+                <w:szCs w:val="28"/>
+                <w:lang w:val="en-US"/>
+              </w:rPr>
+              <w:t xml:space="preserve">    </w:t>
+            </w:r>
+            <w:proofErr w:type="gramStart"/>
+            <w:r>
+              <w:rPr>
+                <w:sz w:val="28"/>
+                <w:szCs w:val="28"/>
+                <w:lang w:val="en-US"/>
+              </w:rPr>
+              <w:t>std::</w:t>
+            </w:r>
+            <w:proofErr w:type="spellStart"/>
+            <w:proofErr w:type="gramEnd"/>
+            <w:r>
+              <w:rPr>
+                <w:sz w:val="28"/>
+                <w:szCs w:val="28"/>
+                <w:lang w:val="en-US"/>
+              </w:rPr>
+              <w:t>cout</w:t>
+            </w:r>
+            <w:proofErr w:type="spellEnd"/>
+            <w:r>
+              <w:rPr>
+                <w:sz w:val="28"/>
+                <w:szCs w:val="28"/>
+                <w:lang w:val="en-US"/>
+              </w:rPr>
+              <w:t xml:space="preserve"> &lt;&lt; "**Building a stack: **" &lt;&lt; std::</w:t>
+            </w:r>
+            <w:proofErr w:type="spellStart"/>
+            <w:r>
+              <w:rPr>
+                <w:sz w:val="28"/>
+                <w:szCs w:val="28"/>
+                <w:lang w:val="en-US"/>
+              </w:rPr>
+              <w:t>endl</w:t>
+            </w:r>
+            <w:proofErr w:type="spellEnd"/>
+            <w:r>
+              <w:rPr>
+                <w:sz w:val="28"/>
+                <w:szCs w:val="28"/>
+                <w:lang w:val="en-US"/>
+              </w:rPr>
+              <w:t>;</w:t>
+            </w:r>
+          </w:p>
+          <w:p>
+            <w:pPr>
+              <w:rPr>
+                <w:sz w:val="28"/>
+                <w:szCs w:val="28"/>
+                <w:lang w:val="en-US"/>
+              </w:rPr>
+            </w:pPr>
+            <w:r>
+              <w:rPr>
+                <w:sz w:val="28"/>
+                <w:szCs w:val="28"/>
+                <w:lang w:val="en-US"/>
+              </w:rPr>
+              <w:t xml:space="preserve">    int value;</w:t>
+            </w:r>
+          </w:p>
+          <w:p>
+            <w:pPr>
+              <w:rPr>
+                <w:sz w:val="28"/>
+                <w:szCs w:val="28"/>
+                <w:lang w:val="en-US"/>
+              </w:rPr>
+            </w:pPr>
+            <w:r>
+              <w:rPr>
+                <w:sz w:val="28"/>
+                <w:szCs w:val="28"/>
+                <w:lang w:val="en-US"/>
+              </w:rPr>
+              <w:t xml:space="preserve">    </w:t>
+            </w:r>
+            <w:proofErr w:type="gramStart"/>
+            <w:r>
+              <w:rPr>
+                <w:sz w:val="28"/>
+                <w:szCs w:val="28"/>
+                <w:lang w:val="en-US"/>
+              </w:rPr>
+              <w:t>std::</w:t>
+            </w:r>
+            <w:proofErr w:type="spellStart"/>
+            <w:proofErr w:type="gramEnd"/>
+            <w:r>
+              <w:rPr>
+                <w:sz w:val="28"/>
+                <w:szCs w:val="28"/>
+                <w:lang w:val="en-US"/>
+              </w:rPr>
+              <w:t>cout</w:t>
+            </w:r>
+            <w:proofErr w:type="spellEnd"/>
+            <w:r>
+              <w:rPr>
+                <w:sz w:val="28"/>
+                <w:szCs w:val="28"/>
+                <w:lang w:val="en-US"/>
+              </w:rPr>
+              <w:t xml:space="preserve"> &lt;&lt; "Enter the values of the information fields of the stack nodes (0 = end):" &lt;&lt; '\n' &lt;&lt; "&gt; ";</w:t>
+            </w:r>
+          </w:p>
+          <w:p>
+            <w:pPr>
+              <w:rPr>
+                <w:sz w:val="28"/>
+                <w:szCs w:val="28"/>
+                <w:lang w:val="en-US"/>
+              </w:rPr>
+            </w:pPr>
+            <w:r>
+              <w:rPr>
+                <w:sz w:val="28"/>
+                <w:szCs w:val="28"/>
+                <w:lang w:val="en-US"/>
+              </w:rPr>
+              <w:t xml:space="preserve">    </w:t>
+            </w:r>
+            <w:proofErr w:type="gramStart"/>
+            <w:r>
+              <w:rPr>
+                <w:sz w:val="28"/>
+                <w:szCs w:val="28"/>
+                <w:lang w:val="en-US"/>
+              </w:rPr>
+              <w:t>std::</w:t>
+            </w:r>
+            <w:proofErr w:type="spellStart"/>
+            <w:proofErr w:type="gramEnd"/>
+            <w:r>
+              <w:rPr>
+                <w:sz w:val="28"/>
+                <w:szCs w:val="28"/>
+                <w:lang w:val="en-US"/>
+              </w:rPr>
+              <w:t>cin</w:t>
+            </w:r>
+            <w:proofErr w:type="spellEnd"/>
+            <w:r>
+              <w:rPr>
+                <w:sz w:val="28"/>
+                <w:szCs w:val="28"/>
+                <w:lang w:val="en-US"/>
+              </w:rPr>
+              <w:t xml:space="preserve"> &gt;&gt; value;</w:t>
+            </w:r>
+          </w:p>
+          <w:p>
+            <w:pPr>
+              <w:rPr>
+                <w:sz w:val="28"/>
+                <w:szCs w:val="28"/>
+                <w:lang w:val="ru-RU"/>
+              </w:rPr>
+            </w:pPr>
+            <w:r>
+              <w:rPr>
+                <w:sz w:val="28"/>
+                <w:szCs w:val="28"/>
+                <w:lang w:val="en-US"/>
+              </w:rPr>
+              <w:t xml:space="preserve">    while (</w:t>
+            </w:r>
+            <w:proofErr w:type="gramStart"/>
+            <w:r>
+              <w:rPr>
+                <w:sz w:val="28"/>
+                <w:szCs w:val="28"/>
+                <w:lang w:val="en-US"/>
+              </w:rPr>
+              <w:t>value !</w:t>
+            </w:r>
+            <w:proofErr w:type="gramEnd"/>
+            <w:r>
+              <w:rPr>
+                <w:sz w:val="28"/>
+                <w:szCs w:val="28"/>
+                <w:lang w:val="en-US"/>
+              </w:rPr>
+              <w:t xml:space="preserve">= </w:t>
+            </w:r>
+            <w:r>
+              <w:rPr>
+                <w:sz w:val="28"/>
+                <w:szCs w:val="28"/>
+                <w:lang w:val="ru-RU"/>
+              </w:rPr>
+              <w:t>0)</w:t>
+            </w:r>
+          </w:p>
+          <w:p>
+            <w:pPr>
+              <w:rPr>
+                <w:sz w:val="28"/>
+                <w:szCs w:val="28"/>
+                <w:lang w:val="ru-RU"/>
+              </w:rPr>
+            </w:pPr>
+            <w:r>
+              <w:rPr>
+                <w:sz w:val="28"/>
+                <w:szCs w:val="28"/>
+                <w:lang w:val="ru-RU"/>
+              </w:rPr>
+              <w:t xml:space="preserve">    {</w:t>
+            </w:r>
+          </w:p>
+          <w:p>
+            <w:pPr>
+              <w:rPr>
+                <w:sz w:val="28"/>
+                <w:szCs w:val="28"/>
+                <w:lang w:val="ru-RU"/>
+              </w:rPr>
+            </w:pPr>
+            <w:r>
+              <w:rPr>
+                <w:sz w:val="28"/>
+                <w:szCs w:val="28"/>
+                <w:lang w:val="ru-RU"/>
+              </w:rPr>
+              <w:t xml:space="preserve">        </w:t>
+            </w:r>
+            <w:proofErr w:type="spellStart"/>
+            <w:proofErr w:type="gramStart"/>
+            <w:r>
+              <w:rPr>
+                <w:sz w:val="28"/>
+                <w:szCs w:val="28"/>
+                <w:lang w:val="ru-RU"/>
+              </w:rPr>
+              <w:t>push</w:t>
+            </w:r>
+            <w:proofErr w:type="spellEnd"/>
+            <w:r>
+              <w:rPr>
+                <w:sz w:val="28"/>
+                <w:szCs w:val="28"/>
+                <w:lang w:val="ru-RU"/>
+              </w:rPr>
+              <w:t>(</w:t>
+            </w:r>
+            <w:proofErr w:type="spellStart"/>
+            <w:proofErr w:type="gramEnd"/>
+            <w:r>
+              <w:rPr>
+                <w:sz w:val="28"/>
+                <w:szCs w:val="28"/>
+                <w:lang w:val="ru-RU"/>
+              </w:rPr>
+              <w:t>fStack</w:t>
+            </w:r>
+            <w:proofErr w:type="spellEnd"/>
+            <w:r>
+              <w:rPr>
+                <w:sz w:val="28"/>
+                <w:szCs w:val="28"/>
+                <w:lang w:val="ru-RU"/>
+              </w:rPr>
+              <w:t xml:space="preserve">, </w:t>
+            </w:r>
+            <w:proofErr w:type="spellStart"/>
+            <w:r>
+              <w:rPr>
+                <w:sz w:val="28"/>
+                <w:szCs w:val="28"/>
+                <w:lang w:val="ru-RU"/>
+              </w:rPr>
+              <w:t>value</w:t>
+            </w:r>
+            <w:proofErr w:type="spellEnd"/>
+            <w:r>
+              <w:rPr>
+                <w:sz w:val="28"/>
+                <w:szCs w:val="28"/>
+                <w:lang w:val="ru-RU"/>
+              </w:rPr>
+              <w:t>); // Добавляю введенное значение в стек.</w:t>
+            </w:r>
+          </w:p>
+          <w:p>
+            <w:pPr>
+              <w:rPr>
+                <w:sz w:val="28"/>
+                <w:szCs w:val="28"/>
+                <w:lang w:val="en-US"/>
+              </w:rPr>
+            </w:pPr>
+            <w:r>
+              <w:rPr>
+                <w:sz w:val="28"/>
+                <w:szCs w:val="28"/>
+                <w:lang w:val="ru-RU"/>
+              </w:rPr>
+              <w:t xml:space="preserve">        </w:t>
+            </w:r>
+            <w:proofErr w:type="gramStart"/>
+            <w:r>
+              <w:rPr>
+                <w:sz w:val="28"/>
+                <w:szCs w:val="28"/>
+                <w:lang w:val="en-US"/>
+              </w:rPr>
+              <w:t>std::</w:t>
+            </w:r>
+            <w:proofErr w:type="spellStart"/>
+            <w:proofErr w:type="gramEnd"/>
+            <w:r>
+              <w:rPr>
+                <w:sz w:val="28"/>
+                <w:szCs w:val="28"/>
+                <w:lang w:val="en-US"/>
+              </w:rPr>
+              <w:t>cout</w:t>
+            </w:r>
+            <w:proofErr w:type="spellEnd"/>
+            <w:r>
+              <w:rPr>
+                <w:sz w:val="28"/>
+                <w:szCs w:val="28"/>
+                <w:lang w:val="en-US"/>
+              </w:rPr>
+              <w:t xml:space="preserve"> &lt;&lt; "&gt; ";</w:t>
+            </w:r>
+          </w:p>
+          <w:p>
+            <w:pPr>
+              <w:rPr>
+                <w:sz w:val="28"/>
+                <w:szCs w:val="28"/>
+                <w:lang w:val="en-US"/>
+              </w:rPr>
+            </w:pPr>
+            <w:r>
+              <w:rPr>
+                <w:sz w:val="28"/>
+                <w:szCs w:val="28"/>
+                <w:lang w:val="en-US"/>
+              </w:rPr>
+              <w:t xml:space="preserve">        </w:t>
+            </w:r>
+            <w:proofErr w:type="gramStart"/>
+            <w:r>
+              <w:rPr>
+                <w:sz w:val="28"/>
+                <w:szCs w:val="28"/>
+                <w:lang w:val="en-US"/>
+              </w:rPr>
+              <w:t>std::</w:t>
+            </w:r>
+            <w:proofErr w:type="spellStart"/>
+            <w:proofErr w:type="gramEnd"/>
+            <w:r>
+              <w:rPr>
+                <w:sz w:val="28"/>
+                <w:szCs w:val="28"/>
+                <w:lang w:val="en-US"/>
+              </w:rPr>
+              <w:t>cin</w:t>
+            </w:r>
+            <w:proofErr w:type="spellEnd"/>
+            <w:r>
+              <w:rPr>
+                <w:sz w:val="28"/>
+                <w:szCs w:val="28"/>
+                <w:lang w:val="en-US"/>
+              </w:rPr>
+              <w:t xml:space="preserve"> &gt;&gt; value;</w:t>
+            </w:r>
+          </w:p>
+          <w:p>
+            <w:pPr>
+              <w:rPr>
+                <w:sz w:val="28"/>
+                <w:szCs w:val="28"/>
+                <w:lang w:val="en-US"/>
+              </w:rPr>
+            </w:pPr>
+            <w:r>
+              <w:rPr>
+                <w:sz w:val="28"/>
+                <w:szCs w:val="28"/>
+                <w:lang w:val="en-US"/>
+              </w:rPr>
+              <w:t xml:space="preserve">    }</w:t>
+            </w:r>
+          </w:p>
+          <w:p>
+            <w:pPr>
+              <w:rPr>
+                <w:sz w:val="28"/>
+                <w:szCs w:val="28"/>
+                <w:lang w:val="en-US"/>
+              </w:rPr>
+            </w:pPr>
+            <w:r>
+              <w:rPr>
+                <w:sz w:val="28"/>
+                <w:szCs w:val="28"/>
+                <w:lang w:val="en-US"/>
+              </w:rPr>
+              <w:t xml:space="preserve">    </w:t>
+            </w:r>
+            <w:proofErr w:type="gramStart"/>
+            <w:r>
+              <w:rPr>
+                <w:sz w:val="28"/>
+                <w:szCs w:val="28"/>
+                <w:lang w:val="en-US"/>
+              </w:rPr>
+              <w:t>std::</w:t>
+            </w:r>
+            <w:proofErr w:type="spellStart"/>
+            <w:proofErr w:type="gramEnd"/>
+            <w:r>
+              <w:rPr>
+                <w:sz w:val="28"/>
+                <w:szCs w:val="28"/>
+                <w:lang w:val="en-US"/>
+              </w:rPr>
+              <w:t>cout</w:t>
+            </w:r>
+            <w:proofErr w:type="spellEnd"/>
+            <w:r>
+              <w:rPr>
+                <w:sz w:val="28"/>
+                <w:szCs w:val="28"/>
+                <w:lang w:val="en-US"/>
+              </w:rPr>
+              <w:t xml:space="preserve"> &lt;&lt; "Stack built" &lt;&lt; std::</w:t>
+            </w:r>
+            <w:proofErr w:type="spellStart"/>
+            <w:r>
+              <w:rPr>
+                <w:sz w:val="28"/>
+                <w:szCs w:val="28"/>
+                <w:lang w:val="en-US"/>
+              </w:rPr>
+              <w:t>endl</w:t>
+            </w:r>
+            <w:proofErr w:type="spellEnd"/>
+            <w:r>
+              <w:rPr>
+                <w:sz w:val="28"/>
+                <w:szCs w:val="28"/>
+                <w:lang w:val="en-US"/>
+              </w:rPr>
+              <w:t>;</w:t>
+            </w:r>
+          </w:p>
+          <w:p>
+            <w:pPr>
+              <w:rPr>
+                <w:sz w:val="28"/>
+                <w:szCs w:val="28"/>
+                <w:lang w:val="ru-RU"/>
+              </w:rPr>
+            </w:pPr>
+            <w:r>
+              <w:rPr>
+                <w:sz w:val="28"/>
+                <w:szCs w:val="28"/>
+                <w:lang w:val="ru-RU"/>
+              </w:rPr>
+              <w:t>}</w:t>
+            </w:r>
+          </w:p>
           <w:p>
             <w:pPr>
               <w:rPr>
@@ -5243,22 +6401,361 @@
         </w:tc>
         <w:tc>
           <w:tcPr>
-            <w:tcW w:w="5386" w:type="dxa"/>
+            <w:tcW w:w="8363" w:type="dxa"/>
           </w:tcPr>
           <w:p>
             <w:pPr>
-              <w:rPr>
-                <w:lang w:val="en-US"/>
-              </w:rPr>
-            </w:pPr>
+              <w:jc w:val="center"/>
+              <w:rPr>
+                <w:lang w:val="en-US"/>
+              </w:rPr>
+            </w:pPr>
+            <w:r>
+              <w:object w:dxaOrig="5326" w:dyaOrig="6000" w14:anchorId="31681B84">
+                <v:shapetype id="_x0000_t75" coordsize="21600,21600" o:spt="75" o:preferrelative="t" path="m@4@5l@4@11@9@11@9@5xe" filled="f" stroked="f">
+                  <v:stroke joinstyle="miter"/>
+                  <v:formulas>
+                    <v:f eqn="if lineDrawn pixelLineWidth 0"/>
+                    <v:f eqn="sum @0 1 0"/>
+                    <v:f eqn="sum 0 0 @1"/>
+                    <v:f eqn="prod @2 1 2"/>
+                    <v:f eqn="prod @3 21600 pixelWidth"/>
+                    <v:f eqn="prod @3 21600 pixelHeight"/>
+                    <v:f eqn="sum @0 0 1"/>
+                    <v:f eqn="prod @6 1 2"/>
+                    <v:f eqn="prod @7 21600 pixelWidth"/>
+                    <v:f eqn="sum @8 21600 0"/>
+                    <v:f eqn="prod @7 21600 pixelHeight"/>
+                    <v:f eqn="sum @10 21600 0"/>
+                  </v:formulas>
+                  <v:path o:extrusionok="f" gradientshapeok="t" o:connecttype="rect"/>
+                  <o:lock v:ext="edit" aspectratio="t"/>
+                </v:shapetype>
+                <v:shape id="_x0000_i3829" type="#_x0000_t75" style="width:409.5pt;height:461.25pt" o:ole="">
+                  <v:imagedata r:id="rId9" o:title=""/>
+                </v:shape>
+                <o:OLEObject Type="Embed" ProgID="Visio.Drawing.15" ShapeID="_x0000_i3829" DrawAspect="Content" ObjectID="_1789831827" r:id="rId10"/>
+              </w:object>
+            </w:r>
           </w:p>
         </w:tc>
       </w:tr>
       <w:tr>
         <w:tc>
           <w:tcPr>
-            <w:tcW w:w="5529" w:type="dxa"/>
+            <w:tcW w:w="8081" w:type="dxa"/>
           </w:tcPr>
+          <w:p>
+            <w:pPr>
+              <w:rPr>
+                <w:sz w:val="28"/>
+                <w:szCs w:val="28"/>
+                <w:lang w:val="en-US"/>
+              </w:rPr>
+            </w:pPr>
+            <w:r>
+              <w:rPr>
+                <w:sz w:val="28"/>
+                <w:szCs w:val="28"/>
+                <w:lang w:val="en-US"/>
+              </w:rPr>
+              <w:lastRenderedPageBreak/>
+              <w:t xml:space="preserve">void </w:t>
+            </w:r>
+            <w:proofErr w:type="spellStart"/>
+            <w:proofErr w:type="gramStart"/>
+            <w:r>
+              <w:rPr>
+                <w:sz w:val="28"/>
+                <w:szCs w:val="28"/>
+                <w:lang w:val="en-US"/>
+              </w:rPr>
+              <w:t>deleteUserStack</w:t>
+            </w:r>
+            <w:proofErr w:type="spellEnd"/>
+            <w:r>
+              <w:rPr>
+                <w:sz w:val="28"/>
+                <w:szCs w:val="28"/>
+                <w:lang w:val="en-US"/>
+              </w:rPr>
+              <w:t>(</w:t>
+            </w:r>
+            <w:proofErr w:type="gramEnd"/>
+            <w:r>
+              <w:rPr>
+                <w:sz w:val="28"/>
+                <w:szCs w:val="28"/>
+                <w:lang w:val="en-US"/>
+              </w:rPr>
+              <w:t>Node *&amp;</w:t>
+            </w:r>
+            <w:proofErr w:type="spellStart"/>
+            <w:r>
+              <w:rPr>
+                <w:sz w:val="28"/>
+                <w:szCs w:val="28"/>
+                <w:lang w:val="en-US"/>
+              </w:rPr>
+              <w:t>fStack</w:t>
+            </w:r>
+            <w:proofErr w:type="spellEnd"/>
+            <w:r>
+              <w:rPr>
+                <w:sz w:val="28"/>
+                <w:szCs w:val="28"/>
+                <w:lang w:val="en-US"/>
+              </w:rPr>
+              <w:t>)</w:t>
+            </w:r>
+          </w:p>
+          <w:p>
+            <w:pPr>
+              <w:rPr>
+                <w:sz w:val="28"/>
+                <w:szCs w:val="28"/>
+                <w:lang w:val="en-US"/>
+              </w:rPr>
+            </w:pPr>
+            <w:r>
+              <w:rPr>
+                <w:sz w:val="28"/>
+                <w:szCs w:val="28"/>
+                <w:lang w:val="en-US"/>
+              </w:rPr>
+              <w:t>{</w:t>
+            </w:r>
+          </w:p>
+          <w:p>
+            <w:pPr>
+              <w:rPr>
+                <w:sz w:val="28"/>
+                <w:szCs w:val="28"/>
+                <w:lang w:val="en-US"/>
+              </w:rPr>
+            </w:pPr>
+            <w:r>
+              <w:rPr>
+                <w:sz w:val="28"/>
+                <w:szCs w:val="28"/>
+                <w:lang w:val="en-US"/>
+              </w:rPr>
+              <w:t xml:space="preserve">    </w:t>
+            </w:r>
+            <w:proofErr w:type="gramStart"/>
+            <w:r>
+              <w:rPr>
+                <w:sz w:val="28"/>
+                <w:szCs w:val="28"/>
+                <w:lang w:val="en-US"/>
+              </w:rPr>
+              <w:t>std::</w:t>
+            </w:r>
+            <w:proofErr w:type="spellStart"/>
+            <w:proofErr w:type="gramEnd"/>
+            <w:r>
+              <w:rPr>
+                <w:sz w:val="28"/>
+                <w:szCs w:val="28"/>
+                <w:lang w:val="en-US"/>
+              </w:rPr>
+              <w:t>cout</w:t>
+            </w:r>
+            <w:proofErr w:type="spellEnd"/>
+            <w:r>
+              <w:rPr>
+                <w:sz w:val="28"/>
+                <w:szCs w:val="28"/>
+                <w:lang w:val="en-US"/>
+              </w:rPr>
+              <w:t xml:space="preserve"> &lt;&lt; "\n**Stack removal**" &lt;&lt; std::</w:t>
+            </w:r>
+            <w:proofErr w:type="spellStart"/>
+            <w:r>
+              <w:rPr>
+                <w:sz w:val="28"/>
+                <w:szCs w:val="28"/>
+                <w:lang w:val="en-US"/>
+              </w:rPr>
+              <w:t>endl</w:t>
+            </w:r>
+            <w:proofErr w:type="spellEnd"/>
+            <w:r>
+              <w:rPr>
+                <w:sz w:val="28"/>
+                <w:szCs w:val="28"/>
+                <w:lang w:val="en-US"/>
+              </w:rPr>
+              <w:t>;</w:t>
+            </w:r>
+          </w:p>
+          <w:p>
+            <w:pPr>
+              <w:rPr>
+                <w:sz w:val="28"/>
+                <w:szCs w:val="28"/>
+                <w:lang w:val="ru-RU"/>
+              </w:rPr>
+            </w:pPr>
+            <w:r>
+              <w:rPr>
+                <w:sz w:val="28"/>
+                <w:szCs w:val="28"/>
+                <w:lang w:val="en-US"/>
+              </w:rPr>
+              <w:t xml:space="preserve">    </w:t>
+            </w:r>
+            <w:proofErr w:type="spellStart"/>
+            <w:r>
+              <w:rPr>
+                <w:sz w:val="28"/>
+                <w:szCs w:val="28"/>
+                <w:lang w:val="ru-RU"/>
+              </w:rPr>
+              <w:t>while</w:t>
+            </w:r>
+            <w:proofErr w:type="spellEnd"/>
+            <w:r>
+              <w:rPr>
+                <w:sz w:val="28"/>
+                <w:szCs w:val="28"/>
+                <w:lang w:val="ru-RU"/>
+              </w:rPr>
+              <w:t xml:space="preserve"> (</w:t>
+            </w:r>
+            <w:proofErr w:type="spellStart"/>
+            <w:proofErr w:type="gramStart"/>
+            <w:r>
+              <w:rPr>
+                <w:sz w:val="28"/>
+                <w:szCs w:val="28"/>
+                <w:lang w:val="ru-RU"/>
+              </w:rPr>
+              <w:t>fStack</w:t>
+            </w:r>
+            <w:proofErr w:type="spellEnd"/>
+            <w:r>
+              <w:rPr>
+                <w:sz w:val="28"/>
+                <w:szCs w:val="28"/>
+                <w:lang w:val="ru-RU"/>
+              </w:rPr>
+              <w:t xml:space="preserve"> !</w:t>
+            </w:r>
+            <w:proofErr w:type="gramEnd"/>
+            <w:r>
+              <w:rPr>
+                <w:sz w:val="28"/>
+                <w:szCs w:val="28"/>
+                <w:lang w:val="ru-RU"/>
+              </w:rPr>
+              <w:t>= NULL)</w:t>
+            </w:r>
+          </w:p>
+          <w:p>
+            <w:pPr>
+              <w:rPr>
+                <w:sz w:val="28"/>
+                <w:szCs w:val="28"/>
+                <w:lang w:val="ru-RU"/>
+              </w:rPr>
+            </w:pPr>
+            <w:r>
+              <w:rPr>
+                <w:sz w:val="28"/>
+                <w:szCs w:val="28"/>
+                <w:lang w:val="ru-RU"/>
+              </w:rPr>
+              <w:t xml:space="preserve">    {</w:t>
+            </w:r>
+          </w:p>
+          <w:p>
+            <w:pPr>
+              <w:rPr>
+                <w:sz w:val="28"/>
+                <w:szCs w:val="28"/>
+                <w:lang w:val="ru-RU"/>
+              </w:rPr>
+            </w:pPr>
+            <w:r>
+              <w:rPr>
+                <w:sz w:val="28"/>
+                <w:szCs w:val="28"/>
+                <w:lang w:val="ru-RU"/>
+              </w:rPr>
+              <w:t xml:space="preserve">        </w:t>
+            </w:r>
+            <w:proofErr w:type="spellStart"/>
+            <w:r>
+              <w:rPr>
+                <w:sz w:val="28"/>
+                <w:szCs w:val="28"/>
+                <w:lang w:val="ru-RU"/>
+              </w:rPr>
+              <w:t>pop</w:t>
+            </w:r>
+            <w:proofErr w:type="spellEnd"/>
+            <w:r>
+              <w:rPr>
+                <w:sz w:val="28"/>
+                <w:szCs w:val="28"/>
+                <w:lang w:val="ru-RU"/>
+              </w:rPr>
+              <w:t>(</w:t>
+            </w:r>
+            <w:proofErr w:type="spellStart"/>
+            <w:r>
+              <w:rPr>
+                <w:sz w:val="28"/>
+                <w:szCs w:val="28"/>
+                <w:lang w:val="ru-RU"/>
+              </w:rPr>
+              <w:t>fStack</w:t>
+            </w:r>
+            <w:proofErr w:type="spellEnd"/>
+            <w:r>
+              <w:rPr>
+                <w:sz w:val="28"/>
+                <w:szCs w:val="28"/>
+                <w:lang w:val="ru-RU"/>
+              </w:rPr>
+              <w:t>); // Удаляю элементы стека до тех пор, пока он не станет пустым.</w:t>
+            </w:r>
+          </w:p>
+          <w:p>
+            <w:pPr>
+              <w:rPr>
+                <w:sz w:val="28"/>
+                <w:szCs w:val="28"/>
+                <w:lang w:val="ru-RU"/>
+              </w:rPr>
+            </w:pPr>
+            <w:r>
+              <w:rPr>
+                <w:sz w:val="28"/>
+                <w:szCs w:val="28"/>
+                <w:lang w:val="ru-RU"/>
+              </w:rPr>
+              <w:t xml:space="preserve">    }</w:t>
+            </w:r>
+          </w:p>
+          <w:p>
+            <w:pPr>
+              <w:rPr>
+                <w:sz w:val="28"/>
+                <w:szCs w:val="28"/>
+                <w:lang w:val="ru-RU"/>
+              </w:rPr>
+            </w:pPr>
+            <w:r>
+              <w:rPr>
+                <w:sz w:val="28"/>
+                <w:szCs w:val="28"/>
+                <w:lang w:val="ru-RU"/>
+              </w:rPr>
+              <w:t>}</w:t>
+            </w:r>
+          </w:p>
           <w:p>
             <w:pPr>
               <w:rPr>
@@ -5269,185 +6766,3981 @@
         </w:tc>
         <w:tc>
           <w:tcPr>
-            <w:tcW w:w="5386" w:type="dxa"/>
+            <w:tcW w:w="8363" w:type="dxa"/>
           </w:tcPr>
           <w:p>
             <w:pPr>
-              <w:rPr>
-                <w:lang w:val="en-US"/>
-              </w:rPr>
-            </w:pPr>
+              <w:jc w:val="center"/>
+              <w:rPr>
+                <w:lang w:val="en-US"/>
+              </w:rPr>
+            </w:pPr>
+            <w:r>
+              <w:object w:dxaOrig="3601" w:dyaOrig="3271" w14:anchorId="5B694DD5">
+                <v:shape id="_x0000_i3830" type="#_x0000_t75" style="width:322.5pt;height:293.25pt" o:ole="">
+                  <v:imagedata r:id="rId11" o:title=""/>
+                </v:shape>
+                <o:OLEObject Type="Embed" ProgID="Visio.Drawing.15" ShapeID="_x0000_i3830" DrawAspect="Content" ObjectID="_1789831828" r:id="rId12"/>
+              </w:object>
+            </w:r>
           </w:p>
         </w:tc>
       </w:tr>
       <w:tr>
         <w:tc>
           <w:tcPr>
-            <w:tcW w:w="5529" w:type="dxa"/>
+            <w:tcW w:w="8081" w:type="dxa"/>
           </w:tcPr>
           <w:p>
             <w:pPr>
               <w:rPr>
-                <w:lang w:val="en-US"/>
-              </w:rPr>
-            </w:pPr>
+                <w:sz w:val="28"/>
+                <w:szCs w:val="28"/>
+                <w:lang w:val="en-US"/>
+              </w:rPr>
+            </w:pPr>
+            <w:r>
+              <w:rPr>
+                <w:sz w:val="28"/>
+                <w:szCs w:val="28"/>
+                <w:lang w:val="en-US"/>
+              </w:rPr>
+              <w:t xml:space="preserve">void </w:t>
+            </w:r>
+            <w:proofErr w:type="gramStart"/>
+            <w:r>
+              <w:rPr>
+                <w:sz w:val="28"/>
+                <w:szCs w:val="28"/>
+                <w:lang w:val="en-US"/>
+              </w:rPr>
+              <w:t>push(</w:t>
+            </w:r>
+            <w:proofErr w:type="gramEnd"/>
+            <w:r>
+              <w:rPr>
+                <w:sz w:val="28"/>
+                <w:szCs w:val="28"/>
+                <w:lang w:val="en-US"/>
+              </w:rPr>
+              <w:t>Node *&amp;</w:t>
+            </w:r>
+            <w:proofErr w:type="spellStart"/>
+            <w:r>
+              <w:rPr>
+                <w:sz w:val="28"/>
+                <w:szCs w:val="28"/>
+                <w:lang w:val="en-US"/>
+              </w:rPr>
+              <w:t>fStack</w:t>
+            </w:r>
+            <w:proofErr w:type="spellEnd"/>
+            <w:r>
+              <w:rPr>
+                <w:sz w:val="28"/>
+                <w:szCs w:val="28"/>
+                <w:lang w:val="en-US"/>
+              </w:rPr>
+              <w:t xml:space="preserve">, int </w:t>
+            </w:r>
+            <w:proofErr w:type="spellStart"/>
+            <w:r>
+              <w:rPr>
+                <w:sz w:val="28"/>
+                <w:szCs w:val="28"/>
+                <w:lang w:val="en-US"/>
+              </w:rPr>
+              <w:t>fValue</w:t>
+            </w:r>
+            <w:proofErr w:type="spellEnd"/>
+            <w:r>
+              <w:rPr>
+                <w:sz w:val="28"/>
+                <w:szCs w:val="28"/>
+                <w:lang w:val="en-US"/>
+              </w:rPr>
+              <w:t>)</w:t>
+            </w:r>
+          </w:p>
+          <w:p>
+            <w:pPr>
+              <w:rPr>
+                <w:sz w:val="28"/>
+                <w:szCs w:val="28"/>
+                <w:lang w:val="ru-RU"/>
+              </w:rPr>
+            </w:pPr>
+            <w:r>
+              <w:rPr>
+                <w:sz w:val="28"/>
+                <w:szCs w:val="28"/>
+                <w:lang w:val="ru-RU"/>
+              </w:rPr>
+              <w:t>{</w:t>
+            </w:r>
+          </w:p>
+          <w:p>
+            <w:pPr>
+              <w:rPr>
+                <w:sz w:val="28"/>
+                <w:szCs w:val="28"/>
+                <w:lang w:val="ru-RU"/>
+              </w:rPr>
+            </w:pPr>
+            <w:r>
+              <w:rPr>
+                <w:sz w:val="28"/>
+                <w:szCs w:val="28"/>
+                <w:lang w:val="ru-RU"/>
+              </w:rPr>
+              <w:t xml:space="preserve">    </w:t>
+            </w:r>
+            <w:r>
+              <w:rPr>
+                <w:sz w:val="28"/>
+                <w:szCs w:val="28"/>
+                <w:lang w:val="en-US"/>
+              </w:rPr>
+              <w:t>Node</w:t>
+            </w:r>
+            <w:r>
+              <w:rPr>
+                <w:sz w:val="28"/>
+                <w:szCs w:val="28"/>
+                <w:lang w:val="ru-RU"/>
+              </w:rPr>
+              <w:t xml:space="preserve"> *</w:t>
+            </w:r>
+            <w:proofErr w:type="spellStart"/>
+            <w:r>
+              <w:rPr>
+                <w:sz w:val="28"/>
+                <w:szCs w:val="28"/>
+                <w:lang w:val="en-US"/>
+              </w:rPr>
+              <w:t>curNode</w:t>
+            </w:r>
+            <w:proofErr w:type="spellEnd"/>
+            <w:r>
+              <w:rPr>
+                <w:sz w:val="28"/>
+                <w:szCs w:val="28"/>
+                <w:lang w:val="ru-RU"/>
+              </w:rPr>
+              <w:t xml:space="preserve"> = </w:t>
+            </w:r>
+            <w:r>
+              <w:rPr>
+                <w:sz w:val="28"/>
+                <w:szCs w:val="28"/>
+                <w:lang w:val="en-US"/>
+              </w:rPr>
+              <w:t>new</w:t>
+            </w:r>
+            <w:r>
+              <w:rPr>
+                <w:sz w:val="28"/>
+                <w:szCs w:val="28"/>
+                <w:lang w:val="ru-RU"/>
+              </w:rPr>
+              <w:t xml:space="preserve"> (</w:t>
+            </w:r>
+            <w:r>
+              <w:rPr>
+                <w:sz w:val="28"/>
+                <w:szCs w:val="28"/>
+                <w:lang w:val="en-US"/>
+              </w:rPr>
+              <w:t>Node</w:t>
+            </w:r>
+            <w:r>
+              <w:rPr>
+                <w:sz w:val="28"/>
+                <w:szCs w:val="28"/>
+                <w:lang w:val="ru-RU"/>
+              </w:rPr>
+              <w:t>); // Выделяю память для нового элемента.</w:t>
+            </w:r>
+          </w:p>
+          <w:p>
+            <w:pPr>
+              <w:rPr>
+                <w:sz w:val="28"/>
+                <w:szCs w:val="28"/>
+                <w:lang w:val="ru-RU"/>
+              </w:rPr>
+            </w:pPr>
+            <w:r>
+              <w:rPr>
+                <w:sz w:val="28"/>
+                <w:szCs w:val="28"/>
+                <w:lang w:val="ru-RU"/>
+              </w:rPr>
+              <w:t xml:space="preserve">    (*</w:t>
+            </w:r>
+            <w:proofErr w:type="spellStart"/>
+            <w:r>
+              <w:rPr>
+                <w:sz w:val="28"/>
+                <w:szCs w:val="28"/>
+                <w:lang w:val="en-US"/>
+              </w:rPr>
+              <w:t>curNode</w:t>
+            </w:r>
+            <w:proofErr w:type="spellEnd"/>
+            <w:r>
+              <w:rPr>
+                <w:sz w:val="28"/>
+                <w:szCs w:val="28"/>
+                <w:lang w:val="ru-RU"/>
+              </w:rPr>
+              <w:t>).</w:t>
+            </w:r>
+            <w:r>
+              <w:rPr>
+                <w:sz w:val="28"/>
+                <w:szCs w:val="28"/>
+                <w:lang w:val="en-US"/>
+              </w:rPr>
+              <w:t>value</w:t>
+            </w:r>
+            <w:r>
+              <w:rPr>
+                <w:sz w:val="28"/>
+                <w:szCs w:val="28"/>
+                <w:lang w:val="ru-RU"/>
+              </w:rPr>
+              <w:t xml:space="preserve"> = </w:t>
+            </w:r>
+            <w:proofErr w:type="spellStart"/>
+            <w:proofErr w:type="gramStart"/>
+            <w:r>
+              <w:rPr>
+                <w:sz w:val="28"/>
+                <w:szCs w:val="28"/>
+                <w:lang w:val="en-US"/>
+              </w:rPr>
+              <w:t>fValue</w:t>
+            </w:r>
+            <w:proofErr w:type="spellEnd"/>
+            <w:r>
+              <w:rPr>
+                <w:sz w:val="28"/>
+                <w:szCs w:val="28"/>
+                <w:lang w:val="ru-RU"/>
+              </w:rPr>
+              <w:t>;  /</w:t>
+            </w:r>
+            <w:proofErr w:type="gramEnd"/>
+            <w:r>
+              <w:rPr>
+                <w:sz w:val="28"/>
+                <w:szCs w:val="28"/>
+                <w:lang w:val="ru-RU"/>
+              </w:rPr>
+              <w:t>/ Присваиваю ему значение.</w:t>
+            </w:r>
+          </w:p>
+          <w:p>
+            <w:pPr>
+              <w:rPr>
+                <w:sz w:val="28"/>
+                <w:szCs w:val="28"/>
+                <w:lang w:val="ru-RU"/>
+              </w:rPr>
+            </w:pPr>
+            <w:r>
+              <w:rPr>
+                <w:sz w:val="28"/>
+                <w:szCs w:val="28"/>
+                <w:lang w:val="ru-RU"/>
+              </w:rPr>
+              <w:t xml:space="preserve">    (*</w:t>
+            </w:r>
+            <w:proofErr w:type="spellStart"/>
+            <w:r>
+              <w:rPr>
+                <w:sz w:val="28"/>
+                <w:szCs w:val="28"/>
+                <w:lang w:val="en-US"/>
+              </w:rPr>
+              <w:t>curNode</w:t>
+            </w:r>
+            <w:proofErr w:type="spellEnd"/>
+            <w:proofErr w:type="gramStart"/>
+            <w:r>
+              <w:rPr>
+                <w:sz w:val="28"/>
+                <w:szCs w:val="28"/>
+                <w:lang w:val="ru-RU"/>
+              </w:rPr>
+              <w:t>).</w:t>
+            </w:r>
+            <w:r>
+              <w:rPr>
+                <w:sz w:val="28"/>
+                <w:szCs w:val="28"/>
+                <w:lang w:val="en-US"/>
+              </w:rPr>
+              <w:t>next</w:t>
+            </w:r>
+            <w:proofErr w:type="gramEnd"/>
+            <w:r>
+              <w:rPr>
+                <w:sz w:val="28"/>
+                <w:szCs w:val="28"/>
+                <w:lang w:val="ru-RU"/>
+              </w:rPr>
+              <w:t xml:space="preserve"> = </w:t>
+            </w:r>
+            <w:proofErr w:type="spellStart"/>
+            <w:r>
+              <w:rPr>
+                <w:sz w:val="28"/>
+                <w:szCs w:val="28"/>
+                <w:lang w:val="en-US"/>
+              </w:rPr>
+              <w:t>fStack</w:t>
+            </w:r>
+            <w:proofErr w:type="spellEnd"/>
+            <w:r>
+              <w:rPr>
+                <w:sz w:val="28"/>
+                <w:szCs w:val="28"/>
+                <w:lang w:val="ru-RU"/>
+              </w:rPr>
+              <w:t>; // Указываю, что следующий элемент — это текущий верхний элемент стека.</w:t>
+            </w:r>
+          </w:p>
+          <w:p>
+            <w:pPr>
+              <w:rPr>
+                <w:sz w:val="28"/>
+                <w:szCs w:val="28"/>
+                <w:lang w:val="ru-RU"/>
+              </w:rPr>
+            </w:pPr>
+            <w:r>
+              <w:rPr>
+                <w:sz w:val="28"/>
+                <w:szCs w:val="28"/>
+                <w:lang w:val="ru-RU"/>
+              </w:rPr>
+              <w:t xml:space="preserve">    </w:t>
+            </w:r>
+            <w:proofErr w:type="spellStart"/>
+            <w:r>
+              <w:rPr>
+                <w:sz w:val="28"/>
+                <w:szCs w:val="28"/>
+                <w:lang w:val="en-US"/>
+              </w:rPr>
+              <w:t>fStack</w:t>
+            </w:r>
+            <w:proofErr w:type="spellEnd"/>
+            <w:r>
+              <w:rPr>
+                <w:sz w:val="28"/>
+                <w:szCs w:val="28"/>
+                <w:lang w:val="ru-RU"/>
+              </w:rPr>
+              <w:t xml:space="preserve"> = </w:t>
+            </w:r>
+            <w:proofErr w:type="spellStart"/>
+            <w:r>
+              <w:rPr>
+                <w:sz w:val="28"/>
+                <w:szCs w:val="28"/>
+                <w:lang w:val="en-US"/>
+              </w:rPr>
+              <w:t>curNode</w:t>
+            </w:r>
+            <w:proofErr w:type="spellEnd"/>
+            <w:r>
+              <w:rPr>
+                <w:sz w:val="28"/>
+                <w:szCs w:val="28"/>
+                <w:lang w:val="ru-RU"/>
+              </w:rPr>
+              <w:t>; // Новым верхним элементом становится добавленный.</w:t>
+            </w:r>
+          </w:p>
+          <w:p>
+            <w:pPr>
+              <w:rPr>
+                <w:sz w:val="28"/>
+                <w:szCs w:val="28"/>
+                <w:lang w:val="en-US"/>
+              </w:rPr>
+            </w:pPr>
+            <w:r>
+              <w:rPr>
+                <w:sz w:val="28"/>
+                <w:szCs w:val="28"/>
+                <w:lang w:val="en-US"/>
+              </w:rPr>
+              <w:t>}</w:t>
+            </w:r>
           </w:p>
         </w:tc>
         <w:tc>
           <w:tcPr>
-            <w:tcW w:w="5386" w:type="dxa"/>
+            <w:tcW w:w="8363" w:type="dxa"/>
           </w:tcPr>
           <w:p>
             <w:pPr>
-              <w:rPr>
-                <w:lang w:val="en-US"/>
-              </w:rPr>
-            </w:pPr>
+              <w:jc w:val="center"/>
+              <w:rPr>
+                <w:lang w:val="en-US"/>
+              </w:rPr>
+            </w:pPr>
+            <w:r>
+              <w:object w:dxaOrig="3301" w:dyaOrig="3106" w14:anchorId="050260A5">
+                <v:shape id="_x0000_i3831" type="#_x0000_t75" style="width:282pt;height:265.5pt" o:ole="">
+                  <v:imagedata r:id="rId13" o:title=""/>
+                </v:shape>
+                <o:OLEObject Type="Embed" ProgID="Visio.Drawing.15" ShapeID="_x0000_i3831" DrawAspect="Content" ObjectID="_1789831829" r:id="rId14"/>
+              </w:object>
+            </w:r>
           </w:p>
         </w:tc>
       </w:tr>
       <w:tr>
         <w:tc>
           <w:tcPr>
-            <w:tcW w:w="5529" w:type="dxa"/>
+            <w:tcW w:w="8081" w:type="dxa"/>
           </w:tcPr>
           <w:p>
             <w:pPr>
               <w:rPr>
-                <w:lang w:val="en-US"/>
-              </w:rPr>
-            </w:pPr>
+                <w:sz w:val="28"/>
+                <w:szCs w:val="28"/>
+                <w:lang w:val="en-US"/>
+              </w:rPr>
+            </w:pPr>
+            <w:r>
+              <w:rPr>
+                <w:sz w:val="28"/>
+                <w:szCs w:val="28"/>
+                <w:lang w:val="en-US"/>
+              </w:rPr>
+              <w:lastRenderedPageBreak/>
+              <w:t xml:space="preserve">void </w:t>
+            </w:r>
+            <w:proofErr w:type="gramStart"/>
+            <w:r>
+              <w:rPr>
+                <w:sz w:val="28"/>
+                <w:szCs w:val="28"/>
+                <w:lang w:val="en-US"/>
+              </w:rPr>
+              <w:t>pop(</w:t>
+            </w:r>
+            <w:proofErr w:type="gramEnd"/>
+            <w:r>
+              <w:rPr>
+                <w:sz w:val="28"/>
+                <w:szCs w:val="28"/>
+                <w:lang w:val="en-US"/>
+              </w:rPr>
+              <w:t>Node *&amp;</w:t>
+            </w:r>
+            <w:proofErr w:type="spellStart"/>
+            <w:r>
+              <w:rPr>
+                <w:sz w:val="28"/>
+                <w:szCs w:val="28"/>
+                <w:lang w:val="en-US"/>
+              </w:rPr>
+              <w:t>fStack</w:t>
+            </w:r>
+            <w:proofErr w:type="spellEnd"/>
+            <w:r>
+              <w:rPr>
+                <w:sz w:val="28"/>
+                <w:szCs w:val="28"/>
+                <w:lang w:val="en-US"/>
+              </w:rPr>
+              <w:t>)</w:t>
+            </w:r>
+          </w:p>
+          <w:p>
+            <w:pPr>
+              <w:rPr>
+                <w:sz w:val="28"/>
+                <w:szCs w:val="28"/>
+                <w:lang w:val="en-US"/>
+              </w:rPr>
+            </w:pPr>
+            <w:r>
+              <w:rPr>
+                <w:sz w:val="28"/>
+                <w:szCs w:val="28"/>
+                <w:lang w:val="en-US"/>
+              </w:rPr>
+              <w:t>{</w:t>
+            </w:r>
+          </w:p>
+          <w:p>
+            <w:pPr>
+              <w:rPr>
+                <w:sz w:val="28"/>
+                <w:szCs w:val="28"/>
+                <w:lang w:val="en-US"/>
+              </w:rPr>
+            </w:pPr>
+            <w:r>
+              <w:rPr>
+                <w:sz w:val="28"/>
+                <w:szCs w:val="28"/>
+                <w:lang w:val="en-US"/>
+              </w:rPr>
+              <w:t xml:space="preserve">    if (</w:t>
+            </w:r>
+            <w:proofErr w:type="spellStart"/>
+            <w:proofErr w:type="gramStart"/>
+            <w:r>
+              <w:rPr>
+                <w:sz w:val="28"/>
+                <w:szCs w:val="28"/>
+                <w:lang w:val="en-US"/>
+              </w:rPr>
+              <w:t>fStack</w:t>
+            </w:r>
+            <w:proofErr w:type="spellEnd"/>
+            <w:r>
+              <w:rPr>
+                <w:sz w:val="28"/>
+                <w:szCs w:val="28"/>
+                <w:lang w:val="en-US"/>
+              </w:rPr>
+              <w:t xml:space="preserve"> !</w:t>
+            </w:r>
+            <w:proofErr w:type="gramEnd"/>
+            <w:r>
+              <w:rPr>
+                <w:sz w:val="28"/>
+                <w:szCs w:val="28"/>
+                <w:lang w:val="en-US"/>
+              </w:rPr>
+              <w:t>= NULL)</w:t>
+            </w:r>
+          </w:p>
+          <w:p>
+            <w:pPr>
+              <w:rPr>
+                <w:sz w:val="28"/>
+                <w:szCs w:val="28"/>
+                <w:lang w:val="en-US"/>
+              </w:rPr>
+            </w:pPr>
+            <w:r>
+              <w:rPr>
+                <w:sz w:val="28"/>
+                <w:szCs w:val="28"/>
+                <w:lang w:val="en-US"/>
+              </w:rPr>
+              <w:t xml:space="preserve">    {</w:t>
+            </w:r>
+          </w:p>
+          <w:p>
+            <w:pPr>
+              <w:rPr>
+                <w:sz w:val="28"/>
+                <w:szCs w:val="28"/>
+                <w:lang w:val="en-US"/>
+              </w:rPr>
+            </w:pPr>
+            <w:r>
+              <w:rPr>
+                <w:sz w:val="28"/>
+                <w:szCs w:val="28"/>
+                <w:lang w:val="en-US"/>
+              </w:rPr>
+              <w:t xml:space="preserve">        Node *</w:t>
+            </w:r>
+            <w:proofErr w:type="spellStart"/>
+            <w:r>
+              <w:rPr>
+                <w:sz w:val="28"/>
+                <w:szCs w:val="28"/>
+                <w:lang w:val="en-US"/>
+              </w:rPr>
+              <w:t>curNode</w:t>
+            </w:r>
+            <w:proofErr w:type="spellEnd"/>
+            <w:r>
+              <w:rPr>
+                <w:sz w:val="28"/>
+                <w:szCs w:val="28"/>
+                <w:lang w:val="en-US"/>
+              </w:rPr>
+              <w:t xml:space="preserve"> = </w:t>
+            </w:r>
+            <w:proofErr w:type="spellStart"/>
+            <w:proofErr w:type="gramStart"/>
+            <w:r>
+              <w:rPr>
+                <w:sz w:val="28"/>
+                <w:szCs w:val="28"/>
+                <w:lang w:val="en-US"/>
+              </w:rPr>
+              <w:t>fStack</w:t>
+            </w:r>
+            <w:proofErr w:type="spellEnd"/>
+            <w:r>
+              <w:rPr>
+                <w:sz w:val="28"/>
+                <w:szCs w:val="28"/>
+                <w:lang w:val="en-US"/>
+              </w:rPr>
+              <w:t>;  /</w:t>
+            </w:r>
+            <w:proofErr w:type="gramEnd"/>
+            <w:r>
+              <w:rPr>
+                <w:sz w:val="28"/>
+                <w:szCs w:val="28"/>
+                <w:lang w:val="en-US"/>
+              </w:rPr>
+              <w:t xml:space="preserve">/ </w:t>
+            </w:r>
+            <w:proofErr w:type="spellStart"/>
+            <w:r>
+              <w:rPr>
+                <w:sz w:val="28"/>
+                <w:szCs w:val="28"/>
+                <w:lang w:val="en-US"/>
+              </w:rPr>
+              <w:t>Сохраняю</w:t>
+            </w:r>
+            <w:proofErr w:type="spellEnd"/>
+            <w:r>
+              <w:rPr>
+                <w:sz w:val="28"/>
+                <w:szCs w:val="28"/>
+                <w:lang w:val="en-US"/>
+              </w:rPr>
+              <w:t xml:space="preserve"> </w:t>
+            </w:r>
+            <w:proofErr w:type="spellStart"/>
+            <w:r>
+              <w:rPr>
+                <w:sz w:val="28"/>
+                <w:szCs w:val="28"/>
+                <w:lang w:val="en-US"/>
+              </w:rPr>
+              <w:t>текущий</w:t>
+            </w:r>
+            <w:proofErr w:type="spellEnd"/>
+            <w:r>
+              <w:rPr>
+                <w:sz w:val="28"/>
+                <w:szCs w:val="28"/>
+                <w:lang w:val="en-US"/>
+              </w:rPr>
+              <w:t xml:space="preserve"> </w:t>
+            </w:r>
+            <w:proofErr w:type="spellStart"/>
+            <w:r>
+              <w:rPr>
+                <w:sz w:val="28"/>
+                <w:szCs w:val="28"/>
+                <w:lang w:val="en-US"/>
+              </w:rPr>
+              <w:t>верхний</w:t>
+            </w:r>
+            <w:proofErr w:type="spellEnd"/>
+            <w:r>
+              <w:rPr>
+                <w:sz w:val="28"/>
+                <w:szCs w:val="28"/>
+                <w:lang w:val="en-US"/>
+              </w:rPr>
+              <w:t xml:space="preserve"> </w:t>
+            </w:r>
+            <w:proofErr w:type="spellStart"/>
+            <w:r>
+              <w:rPr>
+                <w:sz w:val="28"/>
+                <w:szCs w:val="28"/>
+                <w:lang w:val="en-US"/>
+              </w:rPr>
+              <w:t>элемент</w:t>
+            </w:r>
+            <w:proofErr w:type="spellEnd"/>
+            <w:r>
+              <w:rPr>
+                <w:sz w:val="28"/>
+                <w:szCs w:val="28"/>
+                <w:lang w:val="en-US"/>
+              </w:rPr>
+              <w:t>.</w:t>
+            </w:r>
+          </w:p>
+          <w:p>
+            <w:pPr>
+              <w:rPr>
+                <w:sz w:val="28"/>
+                <w:szCs w:val="28"/>
+                <w:lang w:val="ru-RU"/>
+              </w:rPr>
+            </w:pPr>
+            <w:r>
+              <w:rPr>
+                <w:sz w:val="28"/>
+                <w:szCs w:val="28"/>
+                <w:lang w:val="en-US"/>
+              </w:rPr>
+              <w:t xml:space="preserve">        </w:t>
+            </w:r>
+            <w:proofErr w:type="spellStart"/>
+            <w:r>
+              <w:rPr>
+                <w:sz w:val="28"/>
+                <w:szCs w:val="28"/>
+                <w:lang w:val="en-US"/>
+              </w:rPr>
+              <w:t>fStack</w:t>
+            </w:r>
+            <w:proofErr w:type="spellEnd"/>
+            <w:r>
+              <w:rPr>
+                <w:sz w:val="28"/>
+                <w:szCs w:val="28"/>
+                <w:lang w:val="ru-RU"/>
+              </w:rPr>
+              <w:t xml:space="preserve"> = (*</w:t>
+            </w:r>
+            <w:proofErr w:type="spellStart"/>
+            <w:r>
+              <w:rPr>
+                <w:sz w:val="28"/>
+                <w:szCs w:val="28"/>
+                <w:lang w:val="en-US"/>
+              </w:rPr>
+              <w:t>fStack</w:t>
+            </w:r>
+            <w:proofErr w:type="spellEnd"/>
+            <w:proofErr w:type="gramStart"/>
+            <w:r>
+              <w:rPr>
+                <w:sz w:val="28"/>
+                <w:szCs w:val="28"/>
+                <w:lang w:val="ru-RU"/>
+              </w:rPr>
+              <w:t>).</w:t>
+            </w:r>
+            <w:r>
+              <w:rPr>
+                <w:sz w:val="28"/>
+                <w:szCs w:val="28"/>
+                <w:lang w:val="en-US"/>
+              </w:rPr>
+              <w:t>next</w:t>
+            </w:r>
+            <w:proofErr w:type="gramEnd"/>
+            <w:r>
+              <w:rPr>
+                <w:sz w:val="28"/>
+                <w:szCs w:val="28"/>
+                <w:lang w:val="ru-RU"/>
+              </w:rPr>
+              <w:t>; // Смещаю указатель на следующий элемент.</w:t>
+            </w:r>
+          </w:p>
+          <w:p>
+            <w:pPr>
+              <w:rPr>
+                <w:sz w:val="28"/>
+                <w:szCs w:val="28"/>
+                <w:lang w:val="ru-RU"/>
+              </w:rPr>
+            </w:pPr>
+            <w:r>
+              <w:rPr>
+                <w:sz w:val="28"/>
+                <w:szCs w:val="28"/>
+                <w:lang w:val="ru-RU"/>
+              </w:rPr>
+              <w:t xml:space="preserve">        </w:t>
+            </w:r>
+            <w:r>
+              <w:rPr>
+                <w:sz w:val="28"/>
+                <w:szCs w:val="28"/>
+                <w:lang w:val="en-US"/>
+              </w:rPr>
+              <w:t>delete</w:t>
+            </w:r>
+            <w:r>
+              <w:rPr>
+                <w:sz w:val="28"/>
+                <w:szCs w:val="28"/>
+                <w:lang w:val="ru-RU"/>
+              </w:rPr>
+              <w:t xml:space="preserve"> </w:t>
+            </w:r>
+            <w:proofErr w:type="spellStart"/>
+            <w:proofErr w:type="gramStart"/>
+            <w:r>
+              <w:rPr>
+                <w:sz w:val="28"/>
+                <w:szCs w:val="28"/>
+                <w:lang w:val="en-US"/>
+              </w:rPr>
+              <w:t>curNode</w:t>
+            </w:r>
+            <w:proofErr w:type="spellEnd"/>
+            <w:r>
+              <w:rPr>
+                <w:sz w:val="28"/>
+                <w:szCs w:val="28"/>
+                <w:lang w:val="ru-RU"/>
+              </w:rPr>
+              <w:t xml:space="preserve">;   </w:t>
+            </w:r>
+            <w:proofErr w:type="gramEnd"/>
+            <w:r>
+              <w:rPr>
+                <w:sz w:val="28"/>
+                <w:szCs w:val="28"/>
+                <w:lang w:val="ru-RU"/>
+              </w:rPr>
+              <w:t xml:space="preserve">       // Удаляю старый верхний элемент.</w:t>
+            </w:r>
+          </w:p>
+          <w:p>
+            <w:pPr>
+              <w:rPr>
+                <w:sz w:val="28"/>
+                <w:szCs w:val="28"/>
+                <w:lang w:val="en-US"/>
+              </w:rPr>
+            </w:pPr>
+            <w:r>
+              <w:rPr>
+                <w:sz w:val="28"/>
+                <w:szCs w:val="28"/>
+                <w:lang w:val="ru-RU"/>
+              </w:rPr>
+              <w:t xml:space="preserve">    </w:t>
+            </w:r>
+            <w:r>
+              <w:rPr>
+                <w:sz w:val="28"/>
+                <w:szCs w:val="28"/>
+                <w:lang w:val="en-US"/>
+              </w:rPr>
+              <w:t>}</w:t>
+            </w:r>
+          </w:p>
+          <w:p>
+            <w:pPr>
+              <w:rPr>
+                <w:sz w:val="28"/>
+                <w:szCs w:val="28"/>
+                <w:lang w:val="en-US"/>
+              </w:rPr>
+            </w:pPr>
+            <w:r>
+              <w:rPr>
+                <w:sz w:val="28"/>
+                <w:szCs w:val="28"/>
+                <w:lang w:val="en-US"/>
+              </w:rPr>
+              <w:t>}</w:t>
+            </w:r>
           </w:p>
         </w:tc>
         <w:tc>
           <w:tcPr>
-            <w:tcW w:w="5386" w:type="dxa"/>
+            <w:tcW w:w="8363" w:type="dxa"/>
           </w:tcPr>
           <w:p>
             <w:pPr>
-              <w:rPr>
-                <w:lang w:val="en-US"/>
-              </w:rPr>
-            </w:pPr>
+              <w:jc w:val="center"/>
+              <w:rPr>
+                <w:lang w:val="en-US"/>
+              </w:rPr>
+            </w:pPr>
+            <w:r>
+              <w:object w:dxaOrig="4411" w:dyaOrig="3390" w14:anchorId="5C6727EC">
+                <v:shape id="_x0000_i3832" type="#_x0000_t75" style="width:322.5pt;height:248.25pt" o:ole="">
+                  <v:imagedata r:id="rId15" o:title=""/>
+                </v:shape>
+                <o:OLEObject Type="Embed" ProgID="Visio.Drawing.15" ShapeID="_x0000_i3832" DrawAspect="Content" ObjectID="_1789831830" r:id="rId16"/>
+              </w:object>
+            </w:r>
           </w:p>
         </w:tc>
       </w:tr>
       <w:tr>
         <w:tc>
           <w:tcPr>
-            <w:tcW w:w="5529" w:type="dxa"/>
+            <w:tcW w:w="8081" w:type="dxa"/>
           </w:tcPr>
           <w:p>
             <w:pPr>
               <w:rPr>
-                <w:lang w:val="en-US"/>
-              </w:rPr>
-            </w:pPr>
+                <w:sz w:val="24"/>
+                <w:szCs w:val="24"/>
+                <w:lang w:val="en-US"/>
+              </w:rPr>
+            </w:pPr>
+            <w:r>
+              <w:rPr>
+                <w:sz w:val="24"/>
+                <w:szCs w:val="24"/>
+                <w:lang w:val="en-US"/>
+              </w:rPr>
+              <w:t xml:space="preserve">void </w:t>
+            </w:r>
+            <w:proofErr w:type="spellStart"/>
+            <w:proofErr w:type="gramStart"/>
+            <w:r>
+              <w:rPr>
+                <w:sz w:val="24"/>
+                <w:szCs w:val="24"/>
+                <w:lang w:val="en-US"/>
+              </w:rPr>
+              <w:t>printStack</w:t>
+            </w:r>
+            <w:proofErr w:type="spellEnd"/>
+            <w:r>
+              <w:rPr>
+                <w:sz w:val="24"/>
+                <w:szCs w:val="24"/>
+                <w:lang w:val="en-US"/>
+              </w:rPr>
+              <w:t>(</w:t>
+            </w:r>
+            <w:proofErr w:type="gramEnd"/>
+            <w:r>
+              <w:rPr>
+                <w:sz w:val="24"/>
+                <w:szCs w:val="24"/>
+                <w:lang w:val="en-US"/>
+              </w:rPr>
+              <w:t>Node *</w:t>
+            </w:r>
+            <w:proofErr w:type="spellStart"/>
+            <w:r>
+              <w:rPr>
+                <w:sz w:val="24"/>
+                <w:szCs w:val="24"/>
+                <w:lang w:val="en-US"/>
+              </w:rPr>
+              <w:t>fStack</w:t>
+            </w:r>
+            <w:proofErr w:type="spellEnd"/>
+            <w:r>
+              <w:rPr>
+                <w:sz w:val="24"/>
+                <w:szCs w:val="24"/>
+                <w:lang w:val="en-US"/>
+              </w:rPr>
+              <w:t>)</w:t>
+            </w:r>
+          </w:p>
+          <w:p>
+            <w:pPr>
+              <w:rPr>
+                <w:sz w:val="24"/>
+                <w:szCs w:val="24"/>
+                <w:lang w:val="en-US"/>
+              </w:rPr>
+            </w:pPr>
+            <w:r>
+              <w:rPr>
+                <w:sz w:val="24"/>
+                <w:szCs w:val="24"/>
+                <w:lang w:val="en-US"/>
+              </w:rPr>
+              <w:t>{</w:t>
+            </w:r>
+          </w:p>
+          <w:p>
+            <w:pPr>
+              <w:rPr>
+                <w:sz w:val="24"/>
+                <w:szCs w:val="24"/>
+                <w:lang w:val="en-US"/>
+              </w:rPr>
+            </w:pPr>
+            <w:r>
+              <w:rPr>
+                <w:sz w:val="24"/>
+                <w:szCs w:val="24"/>
+                <w:lang w:val="en-US"/>
+              </w:rPr>
+              <w:t xml:space="preserve">    if (</w:t>
+            </w:r>
+            <w:proofErr w:type="spellStart"/>
+            <w:r>
+              <w:rPr>
+                <w:sz w:val="24"/>
+                <w:szCs w:val="24"/>
+                <w:lang w:val="en-US"/>
+              </w:rPr>
+              <w:t>fStack</w:t>
+            </w:r>
+            <w:proofErr w:type="spellEnd"/>
+            <w:r>
+              <w:rPr>
+                <w:sz w:val="24"/>
+                <w:szCs w:val="24"/>
+                <w:lang w:val="en-US"/>
+              </w:rPr>
+              <w:t xml:space="preserve"> == NULL)</w:t>
+            </w:r>
+          </w:p>
+          <w:p>
+            <w:pPr>
+              <w:rPr>
+                <w:sz w:val="24"/>
+                <w:szCs w:val="24"/>
+                <w:lang w:val="en-US"/>
+              </w:rPr>
+            </w:pPr>
+            <w:r>
+              <w:rPr>
+                <w:sz w:val="24"/>
+                <w:szCs w:val="24"/>
+                <w:lang w:val="en-US"/>
+              </w:rPr>
+              <w:t xml:space="preserve">    {</w:t>
+            </w:r>
+          </w:p>
+          <w:p>
+            <w:pPr>
+              <w:rPr>
+                <w:sz w:val="24"/>
+                <w:szCs w:val="24"/>
+                <w:lang w:val="en-US"/>
+              </w:rPr>
+            </w:pPr>
+            <w:r>
+              <w:rPr>
+                <w:sz w:val="24"/>
+                <w:szCs w:val="24"/>
+                <w:lang w:val="en-US"/>
+              </w:rPr>
+              <w:t xml:space="preserve">        </w:t>
+            </w:r>
+            <w:proofErr w:type="gramStart"/>
+            <w:r>
+              <w:rPr>
+                <w:sz w:val="24"/>
+                <w:szCs w:val="24"/>
+                <w:lang w:val="en-US"/>
+              </w:rPr>
+              <w:t>std::</w:t>
+            </w:r>
+            <w:proofErr w:type="spellStart"/>
+            <w:proofErr w:type="gramEnd"/>
+            <w:r>
+              <w:rPr>
+                <w:sz w:val="24"/>
+                <w:szCs w:val="24"/>
+                <w:lang w:val="en-US"/>
+              </w:rPr>
+              <w:t>cout</w:t>
+            </w:r>
+            <w:proofErr w:type="spellEnd"/>
+            <w:r>
+              <w:rPr>
+                <w:sz w:val="24"/>
+                <w:szCs w:val="24"/>
+                <w:lang w:val="en-US"/>
+              </w:rPr>
+              <w:t xml:space="preserve"> &lt;&lt; "Stack is empty" &lt;&lt; std::</w:t>
+            </w:r>
+            <w:proofErr w:type="spellStart"/>
+            <w:r>
+              <w:rPr>
+                <w:sz w:val="24"/>
+                <w:szCs w:val="24"/>
+                <w:lang w:val="en-US"/>
+              </w:rPr>
+              <w:t>endl</w:t>
+            </w:r>
+            <w:proofErr w:type="spellEnd"/>
+            <w:r>
+              <w:rPr>
+                <w:sz w:val="24"/>
+                <w:szCs w:val="24"/>
+                <w:lang w:val="en-US"/>
+              </w:rPr>
+              <w:t xml:space="preserve">; // </w:t>
+            </w:r>
+            <w:proofErr w:type="spellStart"/>
+            <w:r>
+              <w:rPr>
+                <w:sz w:val="24"/>
+                <w:szCs w:val="24"/>
+                <w:lang w:val="en-US"/>
+              </w:rPr>
+              <w:t>Если</w:t>
+            </w:r>
+            <w:proofErr w:type="spellEnd"/>
+            <w:r>
+              <w:rPr>
+                <w:sz w:val="24"/>
+                <w:szCs w:val="24"/>
+                <w:lang w:val="en-US"/>
+              </w:rPr>
+              <w:t xml:space="preserve"> </w:t>
+            </w:r>
+            <w:proofErr w:type="spellStart"/>
+            <w:r>
+              <w:rPr>
+                <w:sz w:val="24"/>
+                <w:szCs w:val="24"/>
+                <w:lang w:val="en-US"/>
+              </w:rPr>
+              <w:t>стек</w:t>
+            </w:r>
+            <w:proofErr w:type="spellEnd"/>
+            <w:r>
+              <w:rPr>
+                <w:sz w:val="24"/>
+                <w:szCs w:val="24"/>
+                <w:lang w:val="en-US"/>
+              </w:rPr>
+              <w:t xml:space="preserve"> </w:t>
+            </w:r>
+            <w:proofErr w:type="spellStart"/>
+            <w:r>
+              <w:rPr>
+                <w:sz w:val="24"/>
+                <w:szCs w:val="24"/>
+                <w:lang w:val="en-US"/>
+              </w:rPr>
+              <w:t>пуст</w:t>
+            </w:r>
+            <w:proofErr w:type="spellEnd"/>
+            <w:r>
+              <w:rPr>
+                <w:sz w:val="24"/>
+                <w:szCs w:val="24"/>
+                <w:lang w:val="en-US"/>
+              </w:rPr>
+              <w:t xml:space="preserve">, </w:t>
+            </w:r>
+            <w:proofErr w:type="spellStart"/>
+            <w:r>
+              <w:rPr>
+                <w:sz w:val="24"/>
+                <w:szCs w:val="24"/>
+                <w:lang w:val="en-US"/>
+              </w:rPr>
+              <w:t>сообщаю</w:t>
+            </w:r>
+            <w:proofErr w:type="spellEnd"/>
+            <w:r>
+              <w:rPr>
+                <w:sz w:val="24"/>
+                <w:szCs w:val="24"/>
+                <w:lang w:val="en-US"/>
+              </w:rPr>
+              <w:t xml:space="preserve"> </w:t>
+            </w:r>
+            <w:proofErr w:type="spellStart"/>
+            <w:r>
+              <w:rPr>
+                <w:sz w:val="24"/>
+                <w:szCs w:val="24"/>
+                <w:lang w:val="en-US"/>
+              </w:rPr>
+              <w:t>об</w:t>
+            </w:r>
+            <w:proofErr w:type="spellEnd"/>
+            <w:r>
+              <w:rPr>
+                <w:sz w:val="24"/>
+                <w:szCs w:val="24"/>
+                <w:lang w:val="en-US"/>
+              </w:rPr>
+              <w:t xml:space="preserve"> </w:t>
+            </w:r>
+            <w:proofErr w:type="spellStart"/>
+            <w:r>
+              <w:rPr>
+                <w:sz w:val="24"/>
+                <w:szCs w:val="24"/>
+                <w:lang w:val="en-US"/>
+              </w:rPr>
+              <w:t>этом</w:t>
+            </w:r>
+            <w:proofErr w:type="spellEnd"/>
+            <w:r>
+              <w:rPr>
+                <w:sz w:val="24"/>
+                <w:szCs w:val="24"/>
+                <w:lang w:val="en-US"/>
+              </w:rPr>
+              <w:t>.</w:t>
+            </w:r>
+          </w:p>
+          <w:p>
+            <w:pPr>
+              <w:rPr>
+                <w:sz w:val="24"/>
+                <w:szCs w:val="24"/>
+                <w:lang w:val="en-US"/>
+              </w:rPr>
+            </w:pPr>
+            <w:r>
+              <w:rPr>
+                <w:sz w:val="24"/>
+                <w:szCs w:val="24"/>
+                <w:lang w:val="en-US"/>
+              </w:rPr>
+              <w:t xml:space="preserve">    }</w:t>
+            </w:r>
+          </w:p>
+          <w:p>
+            <w:pPr>
+              <w:rPr>
+                <w:sz w:val="24"/>
+                <w:szCs w:val="24"/>
+                <w:lang w:val="en-US"/>
+              </w:rPr>
+            </w:pPr>
+            <w:r>
+              <w:rPr>
+                <w:sz w:val="24"/>
+                <w:szCs w:val="24"/>
+                <w:lang w:val="en-US"/>
+              </w:rPr>
+              <w:t xml:space="preserve">    else</w:t>
+            </w:r>
+          </w:p>
+          <w:p>
+            <w:pPr>
+              <w:rPr>
+                <w:sz w:val="24"/>
+                <w:szCs w:val="24"/>
+                <w:lang w:val="en-US"/>
+              </w:rPr>
+            </w:pPr>
+            <w:r>
+              <w:rPr>
+                <w:sz w:val="24"/>
+                <w:szCs w:val="24"/>
+                <w:lang w:val="en-US"/>
+              </w:rPr>
+              <w:t xml:space="preserve">    {</w:t>
+            </w:r>
+          </w:p>
+          <w:p>
+            <w:pPr>
+              <w:rPr>
+                <w:sz w:val="24"/>
+                <w:szCs w:val="24"/>
+                <w:lang w:val="en-US"/>
+              </w:rPr>
+            </w:pPr>
+            <w:r>
+              <w:rPr>
+                <w:sz w:val="24"/>
+                <w:szCs w:val="24"/>
+                <w:lang w:val="en-US"/>
+              </w:rPr>
+              <w:t xml:space="preserve">        Node *</w:t>
+            </w:r>
+            <w:proofErr w:type="spellStart"/>
+            <w:r>
+              <w:rPr>
+                <w:sz w:val="24"/>
+                <w:szCs w:val="24"/>
+                <w:lang w:val="en-US"/>
+              </w:rPr>
+              <w:t>curNode</w:t>
+            </w:r>
+            <w:proofErr w:type="spellEnd"/>
+            <w:r>
+              <w:rPr>
+                <w:sz w:val="24"/>
+                <w:szCs w:val="24"/>
+                <w:lang w:val="en-US"/>
+              </w:rPr>
+              <w:t xml:space="preserve"> = </w:t>
+            </w:r>
+            <w:proofErr w:type="spellStart"/>
+            <w:r>
+              <w:rPr>
+                <w:sz w:val="24"/>
+                <w:szCs w:val="24"/>
+                <w:lang w:val="en-US"/>
+              </w:rPr>
+              <w:t>fStack</w:t>
+            </w:r>
+            <w:proofErr w:type="spellEnd"/>
+            <w:r>
+              <w:rPr>
+                <w:sz w:val="24"/>
+                <w:szCs w:val="24"/>
+                <w:lang w:val="en-US"/>
+              </w:rPr>
+              <w:t>;</w:t>
+            </w:r>
+          </w:p>
+          <w:p>
+            <w:pPr>
+              <w:rPr>
+                <w:sz w:val="24"/>
+                <w:szCs w:val="24"/>
+                <w:lang w:val="en-US"/>
+              </w:rPr>
+            </w:pPr>
+            <w:r>
+              <w:rPr>
+                <w:sz w:val="24"/>
+                <w:szCs w:val="24"/>
+                <w:lang w:val="en-US"/>
+              </w:rPr>
+              <w:t xml:space="preserve">        </w:t>
+            </w:r>
+            <w:proofErr w:type="gramStart"/>
+            <w:r>
+              <w:rPr>
+                <w:sz w:val="24"/>
+                <w:szCs w:val="24"/>
+                <w:lang w:val="en-US"/>
+              </w:rPr>
+              <w:t>std::</w:t>
+            </w:r>
+            <w:proofErr w:type="spellStart"/>
+            <w:proofErr w:type="gramEnd"/>
+            <w:r>
+              <w:rPr>
+                <w:sz w:val="24"/>
+                <w:szCs w:val="24"/>
+                <w:lang w:val="en-US"/>
+              </w:rPr>
+              <w:t>cout</w:t>
+            </w:r>
+            <w:proofErr w:type="spellEnd"/>
+            <w:r>
+              <w:rPr>
+                <w:sz w:val="24"/>
+                <w:szCs w:val="24"/>
+                <w:lang w:val="en-US"/>
+              </w:rPr>
+              <w:t xml:space="preserve"> &lt;&lt; "Stack: ";</w:t>
+            </w:r>
+          </w:p>
+          <w:p>
+            <w:pPr>
+              <w:rPr>
+                <w:sz w:val="24"/>
+                <w:szCs w:val="24"/>
+                <w:lang w:val="en-US"/>
+              </w:rPr>
+            </w:pPr>
+            <w:r>
+              <w:rPr>
+                <w:sz w:val="24"/>
+                <w:szCs w:val="24"/>
+                <w:lang w:val="en-US"/>
+              </w:rPr>
+              <w:t xml:space="preserve">        while (</w:t>
+            </w:r>
+            <w:proofErr w:type="spellStart"/>
+            <w:proofErr w:type="gramStart"/>
+            <w:r>
+              <w:rPr>
+                <w:sz w:val="24"/>
+                <w:szCs w:val="24"/>
+                <w:lang w:val="en-US"/>
+              </w:rPr>
+              <w:t>curNode</w:t>
+            </w:r>
+            <w:proofErr w:type="spellEnd"/>
+            <w:r>
+              <w:rPr>
+                <w:sz w:val="24"/>
+                <w:szCs w:val="24"/>
+                <w:lang w:val="en-US"/>
+              </w:rPr>
+              <w:t xml:space="preserve"> !</w:t>
+            </w:r>
+            <w:proofErr w:type="gramEnd"/>
+            <w:r>
+              <w:rPr>
+                <w:sz w:val="24"/>
+                <w:szCs w:val="24"/>
+                <w:lang w:val="en-US"/>
+              </w:rPr>
+              <w:t>= NULL)</w:t>
+            </w:r>
+          </w:p>
+          <w:p>
+            <w:pPr>
+              <w:rPr>
+                <w:sz w:val="24"/>
+                <w:szCs w:val="24"/>
+                <w:lang w:val="en-US"/>
+              </w:rPr>
+            </w:pPr>
+            <w:r>
+              <w:rPr>
+                <w:sz w:val="24"/>
+                <w:szCs w:val="24"/>
+                <w:lang w:val="en-US"/>
+              </w:rPr>
+              <w:t xml:space="preserve">        {</w:t>
+            </w:r>
+          </w:p>
+          <w:p>
+            <w:pPr>
+              <w:rPr>
+                <w:sz w:val="24"/>
+                <w:szCs w:val="24"/>
+                <w:lang w:val="en-US"/>
+              </w:rPr>
+            </w:pPr>
+            <w:r>
+              <w:rPr>
+                <w:sz w:val="24"/>
+                <w:szCs w:val="24"/>
+                <w:lang w:val="en-US"/>
+              </w:rPr>
+              <w:t xml:space="preserve">            </w:t>
+            </w:r>
+            <w:proofErr w:type="gramStart"/>
+            <w:r>
+              <w:rPr>
+                <w:sz w:val="24"/>
+                <w:szCs w:val="24"/>
+                <w:lang w:val="en-US"/>
+              </w:rPr>
+              <w:t>std::</w:t>
+            </w:r>
+            <w:proofErr w:type="spellStart"/>
+            <w:proofErr w:type="gramEnd"/>
+            <w:r>
+              <w:rPr>
+                <w:sz w:val="24"/>
+                <w:szCs w:val="24"/>
+                <w:lang w:val="en-US"/>
+              </w:rPr>
+              <w:t>cout</w:t>
+            </w:r>
+            <w:proofErr w:type="spellEnd"/>
+            <w:r>
+              <w:rPr>
+                <w:sz w:val="24"/>
+                <w:szCs w:val="24"/>
+                <w:lang w:val="en-US"/>
+              </w:rPr>
+              <w:t xml:space="preserve"> &lt;&lt; '\t' &lt;&lt; (*</w:t>
+            </w:r>
+            <w:proofErr w:type="spellStart"/>
+            <w:r>
+              <w:rPr>
+                <w:sz w:val="24"/>
+                <w:szCs w:val="24"/>
+                <w:lang w:val="en-US"/>
+              </w:rPr>
+              <w:t>curNode</w:t>
+            </w:r>
+            <w:proofErr w:type="spellEnd"/>
+            <w:r>
+              <w:rPr>
+                <w:sz w:val="24"/>
+                <w:szCs w:val="24"/>
+                <w:lang w:val="en-US"/>
+              </w:rPr>
+              <w:t xml:space="preserve">).value; // </w:t>
+            </w:r>
+            <w:proofErr w:type="spellStart"/>
+            <w:r>
+              <w:rPr>
+                <w:sz w:val="24"/>
+                <w:szCs w:val="24"/>
+                <w:lang w:val="en-US"/>
+              </w:rPr>
+              <w:t>Вывожу</w:t>
+            </w:r>
+            <w:proofErr w:type="spellEnd"/>
+            <w:r>
+              <w:rPr>
+                <w:sz w:val="24"/>
+                <w:szCs w:val="24"/>
+                <w:lang w:val="en-US"/>
+              </w:rPr>
+              <w:t xml:space="preserve"> </w:t>
+            </w:r>
+            <w:proofErr w:type="spellStart"/>
+            <w:r>
+              <w:rPr>
+                <w:sz w:val="24"/>
+                <w:szCs w:val="24"/>
+                <w:lang w:val="en-US"/>
+              </w:rPr>
+              <w:t>значение</w:t>
+            </w:r>
+            <w:proofErr w:type="spellEnd"/>
+            <w:r>
+              <w:rPr>
+                <w:sz w:val="24"/>
+                <w:szCs w:val="24"/>
+                <w:lang w:val="en-US"/>
+              </w:rPr>
+              <w:t xml:space="preserve"> </w:t>
+            </w:r>
+            <w:proofErr w:type="spellStart"/>
+            <w:r>
+              <w:rPr>
+                <w:sz w:val="24"/>
+                <w:szCs w:val="24"/>
+                <w:lang w:val="en-US"/>
+              </w:rPr>
+              <w:t>текущего</w:t>
+            </w:r>
+            <w:proofErr w:type="spellEnd"/>
+            <w:r>
+              <w:rPr>
+                <w:sz w:val="24"/>
+                <w:szCs w:val="24"/>
+                <w:lang w:val="en-US"/>
+              </w:rPr>
+              <w:t xml:space="preserve"> </w:t>
+            </w:r>
+            <w:proofErr w:type="spellStart"/>
+            <w:r>
+              <w:rPr>
+                <w:sz w:val="24"/>
+                <w:szCs w:val="24"/>
+                <w:lang w:val="en-US"/>
+              </w:rPr>
+              <w:t>узла</w:t>
+            </w:r>
+            <w:proofErr w:type="spellEnd"/>
+            <w:r>
+              <w:rPr>
+                <w:sz w:val="24"/>
+                <w:szCs w:val="24"/>
+                <w:lang w:val="en-US"/>
+              </w:rPr>
+              <w:t>.</w:t>
+            </w:r>
+          </w:p>
+          <w:p>
+            <w:pPr>
+              <w:rPr>
+                <w:sz w:val="24"/>
+                <w:szCs w:val="24"/>
+                <w:lang w:val="ru-RU"/>
+              </w:rPr>
+            </w:pPr>
+            <w:r>
+              <w:rPr>
+                <w:sz w:val="24"/>
+                <w:szCs w:val="24"/>
+                <w:lang w:val="en-US"/>
+              </w:rPr>
+              <w:t xml:space="preserve">            </w:t>
+            </w:r>
+            <w:proofErr w:type="spellStart"/>
+            <w:r>
+              <w:rPr>
+                <w:sz w:val="24"/>
+                <w:szCs w:val="24"/>
+                <w:lang w:val="en-US"/>
+              </w:rPr>
+              <w:t>curNode</w:t>
+            </w:r>
+            <w:proofErr w:type="spellEnd"/>
+            <w:r>
+              <w:rPr>
+                <w:sz w:val="24"/>
+                <w:szCs w:val="24"/>
+                <w:lang w:val="ru-RU"/>
+              </w:rPr>
+              <w:t xml:space="preserve"> = (*</w:t>
+            </w:r>
+            <w:proofErr w:type="spellStart"/>
+            <w:r>
+              <w:rPr>
+                <w:sz w:val="24"/>
+                <w:szCs w:val="24"/>
+                <w:lang w:val="en-US"/>
+              </w:rPr>
+              <w:t>curNode</w:t>
+            </w:r>
+            <w:proofErr w:type="spellEnd"/>
+            <w:proofErr w:type="gramStart"/>
+            <w:r>
+              <w:rPr>
+                <w:sz w:val="24"/>
+                <w:szCs w:val="24"/>
+                <w:lang w:val="ru-RU"/>
+              </w:rPr>
+              <w:t>).</w:t>
+            </w:r>
+            <w:r>
+              <w:rPr>
+                <w:sz w:val="24"/>
+                <w:szCs w:val="24"/>
+                <w:lang w:val="en-US"/>
+              </w:rPr>
+              <w:t>next</w:t>
+            </w:r>
+            <w:proofErr w:type="gramEnd"/>
+            <w:r>
+              <w:rPr>
+                <w:sz w:val="24"/>
+                <w:szCs w:val="24"/>
+                <w:lang w:val="ru-RU"/>
+              </w:rPr>
+              <w:t>;             // Перехожу к следующему узлу.</w:t>
+            </w:r>
+          </w:p>
+          <w:p>
+            <w:pPr>
+              <w:rPr>
+                <w:sz w:val="24"/>
+                <w:szCs w:val="24"/>
+                <w:lang w:val="en-US"/>
+              </w:rPr>
+            </w:pPr>
+            <w:r>
+              <w:rPr>
+                <w:sz w:val="24"/>
+                <w:szCs w:val="24"/>
+                <w:lang w:val="ru-RU"/>
+              </w:rPr>
+              <w:t xml:space="preserve">        </w:t>
+            </w:r>
+            <w:r>
+              <w:rPr>
+                <w:sz w:val="24"/>
+                <w:szCs w:val="24"/>
+                <w:lang w:val="en-US"/>
+              </w:rPr>
+              <w:t>}</w:t>
+            </w:r>
+          </w:p>
+          <w:p>
+            <w:pPr>
+              <w:rPr>
+                <w:sz w:val="24"/>
+                <w:szCs w:val="24"/>
+                <w:lang w:val="en-US"/>
+              </w:rPr>
+            </w:pPr>
+            <w:r>
+              <w:rPr>
+                <w:sz w:val="24"/>
+                <w:szCs w:val="24"/>
+                <w:lang w:val="en-US"/>
+              </w:rPr>
+              <w:t xml:space="preserve">        </w:t>
+            </w:r>
+            <w:proofErr w:type="gramStart"/>
+            <w:r>
+              <w:rPr>
+                <w:sz w:val="24"/>
+                <w:szCs w:val="24"/>
+                <w:lang w:val="en-US"/>
+              </w:rPr>
+              <w:t>std::</w:t>
+            </w:r>
+            <w:proofErr w:type="spellStart"/>
+            <w:proofErr w:type="gramEnd"/>
+            <w:r>
+              <w:rPr>
+                <w:sz w:val="24"/>
+                <w:szCs w:val="24"/>
+                <w:lang w:val="en-US"/>
+              </w:rPr>
+              <w:t>cout</w:t>
+            </w:r>
+            <w:proofErr w:type="spellEnd"/>
+            <w:r>
+              <w:rPr>
+                <w:sz w:val="24"/>
+                <w:szCs w:val="24"/>
+                <w:lang w:val="en-US"/>
+              </w:rPr>
+              <w:t xml:space="preserve"> &lt;&lt; std::</w:t>
+            </w:r>
+            <w:proofErr w:type="spellStart"/>
+            <w:r>
+              <w:rPr>
+                <w:sz w:val="24"/>
+                <w:szCs w:val="24"/>
+                <w:lang w:val="en-US"/>
+              </w:rPr>
+              <w:t>endl</w:t>
+            </w:r>
+            <w:proofErr w:type="spellEnd"/>
+            <w:r>
+              <w:rPr>
+                <w:sz w:val="24"/>
+                <w:szCs w:val="24"/>
+                <w:lang w:val="en-US"/>
+              </w:rPr>
+              <w:t>;</w:t>
+            </w:r>
+          </w:p>
+          <w:p>
+            <w:pPr>
+              <w:rPr>
+                <w:sz w:val="24"/>
+                <w:szCs w:val="24"/>
+                <w:lang w:val="en-US"/>
+              </w:rPr>
+            </w:pPr>
+            <w:r>
+              <w:rPr>
+                <w:sz w:val="24"/>
+                <w:szCs w:val="24"/>
+                <w:lang w:val="en-US"/>
+              </w:rPr>
+              <w:t xml:space="preserve">    }</w:t>
+            </w:r>
+          </w:p>
+          <w:p>
+            <w:pPr>
+              <w:rPr>
+                <w:sz w:val="28"/>
+                <w:szCs w:val="28"/>
+                <w:lang w:val="en-US"/>
+              </w:rPr>
+            </w:pPr>
+            <w:r>
+              <w:rPr>
+                <w:sz w:val="24"/>
+                <w:szCs w:val="24"/>
+                <w:lang w:val="en-US"/>
+              </w:rPr>
+              <w:t>}</w:t>
+            </w:r>
           </w:p>
         </w:tc>
         <w:tc>
           <w:tcPr>
-            <w:tcW w:w="5386" w:type="dxa"/>
+            <w:tcW w:w="8363" w:type="dxa"/>
           </w:tcPr>
           <w:p>
             <w:pPr>
-              <w:rPr>
-                <w:lang w:val="en-US"/>
-              </w:rPr>
-            </w:pPr>
+              <w:jc w:val="center"/>
+              <w:rPr>
+                <w:lang w:val="en-US"/>
+              </w:rPr>
+            </w:pPr>
+            <w:r>
+              <w:object w:dxaOrig="5461" w:dyaOrig="4590" w14:anchorId="0E858A1D">
+                <v:shape id="_x0000_i3833" type="#_x0000_t75" style="width:358.5pt;height:300.75pt" o:ole="">
+                  <v:imagedata r:id="rId17" o:title=""/>
+                </v:shape>
+                <o:OLEObject Type="Embed" ProgID="Visio.Drawing.15" ShapeID="_x0000_i3833" DrawAspect="Content" ObjectID="_1789831831" r:id="rId18"/>
+              </w:object>
+            </w:r>
           </w:p>
         </w:tc>
       </w:tr>
       <w:tr>
         <w:tc>
           <w:tcPr>
-            <w:tcW w:w="5529" w:type="dxa"/>
+            <w:tcW w:w="8081" w:type="dxa"/>
           </w:tcPr>
           <w:p>
             <w:pPr>
               <w:rPr>
-                <w:lang w:val="en-US"/>
-              </w:rPr>
-            </w:pPr>
+                <w:sz w:val="28"/>
+                <w:szCs w:val="28"/>
+                <w:lang w:val="en-US"/>
+              </w:rPr>
+            </w:pPr>
+            <w:r>
+              <w:rPr>
+                <w:sz w:val="28"/>
+                <w:szCs w:val="28"/>
+                <w:lang w:val="en-US"/>
+              </w:rPr>
+              <w:lastRenderedPageBreak/>
+              <w:t xml:space="preserve">int </w:t>
+            </w:r>
+            <w:proofErr w:type="spellStart"/>
+            <w:proofErr w:type="gramStart"/>
+            <w:r>
+              <w:rPr>
+                <w:sz w:val="28"/>
+                <w:szCs w:val="28"/>
+                <w:lang w:val="en-US"/>
+              </w:rPr>
+              <w:t>findValueOfStack</w:t>
+            </w:r>
+            <w:proofErr w:type="spellEnd"/>
+            <w:r>
+              <w:rPr>
+                <w:sz w:val="28"/>
+                <w:szCs w:val="28"/>
+                <w:lang w:val="en-US"/>
+              </w:rPr>
+              <w:t>(</w:t>
+            </w:r>
+            <w:proofErr w:type="gramEnd"/>
+            <w:r>
+              <w:rPr>
+                <w:sz w:val="28"/>
+                <w:szCs w:val="28"/>
+                <w:lang w:val="en-US"/>
+              </w:rPr>
+              <w:t>Node *</w:t>
+            </w:r>
+            <w:proofErr w:type="spellStart"/>
+            <w:r>
+              <w:rPr>
+                <w:sz w:val="28"/>
+                <w:szCs w:val="28"/>
+                <w:lang w:val="en-US"/>
+              </w:rPr>
+              <w:t>fStack</w:t>
+            </w:r>
+            <w:proofErr w:type="spellEnd"/>
+            <w:r>
+              <w:rPr>
+                <w:sz w:val="28"/>
+                <w:szCs w:val="28"/>
+                <w:lang w:val="en-US"/>
+              </w:rPr>
+              <w:t xml:space="preserve">, int </w:t>
+            </w:r>
+            <w:proofErr w:type="spellStart"/>
+            <w:r>
+              <w:rPr>
+                <w:sz w:val="28"/>
+                <w:szCs w:val="28"/>
+                <w:lang w:val="en-US"/>
+              </w:rPr>
+              <w:t>fValue</w:t>
+            </w:r>
+            <w:proofErr w:type="spellEnd"/>
+            <w:r>
+              <w:rPr>
+                <w:sz w:val="28"/>
+                <w:szCs w:val="28"/>
+                <w:lang w:val="en-US"/>
+              </w:rPr>
+              <w:t>)</w:t>
+            </w:r>
+          </w:p>
+          <w:p>
+            <w:pPr>
+              <w:rPr>
+                <w:sz w:val="28"/>
+                <w:szCs w:val="28"/>
+                <w:lang w:val="en-US"/>
+              </w:rPr>
+            </w:pPr>
+            <w:r>
+              <w:rPr>
+                <w:sz w:val="28"/>
+                <w:szCs w:val="28"/>
+                <w:lang w:val="en-US"/>
+              </w:rPr>
+              <w:t>{</w:t>
+            </w:r>
+          </w:p>
+          <w:p>
+            <w:pPr>
+              <w:rPr>
+                <w:sz w:val="28"/>
+                <w:szCs w:val="28"/>
+                <w:lang w:val="en-US"/>
+              </w:rPr>
+            </w:pPr>
+            <w:r>
+              <w:rPr>
+                <w:sz w:val="28"/>
+                <w:szCs w:val="28"/>
+                <w:lang w:val="en-US"/>
+              </w:rPr>
+              <w:t xml:space="preserve">    int count = 0;</w:t>
+            </w:r>
+          </w:p>
+          <w:p>
+            <w:pPr>
+              <w:rPr>
+                <w:sz w:val="28"/>
+                <w:szCs w:val="28"/>
+                <w:lang w:val="en-US"/>
+              </w:rPr>
+            </w:pPr>
+            <w:r>
+              <w:rPr>
+                <w:sz w:val="28"/>
+                <w:szCs w:val="28"/>
+                <w:lang w:val="en-US"/>
+              </w:rPr>
+              <w:t xml:space="preserve">    Node *</w:t>
+            </w:r>
+            <w:proofErr w:type="spellStart"/>
+            <w:r>
+              <w:rPr>
+                <w:sz w:val="28"/>
+                <w:szCs w:val="28"/>
+                <w:lang w:val="en-US"/>
+              </w:rPr>
+              <w:t>curNode</w:t>
+            </w:r>
+            <w:proofErr w:type="spellEnd"/>
+            <w:r>
+              <w:rPr>
+                <w:sz w:val="28"/>
+                <w:szCs w:val="28"/>
+                <w:lang w:val="en-US"/>
+              </w:rPr>
+              <w:t xml:space="preserve"> = </w:t>
+            </w:r>
+            <w:proofErr w:type="spellStart"/>
+            <w:r>
+              <w:rPr>
+                <w:sz w:val="28"/>
+                <w:szCs w:val="28"/>
+                <w:lang w:val="en-US"/>
+              </w:rPr>
+              <w:t>fStack</w:t>
+            </w:r>
+            <w:proofErr w:type="spellEnd"/>
+            <w:r>
+              <w:rPr>
+                <w:sz w:val="28"/>
+                <w:szCs w:val="28"/>
+                <w:lang w:val="en-US"/>
+              </w:rPr>
+              <w:t>;</w:t>
+            </w:r>
+          </w:p>
+          <w:p>
+            <w:pPr>
+              <w:rPr>
+                <w:sz w:val="28"/>
+                <w:szCs w:val="28"/>
+                <w:lang w:val="en-US"/>
+              </w:rPr>
+            </w:pPr>
+            <w:r>
+              <w:rPr>
+                <w:sz w:val="28"/>
+                <w:szCs w:val="28"/>
+                <w:lang w:val="en-US"/>
+              </w:rPr>
+              <w:t xml:space="preserve">    while (</w:t>
+            </w:r>
+            <w:proofErr w:type="spellStart"/>
+            <w:proofErr w:type="gramStart"/>
+            <w:r>
+              <w:rPr>
+                <w:sz w:val="28"/>
+                <w:szCs w:val="28"/>
+                <w:lang w:val="en-US"/>
+              </w:rPr>
+              <w:t>curNode</w:t>
+            </w:r>
+            <w:proofErr w:type="spellEnd"/>
+            <w:r>
+              <w:rPr>
+                <w:sz w:val="28"/>
+                <w:szCs w:val="28"/>
+                <w:lang w:val="en-US"/>
+              </w:rPr>
+              <w:t xml:space="preserve"> !</w:t>
+            </w:r>
+            <w:proofErr w:type="gramEnd"/>
+            <w:r>
+              <w:rPr>
+                <w:sz w:val="28"/>
+                <w:szCs w:val="28"/>
+                <w:lang w:val="en-US"/>
+              </w:rPr>
+              <w:t>= NULL)</w:t>
+            </w:r>
+          </w:p>
+          <w:p>
+            <w:pPr>
+              <w:rPr>
+                <w:sz w:val="28"/>
+                <w:szCs w:val="28"/>
+                <w:lang w:val="en-US"/>
+              </w:rPr>
+            </w:pPr>
+            <w:r>
+              <w:rPr>
+                <w:sz w:val="28"/>
+                <w:szCs w:val="28"/>
+                <w:lang w:val="en-US"/>
+              </w:rPr>
+              <w:t xml:space="preserve">    {</w:t>
+            </w:r>
+          </w:p>
+          <w:p>
+            <w:pPr>
+              <w:rPr>
+                <w:sz w:val="28"/>
+                <w:szCs w:val="28"/>
+                <w:lang w:val="en-US"/>
+              </w:rPr>
+            </w:pPr>
+            <w:r>
+              <w:rPr>
+                <w:sz w:val="28"/>
+                <w:szCs w:val="28"/>
+                <w:lang w:val="en-US"/>
+              </w:rPr>
+              <w:t xml:space="preserve">        if ((*</w:t>
+            </w:r>
+            <w:proofErr w:type="spellStart"/>
+            <w:r>
+              <w:rPr>
+                <w:sz w:val="28"/>
+                <w:szCs w:val="28"/>
+                <w:lang w:val="en-US"/>
+              </w:rPr>
+              <w:t>curNode</w:t>
+            </w:r>
+            <w:proofErr w:type="spellEnd"/>
+            <w:r>
+              <w:rPr>
+                <w:sz w:val="28"/>
+                <w:szCs w:val="28"/>
+                <w:lang w:val="en-US"/>
+              </w:rPr>
+              <w:t xml:space="preserve">).value == </w:t>
+            </w:r>
+            <w:proofErr w:type="spellStart"/>
+            <w:r>
+              <w:rPr>
+                <w:sz w:val="28"/>
+                <w:szCs w:val="28"/>
+                <w:lang w:val="en-US"/>
+              </w:rPr>
+              <w:t>fValue</w:t>
+            </w:r>
+            <w:proofErr w:type="spellEnd"/>
+            <w:r>
+              <w:rPr>
+                <w:sz w:val="28"/>
+                <w:szCs w:val="28"/>
+                <w:lang w:val="en-US"/>
+              </w:rPr>
+              <w:t>)</w:t>
+            </w:r>
+          </w:p>
+          <w:p>
+            <w:pPr>
+              <w:rPr>
+                <w:sz w:val="28"/>
+                <w:szCs w:val="28"/>
+                <w:lang w:val="ru-RU"/>
+              </w:rPr>
+            </w:pPr>
+            <w:r>
+              <w:rPr>
+                <w:sz w:val="28"/>
+                <w:szCs w:val="28"/>
+                <w:lang w:val="en-US"/>
+              </w:rPr>
+              <w:t xml:space="preserve">        </w:t>
+            </w:r>
+            <w:r>
+              <w:rPr>
+                <w:sz w:val="28"/>
+                <w:szCs w:val="28"/>
+                <w:lang w:val="ru-RU"/>
+              </w:rPr>
+              <w:t>{</w:t>
+            </w:r>
+          </w:p>
+          <w:p>
+            <w:pPr>
+              <w:rPr>
+                <w:sz w:val="28"/>
+                <w:szCs w:val="28"/>
+                <w:lang w:val="ru-RU"/>
+              </w:rPr>
+            </w:pPr>
+            <w:r>
+              <w:rPr>
+                <w:sz w:val="28"/>
+                <w:szCs w:val="28"/>
+                <w:lang w:val="ru-RU"/>
+              </w:rPr>
+              <w:t xml:space="preserve">            </w:t>
+            </w:r>
+            <w:r>
+              <w:rPr>
+                <w:sz w:val="28"/>
+                <w:szCs w:val="28"/>
+                <w:lang w:val="en-US"/>
+              </w:rPr>
+              <w:t>count</w:t>
+            </w:r>
+            <w:r>
+              <w:rPr>
+                <w:sz w:val="28"/>
+                <w:szCs w:val="28"/>
+                <w:lang w:val="ru-RU"/>
+              </w:rPr>
+              <w:t>++; // Если нахожу совпадение, увеличиваю счетчик.</w:t>
+            </w:r>
+          </w:p>
+          <w:p>
+            <w:pPr>
+              <w:rPr>
+                <w:sz w:val="28"/>
+                <w:szCs w:val="28"/>
+                <w:lang w:val="en-US"/>
+              </w:rPr>
+            </w:pPr>
+            <w:r>
+              <w:rPr>
+                <w:sz w:val="28"/>
+                <w:szCs w:val="28"/>
+                <w:lang w:val="ru-RU"/>
+              </w:rPr>
+              <w:t xml:space="preserve">        </w:t>
+            </w:r>
+            <w:r>
+              <w:rPr>
+                <w:sz w:val="28"/>
+                <w:szCs w:val="28"/>
+                <w:lang w:val="en-US"/>
+              </w:rPr>
+              <w:t>}</w:t>
+            </w:r>
+          </w:p>
+          <w:p>
+            <w:pPr>
+              <w:rPr>
+                <w:sz w:val="28"/>
+                <w:szCs w:val="28"/>
+                <w:lang w:val="en-US"/>
+              </w:rPr>
+            </w:pPr>
+            <w:r>
+              <w:rPr>
+                <w:sz w:val="28"/>
+                <w:szCs w:val="28"/>
+                <w:lang w:val="en-US"/>
+              </w:rPr>
+              <w:t xml:space="preserve">        </w:t>
+            </w:r>
+            <w:proofErr w:type="spellStart"/>
+            <w:r>
+              <w:rPr>
+                <w:sz w:val="28"/>
+                <w:szCs w:val="28"/>
+                <w:lang w:val="en-US"/>
+              </w:rPr>
+              <w:t>curNode</w:t>
+            </w:r>
+            <w:proofErr w:type="spellEnd"/>
+            <w:r>
+              <w:rPr>
+                <w:sz w:val="28"/>
+                <w:szCs w:val="28"/>
+                <w:lang w:val="en-US"/>
+              </w:rPr>
+              <w:t xml:space="preserve"> = (*</w:t>
+            </w:r>
+            <w:proofErr w:type="spellStart"/>
+            <w:r>
+              <w:rPr>
+                <w:sz w:val="28"/>
+                <w:szCs w:val="28"/>
+                <w:lang w:val="en-US"/>
+              </w:rPr>
+              <w:t>curNode</w:t>
+            </w:r>
+            <w:proofErr w:type="spellEnd"/>
+            <w:proofErr w:type="gramStart"/>
+            <w:r>
+              <w:rPr>
+                <w:sz w:val="28"/>
+                <w:szCs w:val="28"/>
+                <w:lang w:val="en-US"/>
+              </w:rPr>
+              <w:t>).next</w:t>
+            </w:r>
+            <w:proofErr w:type="gramEnd"/>
+            <w:r>
+              <w:rPr>
+                <w:sz w:val="28"/>
+                <w:szCs w:val="28"/>
+                <w:lang w:val="en-US"/>
+              </w:rPr>
+              <w:t>;</w:t>
+            </w:r>
+          </w:p>
+          <w:p>
+            <w:pPr>
+              <w:rPr>
+                <w:sz w:val="28"/>
+                <w:szCs w:val="28"/>
+                <w:lang w:val="en-US"/>
+              </w:rPr>
+            </w:pPr>
+            <w:r>
+              <w:rPr>
+                <w:sz w:val="28"/>
+                <w:szCs w:val="28"/>
+                <w:lang w:val="en-US"/>
+              </w:rPr>
+              <w:t xml:space="preserve">    }</w:t>
+            </w:r>
+          </w:p>
+          <w:p>
+            <w:pPr>
+              <w:rPr>
+                <w:sz w:val="28"/>
+                <w:szCs w:val="28"/>
+                <w:lang w:val="en-US"/>
+              </w:rPr>
+            </w:pPr>
+            <w:r>
+              <w:rPr>
+                <w:sz w:val="28"/>
+                <w:szCs w:val="28"/>
+                <w:lang w:val="en-US"/>
+              </w:rPr>
+              <w:t xml:space="preserve">    return count;</w:t>
+            </w:r>
+          </w:p>
+          <w:p>
+            <w:pPr>
+              <w:rPr>
+                <w:sz w:val="28"/>
+                <w:szCs w:val="28"/>
+                <w:lang w:val="en-US"/>
+              </w:rPr>
+            </w:pPr>
+            <w:r>
+              <w:rPr>
+                <w:sz w:val="28"/>
+                <w:szCs w:val="28"/>
+                <w:lang w:val="en-US"/>
+              </w:rPr>
+              <w:t>}</w:t>
+            </w:r>
           </w:p>
         </w:tc>
         <w:tc>
           <w:tcPr>
-            <w:tcW w:w="5386" w:type="dxa"/>
+            <w:tcW w:w="8363" w:type="dxa"/>
           </w:tcPr>
           <w:p>
             <w:pPr>
-              <w:rPr>
-                <w:lang w:val="en-US"/>
-              </w:rPr>
-            </w:pPr>
+              <w:jc w:val="center"/>
+              <w:rPr>
+                <w:lang w:val="en-US"/>
+              </w:rPr>
+            </w:pPr>
+            <w:r>
+              <w:object w:dxaOrig="5175" w:dyaOrig="5206" w14:anchorId="1E2E65D3">
+                <v:shape id="_x0000_i3834" type="#_x0000_t75" style="width:281.25pt;height:282.75pt" o:ole="">
+                  <v:imagedata r:id="rId19" o:title=""/>
+                </v:shape>
+                <o:OLEObject Type="Embed" ProgID="Visio.Drawing.15" ShapeID="_x0000_i3834" DrawAspect="Content" ObjectID="_1789831832" r:id="rId20"/>
+              </w:object>
+            </w:r>
           </w:p>
         </w:tc>
       </w:tr>
       <w:tr>
         <w:tc>
           <w:tcPr>
-            <w:tcW w:w="5529" w:type="dxa"/>
+            <w:tcW w:w="8081" w:type="dxa"/>
           </w:tcPr>
           <w:p>
             <w:pPr>
               <w:rPr>
-                <w:lang w:val="en-US"/>
-              </w:rPr>
-            </w:pPr>
+                <w:sz w:val="28"/>
+                <w:szCs w:val="28"/>
+                <w:lang w:val="en-US"/>
+              </w:rPr>
+            </w:pPr>
+            <w:r>
+              <w:rPr>
+                <w:sz w:val="28"/>
+                <w:szCs w:val="28"/>
+                <w:lang w:val="en-US"/>
+              </w:rPr>
+              <w:t xml:space="preserve">int </w:t>
+            </w:r>
+            <w:proofErr w:type="spellStart"/>
+            <w:proofErr w:type="gramStart"/>
+            <w:r>
+              <w:rPr>
+                <w:sz w:val="28"/>
+                <w:szCs w:val="28"/>
+                <w:lang w:val="en-US"/>
+              </w:rPr>
+              <w:t>countOfNodesInStack</w:t>
+            </w:r>
+            <w:proofErr w:type="spellEnd"/>
+            <w:r>
+              <w:rPr>
+                <w:sz w:val="28"/>
+                <w:szCs w:val="28"/>
+                <w:lang w:val="en-US"/>
+              </w:rPr>
+              <w:t>(</w:t>
+            </w:r>
+            <w:proofErr w:type="gramEnd"/>
+            <w:r>
+              <w:rPr>
+                <w:sz w:val="28"/>
+                <w:szCs w:val="28"/>
+                <w:lang w:val="en-US"/>
+              </w:rPr>
+              <w:t>Node *</w:t>
+            </w:r>
+            <w:proofErr w:type="spellStart"/>
+            <w:r>
+              <w:rPr>
+                <w:sz w:val="28"/>
+                <w:szCs w:val="28"/>
+                <w:lang w:val="en-US"/>
+              </w:rPr>
+              <w:t>fStack</w:t>
+            </w:r>
+            <w:proofErr w:type="spellEnd"/>
+            <w:r>
+              <w:rPr>
+                <w:sz w:val="28"/>
+                <w:szCs w:val="28"/>
+                <w:lang w:val="en-US"/>
+              </w:rPr>
+              <w:t>)</w:t>
+            </w:r>
+          </w:p>
+          <w:p>
+            <w:pPr>
+              <w:rPr>
+                <w:sz w:val="28"/>
+                <w:szCs w:val="28"/>
+                <w:lang w:val="en-US"/>
+              </w:rPr>
+            </w:pPr>
+            <w:r>
+              <w:rPr>
+                <w:sz w:val="28"/>
+                <w:szCs w:val="28"/>
+                <w:lang w:val="en-US"/>
+              </w:rPr>
+              <w:t>{</w:t>
+            </w:r>
+          </w:p>
+          <w:p>
+            <w:pPr>
+              <w:rPr>
+                <w:sz w:val="28"/>
+                <w:szCs w:val="28"/>
+                <w:lang w:val="en-US"/>
+              </w:rPr>
+            </w:pPr>
+            <w:r>
+              <w:rPr>
+                <w:sz w:val="28"/>
+                <w:szCs w:val="28"/>
+                <w:lang w:val="en-US"/>
+              </w:rPr>
+              <w:t xml:space="preserve">    int count = 0;</w:t>
+            </w:r>
+          </w:p>
+          <w:p>
+            <w:pPr>
+              <w:rPr>
+                <w:sz w:val="28"/>
+                <w:szCs w:val="28"/>
+                <w:lang w:val="en-US"/>
+              </w:rPr>
+            </w:pPr>
+            <w:r>
+              <w:rPr>
+                <w:sz w:val="28"/>
+                <w:szCs w:val="28"/>
+                <w:lang w:val="en-US"/>
+              </w:rPr>
+              <w:t xml:space="preserve">    Node *</w:t>
+            </w:r>
+            <w:proofErr w:type="spellStart"/>
+            <w:r>
+              <w:rPr>
+                <w:sz w:val="28"/>
+                <w:szCs w:val="28"/>
+                <w:lang w:val="en-US"/>
+              </w:rPr>
+              <w:t>curNode</w:t>
+            </w:r>
+            <w:proofErr w:type="spellEnd"/>
+            <w:r>
+              <w:rPr>
+                <w:sz w:val="28"/>
+                <w:szCs w:val="28"/>
+                <w:lang w:val="en-US"/>
+              </w:rPr>
+              <w:t xml:space="preserve"> = </w:t>
+            </w:r>
+            <w:proofErr w:type="spellStart"/>
+            <w:r>
+              <w:rPr>
+                <w:sz w:val="28"/>
+                <w:szCs w:val="28"/>
+                <w:lang w:val="en-US"/>
+              </w:rPr>
+              <w:t>fStack</w:t>
+            </w:r>
+            <w:proofErr w:type="spellEnd"/>
+            <w:r>
+              <w:rPr>
+                <w:sz w:val="28"/>
+                <w:szCs w:val="28"/>
+                <w:lang w:val="en-US"/>
+              </w:rPr>
+              <w:t>;</w:t>
+            </w:r>
+          </w:p>
+          <w:p>
+            <w:pPr>
+              <w:rPr>
+                <w:sz w:val="28"/>
+                <w:szCs w:val="28"/>
+                <w:lang w:val="ru-RU"/>
+              </w:rPr>
+            </w:pPr>
+            <w:r>
+              <w:rPr>
+                <w:sz w:val="28"/>
+                <w:szCs w:val="28"/>
+                <w:lang w:val="en-US"/>
+              </w:rPr>
+              <w:t xml:space="preserve">    while (</w:t>
+            </w:r>
+            <w:proofErr w:type="spellStart"/>
+            <w:proofErr w:type="gramStart"/>
+            <w:r>
+              <w:rPr>
+                <w:sz w:val="28"/>
+                <w:szCs w:val="28"/>
+                <w:lang w:val="en-US"/>
+              </w:rPr>
+              <w:t>curNode</w:t>
+            </w:r>
+            <w:proofErr w:type="spellEnd"/>
+            <w:r>
+              <w:rPr>
+                <w:sz w:val="28"/>
+                <w:szCs w:val="28"/>
+                <w:lang w:val="en-US"/>
+              </w:rPr>
+              <w:t xml:space="preserve"> !</w:t>
+            </w:r>
+            <w:proofErr w:type="gramEnd"/>
+            <w:r>
+              <w:rPr>
+                <w:sz w:val="28"/>
+                <w:szCs w:val="28"/>
+                <w:lang w:val="en-US"/>
+              </w:rPr>
+              <w:t>= NULL</w:t>
+            </w:r>
+            <w:r>
+              <w:rPr>
+                <w:sz w:val="28"/>
+                <w:szCs w:val="28"/>
+                <w:lang w:val="ru-RU"/>
+              </w:rPr>
+              <w:t>)</w:t>
+            </w:r>
+          </w:p>
+          <w:p>
+            <w:pPr>
+              <w:rPr>
+                <w:sz w:val="28"/>
+                <w:szCs w:val="28"/>
+                <w:lang w:val="ru-RU"/>
+              </w:rPr>
+            </w:pPr>
+            <w:r>
+              <w:rPr>
+                <w:sz w:val="28"/>
+                <w:szCs w:val="28"/>
+                <w:lang w:val="ru-RU"/>
+              </w:rPr>
+              <w:t xml:space="preserve">    {</w:t>
+            </w:r>
+          </w:p>
+          <w:p>
+            <w:pPr>
+              <w:rPr>
+                <w:sz w:val="28"/>
+                <w:szCs w:val="28"/>
+                <w:lang w:val="ru-RU"/>
+              </w:rPr>
+            </w:pPr>
+            <w:r>
+              <w:rPr>
+                <w:sz w:val="28"/>
+                <w:szCs w:val="28"/>
+                <w:lang w:val="ru-RU"/>
+              </w:rPr>
+              <w:t xml:space="preserve">        </w:t>
+            </w:r>
+            <w:r>
+              <w:rPr>
+                <w:sz w:val="28"/>
+                <w:szCs w:val="28"/>
+                <w:lang w:val="en-US"/>
+              </w:rPr>
+              <w:t>count</w:t>
+            </w:r>
+            <w:r>
+              <w:rPr>
+                <w:sz w:val="28"/>
+                <w:szCs w:val="28"/>
+                <w:lang w:val="ru-RU"/>
+              </w:rPr>
+              <w:t>++; // Увеличиваю счетчик для каждого узла.</w:t>
+            </w:r>
+          </w:p>
+          <w:p>
+            <w:pPr>
+              <w:rPr>
+                <w:sz w:val="28"/>
+                <w:szCs w:val="28"/>
+                <w:lang w:val="en-US"/>
+              </w:rPr>
+            </w:pPr>
+            <w:r>
+              <w:rPr>
+                <w:sz w:val="28"/>
+                <w:szCs w:val="28"/>
+                <w:lang w:val="ru-RU"/>
+              </w:rPr>
+              <w:t xml:space="preserve">        </w:t>
+            </w:r>
+            <w:proofErr w:type="spellStart"/>
+            <w:r>
+              <w:rPr>
+                <w:sz w:val="28"/>
+                <w:szCs w:val="28"/>
+                <w:lang w:val="en-US"/>
+              </w:rPr>
+              <w:t>curNode</w:t>
+            </w:r>
+            <w:proofErr w:type="spellEnd"/>
+            <w:r>
+              <w:rPr>
+                <w:sz w:val="28"/>
+                <w:szCs w:val="28"/>
+                <w:lang w:val="en-US"/>
+              </w:rPr>
+              <w:t xml:space="preserve"> = (*</w:t>
+            </w:r>
+            <w:proofErr w:type="spellStart"/>
+            <w:r>
+              <w:rPr>
+                <w:sz w:val="28"/>
+                <w:szCs w:val="28"/>
+                <w:lang w:val="en-US"/>
+              </w:rPr>
+              <w:t>curNode</w:t>
+            </w:r>
+            <w:proofErr w:type="spellEnd"/>
+            <w:proofErr w:type="gramStart"/>
+            <w:r>
+              <w:rPr>
+                <w:sz w:val="28"/>
+                <w:szCs w:val="28"/>
+                <w:lang w:val="en-US"/>
+              </w:rPr>
+              <w:t>).next</w:t>
+            </w:r>
+            <w:proofErr w:type="gramEnd"/>
+            <w:r>
+              <w:rPr>
+                <w:sz w:val="28"/>
+                <w:szCs w:val="28"/>
+                <w:lang w:val="en-US"/>
+              </w:rPr>
+              <w:t>;</w:t>
+            </w:r>
+          </w:p>
+          <w:p>
+            <w:pPr>
+              <w:rPr>
+                <w:sz w:val="28"/>
+                <w:szCs w:val="28"/>
+                <w:lang w:val="en-US"/>
+              </w:rPr>
+            </w:pPr>
+            <w:r>
+              <w:rPr>
+                <w:sz w:val="28"/>
+                <w:szCs w:val="28"/>
+                <w:lang w:val="en-US"/>
+              </w:rPr>
+              <w:t xml:space="preserve">    }</w:t>
+            </w:r>
+          </w:p>
+          <w:p>
+            <w:pPr>
+              <w:rPr>
+                <w:sz w:val="28"/>
+                <w:szCs w:val="28"/>
+                <w:lang w:val="en-US"/>
+              </w:rPr>
+            </w:pPr>
+            <w:r>
+              <w:rPr>
+                <w:sz w:val="28"/>
+                <w:szCs w:val="28"/>
+                <w:lang w:val="en-US"/>
+              </w:rPr>
+              <w:t xml:space="preserve">    return count;</w:t>
+            </w:r>
+          </w:p>
+          <w:p>
+            <w:pPr>
+              <w:rPr>
+                <w:sz w:val="28"/>
+                <w:szCs w:val="28"/>
+                <w:lang w:val="en-US"/>
+              </w:rPr>
+            </w:pPr>
+            <w:r>
+              <w:rPr>
+                <w:sz w:val="28"/>
+                <w:szCs w:val="28"/>
+                <w:lang w:val="en-US"/>
+              </w:rPr>
+              <w:t>}</w:t>
+            </w:r>
           </w:p>
         </w:tc>
         <w:tc>
           <w:tcPr>
-            <w:tcW w:w="5386" w:type="dxa"/>
+            <w:tcW w:w="8363" w:type="dxa"/>
           </w:tcPr>
           <w:p>
             <w:pPr>
-              <w:rPr>
-                <w:lang w:val="en-US"/>
-              </w:rPr>
-            </w:pPr>
+              <w:jc w:val="center"/>
+              <w:rPr>
+                <w:lang w:val="en-US"/>
+              </w:rPr>
+            </w:pPr>
+            <w:r>
+              <w:object w:dxaOrig="3705" w:dyaOrig="4335" w14:anchorId="0291E1F2">
+                <v:shape id="_x0000_i3835" type="#_x0000_t75" style="width:231.75pt;height:271.5pt" o:ole="">
+                  <v:imagedata r:id="rId21" o:title=""/>
+                </v:shape>
+                <o:OLEObject Type="Embed" ProgID="Visio.Drawing.15" ShapeID="_x0000_i3835" DrawAspect="Content" ObjectID="_1789831833" r:id="rId22"/>
+              </w:object>
+            </w:r>
           </w:p>
         </w:tc>
       </w:tr>
       <w:tr>
         <w:tc>
           <w:tcPr>
-            <w:tcW w:w="5529" w:type="dxa"/>
+            <w:tcW w:w="8081" w:type="dxa"/>
           </w:tcPr>
           <w:p>
             <w:pPr>
               <w:rPr>
-                <w:lang w:val="en-US"/>
-              </w:rPr>
-            </w:pPr>
+                <w:sz w:val="28"/>
+                <w:szCs w:val="28"/>
+                <w:lang w:val="en-US"/>
+              </w:rPr>
+            </w:pPr>
+            <w:r>
+              <w:rPr>
+                <w:sz w:val="28"/>
+                <w:szCs w:val="28"/>
+                <w:lang w:val="en-US"/>
+              </w:rPr>
+              <w:lastRenderedPageBreak/>
+              <w:t xml:space="preserve">int </w:t>
+            </w:r>
+            <w:proofErr w:type="spellStart"/>
+            <w:proofErr w:type="gramStart"/>
+            <w:r>
+              <w:rPr>
+                <w:sz w:val="28"/>
+                <w:szCs w:val="28"/>
+                <w:lang w:val="en-US"/>
+              </w:rPr>
+              <w:t>maxValueOfStack</w:t>
+            </w:r>
+            <w:proofErr w:type="spellEnd"/>
+            <w:r>
+              <w:rPr>
+                <w:sz w:val="28"/>
+                <w:szCs w:val="28"/>
+                <w:lang w:val="en-US"/>
+              </w:rPr>
+              <w:t>(</w:t>
+            </w:r>
+            <w:proofErr w:type="gramEnd"/>
+            <w:r>
+              <w:rPr>
+                <w:sz w:val="28"/>
+                <w:szCs w:val="28"/>
+                <w:lang w:val="en-US"/>
+              </w:rPr>
+              <w:t>Node *</w:t>
+            </w:r>
+            <w:proofErr w:type="spellStart"/>
+            <w:r>
+              <w:rPr>
+                <w:sz w:val="28"/>
+                <w:szCs w:val="28"/>
+                <w:lang w:val="en-US"/>
+              </w:rPr>
+              <w:t>fStack</w:t>
+            </w:r>
+            <w:proofErr w:type="spellEnd"/>
+            <w:r>
+              <w:rPr>
+                <w:sz w:val="28"/>
+                <w:szCs w:val="28"/>
+                <w:lang w:val="en-US"/>
+              </w:rPr>
+              <w:t>)</w:t>
+            </w:r>
+          </w:p>
+          <w:p>
+            <w:pPr>
+              <w:rPr>
+                <w:sz w:val="28"/>
+                <w:szCs w:val="28"/>
+                <w:lang w:val="en-US"/>
+              </w:rPr>
+            </w:pPr>
+            <w:r>
+              <w:rPr>
+                <w:sz w:val="28"/>
+                <w:szCs w:val="28"/>
+                <w:lang w:val="en-US"/>
+              </w:rPr>
+              <w:t>{</w:t>
+            </w:r>
+          </w:p>
+          <w:p>
+            <w:pPr>
+              <w:rPr>
+                <w:sz w:val="28"/>
+                <w:szCs w:val="28"/>
+                <w:lang w:val="en-US"/>
+              </w:rPr>
+            </w:pPr>
+            <w:r>
+              <w:rPr>
+                <w:sz w:val="28"/>
+                <w:szCs w:val="28"/>
+                <w:lang w:val="en-US"/>
+              </w:rPr>
+              <w:t xml:space="preserve">    Node *</w:t>
+            </w:r>
+            <w:proofErr w:type="spellStart"/>
+            <w:r>
+              <w:rPr>
+                <w:sz w:val="28"/>
+                <w:szCs w:val="28"/>
+                <w:lang w:val="en-US"/>
+              </w:rPr>
+              <w:t>curNode</w:t>
+            </w:r>
+            <w:proofErr w:type="spellEnd"/>
+            <w:r>
+              <w:rPr>
+                <w:sz w:val="28"/>
+                <w:szCs w:val="28"/>
+                <w:lang w:val="en-US"/>
+              </w:rPr>
+              <w:t xml:space="preserve"> = </w:t>
+            </w:r>
+            <w:proofErr w:type="spellStart"/>
+            <w:r>
+              <w:rPr>
+                <w:sz w:val="28"/>
+                <w:szCs w:val="28"/>
+                <w:lang w:val="en-US"/>
+              </w:rPr>
+              <w:t>fStack</w:t>
+            </w:r>
+            <w:proofErr w:type="spellEnd"/>
+            <w:r>
+              <w:rPr>
+                <w:sz w:val="28"/>
+                <w:szCs w:val="28"/>
+                <w:lang w:val="en-US"/>
+              </w:rPr>
+              <w:t>;</w:t>
+            </w:r>
+          </w:p>
+          <w:p>
+            <w:pPr>
+              <w:rPr>
+                <w:sz w:val="28"/>
+                <w:szCs w:val="28"/>
+                <w:lang w:val="ru-RU"/>
+              </w:rPr>
+            </w:pPr>
+            <w:r>
+              <w:rPr>
+                <w:sz w:val="28"/>
+                <w:szCs w:val="28"/>
+                <w:lang w:val="en-US"/>
+              </w:rPr>
+              <w:t xml:space="preserve">    int</w:t>
+            </w:r>
+            <w:r>
+              <w:rPr>
+                <w:sz w:val="28"/>
+                <w:szCs w:val="28"/>
+                <w:lang w:val="ru-RU"/>
+              </w:rPr>
+              <w:t xml:space="preserve"> </w:t>
+            </w:r>
+            <w:proofErr w:type="spellStart"/>
+            <w:r>
+              <w:rPr>
+                <w:sz w:val="28"/>
+                <w:szCs w:val="28"/>
+                <w:lang w:val="en-US"/>
+              </w:rPr>
+              <w:t>maxValue</w:t>
+            </w:r>
+            <w:proofErr w:type="spellEnd"/>
+            <w:r>
+              <w:rPr>
+                <w:sz w:val="28"/>
+                <w:szCs w:val="28"/>
+                <w:lang w:val="ru-RU"/>
+              </w:rPr>
+              <w:t xml:space="preserve"> = (*</w:t>
+            </w:r>
+            <w:proofErr w:type="spellStart"/>
+            <w:r>
+              <w:rPr>
+                <w:sz w:val="28"/>
+                <w:szCs w:val="28"/>
+                <w:lang w:val="en-US"/>
+              </w:rPr>
+              <w:t>curNode</w:t>
+            </w:r>
+            <w:proofErr w:type="spellEnd"/>
+            <w:r>
+              <w:rPr>
+                <w:sz w:val="28"/>
+                <w:szCs w:val="28"/>
+                <w:lang w:val="ru-RU"/>
+              </w:rPr>
+              <w:t>).</w:t>
+            </w:r>
+            <w:r>
+              <w:rPr>
+                <w:sz w:val="28"/>
+                <w:szCs w:val="28"/>
+                <w:lang w:val="en-US"/>
+              </w:rPr>
+              <w:t>value</w:t>
+            </w:r>
+            <w:r>
+              <w:rPr>
+                <w:sz w:val="28"/>
+                <w:szCs w:val="28"/>
+                <w:lang w:val="ru-RU"/>
+              </w:rPr>
+              <w:t>; // Начинаю с значения вершины стека.</w:t>
+            </w:r>
+          </w:p>
+          <w:p>
+            <w:pPr>
+              <w:rPr>
+                <w:sz w:val="28"/>
+                <w:szCs w:val="28"/>
+                <w:lang w:val="en-US"/>
+              </w:rPr>
+            </w:pPr>
+            <w:r>
+              <w:rPr>
+                <w:sz w:val="28"/>
+                <w:szCs w:val="28"/>
+                <w:lang w:val="ru-RU"/>
+              </w:rPr>
+              <w:t xml:space="preserve">    </w:t>
+            </w:r>
+            <w:r>
+              <w:rPr>
+                <w:sz w:val="28"/>
+                <w:szCs w:val="28"/>
+                <w:lang w:val="en-US"/>
+              </w:rPr>
+              <w:t>while (</w:t>
+            </w:r>
+            <w:proofErr w:type="spellStart"/>
+            <w:proofErr w:type="gramStart"/>
+            <w:r>
+              <w:rPr>
+                <w:sz w:val="28"/>
+                <w:szCs w:val="28"/>
+                <w:lang w:val="en-US"/>
+              </w:rPr>
+              <w:t>curNode</w:t>
+            </w:r>
+            <w:proofErr w:type="spellEnd"/>
+            <w:r>
+              <w:rPr>
+                <w:sz w:val="28"/>
+                <w:szCs w:val="28"/>
+                <w:lang w:val="en-US"/>
+              </w:rPr>
+              <w:t xml:space="preserve"> !</w:t>
+            </w:r>
+            <w:proofErr w:type="gramEnd"/>
+            <w:r>
+              <w:rPr>
+                <w:sz w:val="28"/>
+                <w:szCs w:val="28"/>
+                <w:lang w:val="en-US"/>
+              </w:rPr>
+              <w:t>= NULL)</w:t>
+            </w:r>
+          </w:p>
+          <w:p>
+            <w:pPr>
+              <w:rPr>
+                <w:sz w:val="28"/>
+                <w:szCs w:val="28"/>
+                <w:lang w:val="en-US"/>
+              </w:rPr>
+            </w:pPr>
+            <w:r>
+              <w:rPr>
+                <w:sz w:val="28"/>
+                <w:szCs w:val="28"/>
+                <w:lang w:val="en-US"/>
+              </w:rPr>
+              <w:t xml:space="preserve">    {</w:t>
+            </w:r>
+          </w:p>
+          <w:p>
+            <w:pPr>
+              <w:rPr>
+                <w:sz w:val="28"/>
+                <w:szCs w:val="28"/>
+                <w:lang w:val="en-US"/>
+              </w:rPr>
+            </w:pPr>
+            <w:r>
+              <w:rPr>
+                <w:sz w:val="28"/>
+                <w:szCs w:val="28"/>
+                <w:lang w:val="en-US"/>
+              </w:rPr>
+              <w:t xml:space="preserve">        if ((*</w:t>
+            </w:r>
+            <w:proofErr w:type="spellStart"/>
+            <w:r>
+              <w:rPr>
+                <w:sz w:val="28"/>
+                <w:szCs w:val="28"/>
+                <w:lang w:val="en-US"/>
+              </w:rPr>
+              <w:t>curNode</w:t>
+            </w:r>
+            <w:proofErr w:type="spellEnd"/>
+            <w:r>
+              <w:rPr>
+                <w:sz w:val="28"/>
+                <w:szCs w:val="28"/>
+                <w:lang w:val="en-US"/>
+              </w:rPr>
+              <w:t xml:space="preserve">).value &gt; </w:t>
+            </w:r>
+            <w:proofErr w:type="spellStart"/>
+            <w:r>
+              <w:rPr>
+                <w:sz w:val="28"/>
+                <w:szCs w:val="28"/>
+                <w:lang w:val="en-US"/>
+              </w:rPr>
+              <w:t>maxValue</w:t>
+            </w:r>
+            <w:proofErr w:type="spellEnd"/>
+            <w:r>
+              <w:rPr>
+                <w:sz w:val="28"/>
+                <w:szCs w:val="28"/>
+                <w:lang w:val="en-US"/>
+              </w:rPr>
+              <w:t>)</w:t>
+            </w:r>
+          </w:p>
+          <w:p>
+            <w:pPr>
+              <w:rPr>
+                <w:sz w:val="28"/>
+                <w:szCs w:val="28"/>
+                <w:lang w:val="ru-RU"/>
+              </w:rPr>
+            </w:pPr>
+            <w:r>
+              <w:rPr>
+                <w:sz w:val="28"/>
+                <w:szCs w:val="28"/>
+                <w:lang w:val="en-US"/>
+              </w:rPr>
+              <w:t xml:space="preserve">        </w:t>
+            </w:r>
+            <w:r>
+              <w:rPr>
+                <w:sz w:val="28"/>
+                <w:szCs w:val="28"/>
+                <w:lang w:val="ru-RU"/>
+              </w:rPr>
+              <w:t>{</w:t>
+            </w:r>
+          </w:p>
+          <w:p>
+            <w:pPr>
+              <w:rPr>
+                <w:sz w:val="28"/>
+                <w:szCs w:val="28"/>
+                <w:lang w:val="ru-RU"/>
+              </w:rPr>
+            </w:pPr>
+            <w:r>
+              <w:rPr>
+                <w:sz w:val="28"/>
+                <w:szCs w:val="28"/>
+                <w:lang w:val="ru-RU"/>
+              </w:rPr>
+              <w:t xml:space="preserve">            </w:t>
+            </w:r>
+            <w:proofErr w:type="spellStart"/>
+            <w:r>
+              <w:rPr>
+                <w:sz w:val="28"/>
+                <w:szCs w:val="28"/>
+                <w:lang w:val="en-US"/>
+              </w:rPr>
+              <w:t>maxValue</w:t>
+            </w:r>
+            <w:proofErr w:type="spellEnd"/>
+            <w:r>
+              <w:rPr>
+                <w:sz w:val="28"/>
+                <w:szCs w:val="28"/>
+                <w:lang w:val="ru-RU"/>
+              </w:rPr>
+              <w:t xml:space="preserve"> = (*</w:t>
+            </w:r>
+            <w:proofErr w:type="spellStart"/>
+            <w:r>
+              <w:rPr>
+                <w:sz w:val="28"/>
+                <w:szCs w:val="28"/>
+                <w:lang w:val="en-US"/>
+              </w:rPr>
+              <w:t>curNode</w:t>
+            </w:r>
+            <w:proofErr w:type="spellEnd"/>
+            <w:r>
+              <w:rPr>
+                <w:sz w:val="28"/>
+                <w:szCs w:val="28"/>
+                <w:lang w:val="ru-RU"/>
+              </w:rPr>
+              <w:t>).</w:t>
+            </w:r>
+            <w:r>
+              <w:rPr>
+                <w:sz w:val="28"/>
+                <w:szCs w:val="28"/>
+                <w:lang w:val="en-US"/>
+              </w:rPr>
+              <w:t>value</w:t>
+            </w:r>
+            <w:r>
+              <w:rPr>
+                <w:sz w:val="28"/>
+                <w:szCs w:val="28"/>
+                <w:lang w:val="ru-RU"/>
+              </w:rPr>
+              <w:t>; // Обновляю максимальное значение, если нахожу большее.</w:t>
+            </w:r>
+          </w:p>
+          <w:p>
+            <w:pPr>
+              <w:rPr>
+                <w:sz w:val="28"/>
+                <w:szCs w:val="28"/>
+                <w:lang w:val="en-US"/>
+              </w:rPr>
+            </w:pPr>
+            <w:r>
+              <w:rPr>
+                <w:sz w:val="28"/>
+                <w:szCs w:val="28"/>
+                <w:lang w:val="ru-RU"/>
+              </w:rPr>
+              <w:t xml:space="preserve">        </w:t>
+            </w:r>
+            <w:r>
+              <w:rPr>
+                <w:sz w:val="28"/>
+                <w:szCs w:val="28"/>
+                <w:lang w:val="en-US"/>
+              </w:rPr>
+              <w:t>}</w:t>
+            </w:r>
+          </w:p>
+          <w:p>
+            <w:pPr>
+              <w:rPr>
+                <w:sz w:val="28"/>
+                <w:szCs w:val="28"/>
+                <w:lang w:val="en-US"/>
+              </w:rPr>
+            </w:pPr>
+            <w:r>
+              <w:rPr>
+                <w:sz w:val="28"/>
+                <w:szCs w:val="28"/>
+                <w:lang w:val="en-US"/>
+              </w:rPr>
+              <w:t xml:space="preserve">        </w:t>
+            </w:r>
+            <w:proofErr w:type="spellStart"/>
+            <w:r>
+              <w:rPr>
+                <w:sz w:val="28"/>
+                <w:szCs w:val="28"/>
+                <w:lang w:val="en-US"/>
+              </w:rPr>
+              <w:t>curNode</w:t>
+            </w:r>
+            <w:proofErr w:type="spellEnd"/>
+            <w:r>
+              <w:rPr>
+                <w:sz w:val="28"/>
+                <w:szCs w:val="28"/>
+                <w:lang w:val="en-US"/>
+              </w:rPr>
+              <w:t xml:space="preserve"> = (*</w:t>
+            </w:r>
+            <w:proofErr w:type="spellStart"/>
+            <w:r>
+              <w:rPr>
+                <w:sz w:val="28"/>
+                <w:szCs w:val="28"/>
+                <w:lang w:val="en-US"/>
+              </w:rPr>
+              <w:t>curNode</w:t>
+            </w:r>
+            <w:proofErr w:type="spellEnd"/>
+            <w:proofErr w:type="gramStart"/>
+            <w:r>
+              <w:rPr>
+                <w:sz w:val="28"/>
+                <w:szCs w:val="28"/>
+                <w:lang w:val="en-US"/>
+              </w:rPr>
+              <w:t>).next</w:t>
+            </w:r>
+            <w:proofErr w:type="gramEnd"/>
+            <w:r>
+              <w:rPr>
+                <w:sz w:val="28"/>
+                <w:szCs w:val="28"/>
+                <w:lang w:val="en-US"/>
+              </w:rPr>
+              <w:t>;</w:t>
+            </w:r>
+          </w:p>
+          <w:p>
+            <w:pPr>
+              <w:rPr>
+                <w:sz w:val="28"/>
+                <w:szCs w:val="28"/>
+                <w:lang w:val="en-US"/>
+              </w:rPr>
+            </w:pPr>
+            <w:r>
+              <w:rPr>
+                <w:sz w:val="28"/>
+                <w:szCs w:val="28"/>
+                <w:lang w:val="en-US"/>
+              </w:rPr>
+              <w:t xml:space="preserve">    }</w:t>
+            </w:r>
+          </w:p>
+          <w:p>
+            <w:pPr>
+              <w:rPr>
+                <w:sz w:val="28"/>
+                <w:szCs w:val="28"/>
+                <w:lang w:val="en-US"/>
+              </w:rPr>
+            </w:pPr>
+            <w:r>
+              <w:rPr>
+                <w:sz w:val="28"/>
+                <w:szCs w:val="28"/>
+                <w:lang w:val="en-US"/>
+              </w:rPr>
+              <w:t xml:space="preserve">    return </w:t>
+            </w:r>
+            <w:proofErr w:type="spellStart"/>
+            <w:r>
+              <w:rPr>
+                <w:sz w:val="28"/>
+                <w:szCs w:val="28"/>
+                <w:lang w:val="en-US"/>
+              </w:rPr>
+              <w:t>maxValue</w:t>
+            </w:r>
+            <w:proofErr w:type="spellEnd"/>
+            <w:r>
+              <w:rPr>
+                <w:sz w:val="28"/>
+                <w:szCs w:val="28"/>
+                <w:lang w:val="en-US"/>
+              </w:rPr>
+              <w:t>;</w:t>
+            </w:r>
+          </w:p>
+          <w:p>
+            <w:pPr>
+              <w:rPr>
+                <w:sz w:val="28"/>
+                <w:szCs w:val="28"/>
+                <w:lang w:val="en-US"/>
+              </w:rPr>
+            </w:pPr>
+            <w:r>
+              <w:rPr>
+                <w:sz w:val="28"/>
+                <w:szCs w:val="28"/>
+                <w:lang w:val="en-US"/>
+              </w:rPr>
+              <w:t>}</w:t>
+            </w:r>
           </w:p>
         </w:tc>
         <w:tc>
           <w:tcPr>
-            <w:tcW w:w="5386" w:type="dxa"/>
+            <w:tcW w:w="8363" w:type="dxa"/>
           </w:tcPr>
           <w:p>
             <w:pPr>
-              <w:rPr>
-                <w:lang w:val="en-US"/>
-              </w:rPr>
-            </w:pPr>
+              <w:jc w:val="center"/>
+              <w:rPr>
+                <w:lang w:val="en-US"/>
+              </w:rPr>
+            </w:pPr>
+            <w:r>
+              <w:object w:dxaOrig="4471" w:dyaOrig="5310" w14:anchorId="7C27E599">
+                <v:shape id="_x0000_i3836" type="#_x0000_t75" style="width:312.75pt;height:371.25pt" o:ole="">
+                  <v:imagedata r:id="rId23" o:title=""/>
+                </v:shape>
+                <o:OLEObject Type="Embed" ProgID="Visio.Drawing.15" ShapeID="_x0000_i3836" DrawAspect="Content" ObjectID="_1789831834" r:id="rId24"/>
+              </w:object>
+            </w:r>
           </w:p>
         </w:tc>
       </w:tr>
     </w:tbl>
     <w:p>
       <w:pPr>
-        <w:ind w:hanging="1134"/>
         <w:rPr>
           <w:lang w:val="en-US"/>
         </w:rPr>
+        <w:sectPr>
+          <w:pgSz w:w="16838" w:h="11906" w:orient="landscape"/>
+          <w:pgMar w:top="426" w:right="1134" w:bottom="284" w:left="1134" w:header="708" w:footer="708" w:gutter="0"/>
+          <w:cols w:space="708"/>
+          <w:docGrid w:linePitch="360"/>
+        </w:sectPr>
+      </w:pPr>
+    </w:p>
+    <w:p>
+      <w:pPr>
+        <w:pStyle w:val="1"/>
+        <w:rPr>
+          <w:lang w:val="ru-RU"/>
+        </w:rPr>
+      </w:pPr>
+      <w:r>
+        <w:rPr>
+          <w:lang w:val="ru-RU"/>
+        </w:rPr>
+        <w:lastRenderedPageBreak/>
+        <w:t>Вопросы</w:t>
+      </w:r>
+    </w:p>
+    <w:p>
+      <w:pPr>
+        <w:spacing w:after="0" w:line="240" w:lineRule="auto"/>
+        <w:jc w:val="center"/>
+        <w:rPr>
+          <w:rFonts w:ascii="Times New Roman" w:eastAsia="Times New Roman" w:hAnsi="Times New Roman" w:cs="Times New Roman"/>
+          <w:sz w:val="24"/>
+          <w:szCs w:val="24"/>
+          <w:lang/>
+        </w:rPr>
+      </w:pPr>
+      <w:r>
+        <w:rPr>
+          <w:rFonts w:ascii="Times New Roman" w:eastAsia="Times New Roman" w:hAnsi="Times New Roman" w:cs="Times New Roman"/>
+          <w:b/>
+          <w:bCs/>
+          <w:color w:val="FF0000"/>
+          <w:sz w:val="28"/>
+          <w:szCs w:val="28"/>
+          <w:shd w:val="clear" w:color="auto" w:fill="FFFFFF"/>
+          <w:lang/>
+        </w:rPr>
+        <w:t>Контрольные вопросы</w:t>
+      </w:r>
+    </w:p>
+    <w:p>
+      <w:pPr>
+        <w:numPr>
+          <w:ilvl w:val="0"/>
+          <w:numId w:val="7"/>
+        </w:numPr>
+        <w:spacing w:after="0" w:line="240" w:lineRule="auto"/>
+        <w:ind w:left="360"/>
+        <w:jc w:val="both"/>
+        <w:textAlignment w:val="baseline"/>
+        <w:rPr>
+          <w:rFonts w:ascii="Times New Roman" w:eastAsia="Times New Roman" w:hAnsi="Times New Roman" w:cs="Times New Roman"/>
+          <w:color w:val="000000"/>
+          <w:lang/>
+        </w:rPr>
+      </w:pPr>
+      <w:r>
+        <w:rPr>
+          <w:rFonts w:ascii="Times New Roman" w:eastAsia="Times New Roman" w:hAnsi="Times New Roman" w:cs="Times New Roman"/>
+          <w:color w:val="000000"/>
+          <w:lang/>
+        </w:rPr>
+        <w:t>Что такое структуры данных в программировании? </w:t>
+      </w:r>
+    </w:p>
+    <w:p>
+      <w:pPr>
+        <w:spacing w:after="0" w:line="240" w:lineRule="auto"/>
+        <w:ind w:left="360"/>
+        <w:jc w:val="both"/>
+        <w:textAlignment w:val="baseline"/>
+        <w:rPr>
+          <w:rFonts w:ascii="Times New Roman" w:hAnsi="Times New Roman" w:cs="Times New Roman"/>
+        </w:rPr>
+      </w:pPr>
+      <w:r>
+        <w:rPr>
+          <w:rFonts w:ascii="Times New Roman" w:hAnsi="Times New Roman" w:cs="Times New Roman"/>
+        </w:rPr>
+        <w:t>Структуры данных — это способ организации и хранения данных в компьютере таким образом, чтобы эффективно выполнять различные операции над ними. Они определяют, как данные могут быть использованы, изменены и структурированы для различных задач. Примеры структур данных включают массивы, списки, стеки, очереди, деревья и графы.</w:t>
+      </w:r>
+    </w:p>
+    <w:p>
+      <w:pPr>
+        <w:spacing w:after="0" w:line="240" w:lineRule="auto"/>
+        <w:jc w:val="both"/>
+        <w:textAlignment w:val="baseline"/>
+        <w:rPr>
+          <w:rFonts w:ascii="Times New Roman" w:eastAsia="Times New Roman" w:hAnsi="Times New Roman" w:cs="Times New Roman"/>
+          <w:color w:val="000000"/>
+          <w:lang/>
+        </w:rPr>
+      </w:pPr>
+    </w:p>
+    <w:p>
+      <w:pPr>
+        <w:numPr>
+          <w:ilvl w:val="0"/>
+          <w:numId w:val="7"/>
+        </w:numPr>
+        <w:spacing w:after="0" w:line="240" w:lineRule="auto"/>
+        <w:ind w:left="360"/>
+        <w:jc w:val="both"/>
+        <w:textAlignment w:val="baseline"/>
+        <w:rPr>
+          <w:rFonts w:ascii="Times New Roman" w:eastAsia="Times New Roman" w:hAnsi="Times New Roman" w:cs="Times New Roman"/>
+          <w:color w:val="000000"/>
+          <w:lang/>
+        </w:rPr>
+      </w:pPr>
+      <w:r>
+        <w:rPr>
+          <w:rFonts w:ascii="Times New Roman" w:eastAsia="Times New Roman" w:hAnsi="Times New Roman" w:cs="Times New Roman"/>
+          <w:color w:val="000000"/>
+          <w:lang/>
+        </w:rPr>
+        <w:t>К какой категории относятся стеки на основе односвязных списков?</w:t>
+      </w:r>
+    </w:p>
+    <w:p>
+      <w:pPr>
+        <w:spacing w:after="0" w:line="240" w:lineRule="auto"/>
+        <w:ind w:left="360"/>
+        <w:jc w:val="both"/>
+        <w:textAlignment w:val="baseline"/>
+        <w:rPr>
+          <w:rFonts w:ascii="Times New Roman" w:hAnsi="Times New Roman" w:cs="Times New Roman"/>
+        </w:rPr>
+      </w:pPr>
+      <w:r>
+        <w:rPr>
+          <w:rFonts w:ascii="Times New Roman" w:hAnsi="Times New Roman" w:cs="Times New Roman"/>
+        </w:rPr>
+        <w:t xml:space="preserve">Стеки на основе односвязных списков относятся к категории </w:t>
+      </w:r>
+      <w:r>
+        <w:rPr>
+          <w:rStyle w:val="a9"/>
+          <w:rFonts w:ascii="Times New Roman" w:hAnsi="Times New Roman" w:cs="Times New Roman"/>
+        </w:rPr>
+        <w:t>линейных структур данных</w:t>
+      </w:r>
+      <w:r>
+        <w:rPr>
+          <w:rFonts w:ascii="Times New Roman" w:hAnsi="Times New Roman" w:cs="Times New Roman"/>
+        </w:rPr>
+        <w:t>. Они работают по принципу "последним пришёл — первым ушёл" (LIFO), при этом элементы добавляются и удаляются только с одного конца — верхушки стека.</w:t>
+      </w:r>
+    </w:p>
+    <w:p>
+      <w:pPr>
+        <w:spacing w:after="0" w:line="240" w:lineRule="auto"/>
+        <w:jc w:val="both"/>
+        <w:textAlignment w:val="baseline"/>
+        <w:rPr>
+          <w:rFonts w:ascii="Times New Roman" w:eastAsia="Times New Roman" w:hAnsi="Times New Roman" w:cs="Times New Roman"/>
+          <w:color w:val="000000"/>
+          <w:lang/>
+        </w:rPr>
+      </w:pPr>
+    </w:p>
+    <w:p>
+      <w:pPr>
+        <w:numPr>
+          <w:ilvl w:val="0"/>
+          <w:numId w:val="7"/>
+        </w:numPr>
+        <w:spacing w:after="0" w:line="240" w:lineRule="auto"/>
+        <w:ind w:left="360"/>
+        <w:jc w:val="both"/>
+        <w:textAlignment w:val="baseline"/>
+        <w:rPr>
+          <w:rFonts w:ascii="Times New Roman" w:eastAsia="Times New Roman" w:hAnsi="Times New Roman" w:cs="Times New Roman"/>
+          <w:color w:val="000000"/>
+          <w:lang/>
+        </w:rPr>
+      </w:pPr>
+      <w:r>
+        <w:rPr>
+          <w:rFonts w:ascii="Times New Roman" w:eastAsia="Times New Roman" w:hAnsi="Times New Roman" w:cs="Times New Roman"/>
+          <w:color w:val="000000"/>
+          <w:lang/>
+        </w:rPr>
+        <w:t>Как называется принцип работы стека?</w:t>
+      </w:r>
+    </w:p>
+    <w:p>
+      <w:pPr>
+        <w:spacing w:after="0" w:line="240" w:lineRule="auto"/>
+        <w:ind w:left="360"/>
+        <w:jc w:val="both"/>
+        <w:textAlignment w:val="baseline"/>
+        <w:rPr>
+          <w:rFonts w:ascii="Times New Roman" w:hAnsi="Times New Roman" w:cs="Times New Roman"/>
+        </w:rPr>
+      </w:pPr>
+      <w:r>
+        <w:rPr>
+          <w:rFonts w:ascii="Times New Roman" w:hAnsi="Times New Roman" w:cs="Times New Roman"/>
+        </w:rPr>
+        <w:t xml:space="preserve">Принцип работы стека называется </w:t>
+      </w:r>
+      <w:r>
+        <w:rPr>
+          <w:rStyle w:val="a9"/>
+          <w:rFonts w:ascii="Times New Roman" w:hAnsi="Times New Roman" w:cs="Times New Roman"/>
+        </w:rPr>
+        <w:t>LIFO</w:t>
+      </w:r>
+      <w:r>
+        <w:rPr>
+          <w:rFonts w:ascii="Times New Roman" w:hAnsi="Times New Roman" w:cs="Times New Roman"/>
+        </w:rPr>
+        <w:t xml:space="preserve"> — "Last In, First Out" (последним пришёл, первым ушёл). Это означает, что последний добавленный элемент будет извлечён первым.</w:t>
+      </w:r>
+    </w:p>
+    <w:p>
+      <w:pPr>
+        <w:spacing w:after="0" w:line="240" w:lineRule="auto"/>
+        <w:ind w:left="360"/>
+        <w:jc w:val="both"/>
+        <w:textAlignment w:val="baseline"/>
+        <w:rPr>
+          <w:rFonts w:ascii="Times New Roman" w:eastAsia="Times New Roman" w:hAnsi="Times New Roman" w:cs="Times New Roman"/>
+          <w:color w:val="000000"/>
+          <w:lang/>
+        </w:rPr>
+      </w:pPr>
+    </w:p>
+    <w:p>
+      <w:pPr>
+        <w:numPr>
+          <w:ilvl w:val="0"/>
+          <w:numId w:val="7"/>
+        </w:numPr>
+        <w:spacing w:after="0" w:line="240" w:lineRule="auto"/>
+        <w:ind w:left="360"/>
+        <w:jc w:val="both"/>
+        <w:textAlignment w:val="baseline"/>
+        <w:rPr>
+          <w:rFonts w:ascii="Times New Roman" w:eastAsia="Times New Roman" w:hAnsi="Times New Roman" w:cs="Times New Roman"/>
+          <w:color w:val="000000"/>
+          <w:lang/>
+        </w:rPr>
+      </w:pPr>
+      <w:r>
+        <w:rPr>
+          <w:rFonts w:ascii="Times New Roman" w:eastAsia="Times New Roman" w:hAnsi="Times New Roman" w:cs="Times New Roman"/>
+          <w:color w:val="000000"/>
+          <w:lang/>
+        </w:rPr>
+        <w:t>Сколько действий можно выполнить со стеком?</w:t>
+      </w:r>
+      <w:r>
+        <w:rPr>
+          <w:rFonts w:ascii="Times New Roman" w:eastAsia="Times New Roman" w:hAnsi="Times New Roman" w:cs="Times New Roman"/>
+          <w:color w:val="000000"/>
+          <w:lang w:val="ru-RU"/>
+        </w:rPr>
+        <w:t xml:space="preserve">        </w:t>
+      </w:r>
+      <w:r>
+        <w:rPr>
+          <w:rFonts w:ascii="Times New Roman" w:eastAsia="Times New Roman" w:hAnsi="Times New Roman" w:cs="Times New Roman"/>
+          <w:color w:val="000000"/>
+          <w:lang/>
+        </w:rPr>
+        <w:t>b) два </w:t>
+      </w:r>
+    </w:p>
+    <w:p>
+      <w:pPr>
+        <w:spacing w:after="0" w:line="240" w:lineRule="auto"/>
+        <w:ind w:left="360"/>
+        <w:jc w:val="both"/>
+        <w:textAlignment w:val="baseline"/>
+        <w:rPr>
+          <w:rFonts w:ascii="Times New Roman" w:eastAsia="Times New Roman" w:hAnsi="Times New Roman" w:cs="Times New Roman"/>
+          <w:color w:val="000000"/>
+          <w:lang/>
+        </w:rPr>
+      </w:pPr>
+    </w:p>
+    <w:p>
+      <w:pPr>
+        <w:numPr>
+          <w:ilvl w:val="0"/>
+          <w:numId w:val="9"/>
+        </w:numPr>
+        <w:spacing w:after="0" w:line="240" w:lineRule="auto"/>
+        <w:textAlignment w:val="baseline"/>
+        <w:rPr>
+          <w:rFonts w:ascii="Times New Roman" w:eastAsia="Times New Roman" w:hAnsi="Times New Roman" w:cs="Times New Roman"/>
+          <w:color w:val="000000"/>
+          <w:lang/>
+        </w:rPr>
+      </w:pPr>
+      <w:r>
+        <w:rPr>
+          <w:rFonts w:ascii="Times New Roman" w:eastAsia="Times New Roman" w:hAnsi="Times New Roman" w:cs="Times New Roman"/>
+          <w:color w:val="000000"/>
+          <w:lang/>
+        </w:rPr>
+        <w:t>Как настроили указатель вершины стека stk на созданный элемент Элем, напишите оператор на С++_____________________?</w:t>
+      </w:r>
+    </w:p>
+    <w:p>
+      <w:pPr>
+        <w:spacing w:after="0" w:line="240" w:lineRule="auto"/>
+        <w:ind w:firstLine="720"/>
+        <w:textAlignment w:val="baseline"/>
+        <w:rPr>
+          <w:rFonts w:ascii="Times New Roman" w:eastAsia="Times New Roman" w:hAnsi="Times New Roman" w:cs="Times New Roman"/>
+          <w:color w:val="000000"/>
+          <w:lang/>
+        </w:rPr>
+      </w:pPr>
+      <w:r>
+        <w:rPr>
+          <w:rFonts w:ascii="Consolas" w:hAnsi="Consolas"/>
+          <w:color w:val="000000"/>
+          <w:shd w:val="clear" w:color="auto" w:fill="FFFFFF"/>
+        </w:rPr>
+        <w:t>stk = t;</w:t>
+      </w:r>
+    </w:p>
+    <w:p>
+      <w:pPr>
+        <w:spacing w:after="0" w:line="240" w:lineRule="auto"/>
+        <w:rPr>
+          <w:rFonts w:ascii="Times New Roman" w:eastAsia="Times New Roman" w:hAnsi="Times New Roman" w:cs="Times New Roman"/>
+          <w:lang/>
+        </w:rPr>
+      </w:pPr>
+    </w:p>
+    <w:p>
+      <w:pPr>
+        <w:numPr>
+          <w:ilvl w:val="0"/>
+          <w:numId w:val="10"/>
+        </w:numPr>
+        <w:spacing w:after="0" w:line="240" w:lineRule="auto"/>
+        <w:textAlignment w:val="baseline"/>
+        <w:rPr>
+          <w:rFonts w:ascii="Times New Roman" w:eastAsia="Times New Roman" w:hAnsi="Times New Roman" w:cs="Times New Roman"/>
+          <w:color w:val="000000"/>
+          <w:lang/>
+        </w:rPr>
+      </w:pPr>
+      <w:r>
+        <w:rPr>
+          <w:rFonts w:ascii="Times New Roman" w:eastAsia="Times New Roman" w:hAnsi="Times New Roman" w:cs="Times New Roman"/>
+          <w:color w:val="000000"/>
+          <w:lang/>
+        </w:rPr>
+        <w:t>С помощью какого оператора  включили новый элемент в начало стека ___________? </w:t>
+      </w:r>
+    </w:p>
+    <w:p>
+      <w:pPr>
+        <w:spacing w:after="0" w:line="240" w:lineRule="auto"/>
+        <w:ind w:left="720"/>
+        <w:rPr>
+          <w:rFonts w:ascii="Times New Roman" w:eastAsia="Times New Roman" w:hAnsi="Times New Roman" w:cs="Times New Roman"/>
+          <w:lang w:val="ru-RU"/>
+        </w:rPr>
+      </w:pPr>
+      <w:r>
+        <w:rPr>
+          <w:rFonts w:ascii="Times New Roman" w:eastAsia="Times New Roman" w:hAnsi="Times New Roman" w:cs="Times New Roman"/>
+          <w:lang w:val="ru-RU"/>
+        </w:rPr>
+        <w:t xml:space="preserve"> </w:t>
+      </w:r>
+      <w:r>
+        <w:rPr>
+          <w:rFonts w:ascii="Consolas" w:hAnsi="Consolas"/>
+          <w:color w:val="000000"/>
+          <w:shd w:val="clear" w:color="auto" w:fill="FFFFFF"/>
+        </w:rPr>
+        <w:t>(*t). next=stk;</w:t>
+      </w:r>
+    </w:p>
+    <w:p>
+      <w:pPr>
+        <w:spacing w:after="0" w:line="240" w:lineRule="auto"/>
+        <w:ind w:left="720"/>
+        <w:rPr>
+          <w:rFonts w:ascii="Times New Roman" w:eastAsia="Times New Roman" w:hAnsi="Times New Roman" w:cs="Times New Roman"/>
+          <w:lang/>
+        </w:rPr>
+      </w:pPr>
+    </w:p>
+    <w:p>
+      <w:pPr>
+        <w:numPr>
+          <w:ilvl w:val="0"/>
+          <w:numId w:val="11"/>
+        </w:numPr>
+        <w:spacing w:after="0" w:line="240" w:lineRule="auto"/>
+        <w:textAlignment w:val="baseline"/>
+        <w:rPr>
+          <w:rFonts w:ascii="Times New Roman" w:eastAsia="Times New Roman" w:hAnsi="Times New Roman" w:cs="Times New Roman"/>
+          <w:color w:val="000000"/>
+          <w:lang/>
+        </w:rPr>
+      </w:pPr>
+      <w:r>
+        <w:rPr>
+          <w:rFonts w:ascii="Times New Roman" w:eastAsia="Times New Roman" w:hAnsi="Times New Roman" w:cs="Times New Roman"/>
+          <w:color w:val="000000"/>
+          <w:lang/>
+        </w:rPr>
+        <w:t>Как «перенастроили» указатель стека stk  на следующий элемент за удаляемым________________?</w:t>
+      </w:r>
+    </w:p>
+    <w:p>
+      <w:pPr>
+        <w:spacing w:after="0" w:line="240" w:lineRule="auto"/>
+        <w:ind w:left="720"/>
+        <w:rPr>
+          <w:rFonts w:ascii="Times New Roman" w:eastAsia="Times New Roman" w:hAnsi="Times New Roman" w:cs="Times New Roman"/>
+          <w:lang/>
+        </w:rPr>
+      </w:pPr>
+      <w:r>
+        <w:rPr>
+          <w:rFonts w:ascii="Consolas" w:hAnsi="Consolas"/>
+          <w:color w:val="000000"/>
+          <w:sz w:val="19"/>
+          <w:szCs w:val="19"/>
+          <w:shd w:val="clear" w:color="auto" w:fill="FFFFFF"/>
+        </w:rPr>
+        <w:t>stk = (*stk). next;</w:t>
+      </w:r>
+    </w:p>
+    <w:p>
+      <w:pPr>
+        <w:spacing w:after="0" w:line="240" w:lineRule="auto"/>
+        <w:ind w:left="360"/>
+        <w:rPr>
+          <w:rFonts w:ascii="Times New Roman" w:eastAsia="Times New Roman" w:hAnsi="Times New Roman" w:cs="Times New Roman"/>
+          <w:lang/>
+        </w:rPr>
+      </w:pPr>
+      <w:r>
+        <w:rPr>
+          <w:rFonts w:ascii="Times New Roman" w:eastAsia="Times New Roman" w:hAnsi="Times New Roman" w:cs="Times New Roman"/>
+          <w:color w:val="000000"/>
+          <w:lang/>
+        </w:rPr>
+        <w:t> </w:t>
+      </w:r>
+    </w:p>
+    <w:p>
+      <w:pPr>
+        <w:numPr>
+          <w:ilvl w:val="0"/>
+          <w:numId w:val="12"/>
+        </w:numPr>
+        <w:spacing w:after="0" w:line="240" w:lineRule="auto"/>
+        <w:textAlignment w:val="baseline"/>
+        <w:rPr>
+          <w:rFonts w:ascii="Times New Roman" w:eastAsia="Times New Roman" w:hAnsi="Times New Roman" w:cs="Times New Roman"/>
+          <w:color w:val="000000"/>
+          <w:lang/>
+        </w:rPr>
+      </w:pPr>
+      <w:r>
+        <w:rPr>
+          <w:rFonts w:ascii="Times New Roman" w:eastAsia="Times New Roman" w:hAnsi="Times New Roman" w:cs="Times New Roman"/>
+          <w:color w:val="000000"/>
+          <w:lang/>
+        </w:rPr>
+        <w:t>Нужно ли запоминать удаляемый элемент из стека и для чего?</w:t>
+      </w:r>
+    </w:p>
+    <w:p>
+      <w:pPr>
+        <w:spacing w:after="0" w:line="240" w:lineRule="auto"/>
+        <w:textAlignment w:val="baseline"/>
+        <w:rPr>
+          <w:rFonts w:ascii="Times New Roman" w:hAnsi="Times New Roman" w:cs="Times New Roman"/>
+        </w:rPr>
+      </w:pPr>
+      <w:r>
+        <w:rPr>
+          <w:rFonts w:ascii="Times New Roman" w:hAnsi="Times New Roman" w:cs="Times New Roman"/>
+        </w:rPr>
+        <w:t xml:space="preserve">Да, </w:t>
+      </w:r>
+      <w:r>
+        <w:rPr>
+          <w:rStyle w:val="a9"/>
+          <w:rFonts w:ascii="Times New Roman" w:hAnsi="Times New Roman" w:cs="Times New Roman"/>
+        </w:rPr>
+        <w:t>нужно</w:t>
+      </w:r>
+      <w:r>
+        <w:rPr>
+          <w:rFonts w:ascii="Times New Roman" w:hAnsi="Times New Roman" w:cs="Times New Roman"/>
+        </w:rPr>
+        <w:t xml:space="preserve"> запоминать удаляемый элемент из стека. Это необходимо для того, чтобы использовать или обработать этот элемент в дальнейшем. Например, если стек используется для вычислений (например, в обратной польской записи), удалённый элемент может быть операндом или оператором. Без сохранения удаляемого элемента информация будет потеряна, что может привести к ошибкам в алгоритме.</w:t>
+      </w:r>
+    </w:p>
+    <w:p>
+      <w:pPr>
+        <w:spacing w:after="0" w:line="240" w:lineRule="auto"/>
+        <w:textAlignment w:val="baseline"/>
+        <w:rPr>
+          <w:rFonts w:ascii="Times New Roman" w:eastAsia="Times New Roman" w:hAnsi="Times New Roman" w:cs="Times New Roman"/>
+          <w:color w:val="000000"/>
+          <w:lang/>
+        </w:rPr>
+      </w:pPr>
+    </w:p>
+    <w:p>
+      <w:pPr>
+        <w:numPr>
+          <w:ilvl w:val="0"/>
+          <w:numId w:val="13"/>
+        </w:numPr>
+        <w:spacing w:after="0" w:line="240" w:lineRule="auto"/>
+        <w:textAlignment w:val="baseline"/>
+        <w:rPr>
+          <w:rFonts w:ascii="Times New Roman" w:eastAsia="Times New Roman" w:hAnsi="Times New Roman" w:cs="Times New Roman"/>
+          <w:color w:val="000000"/>
+          <w:lang/>
+        </w:rPr>
+      </w:pPr>
+      <w:r>
+        <w:rPr>
+          <w:rFonts w:ascii="Times New Roman" w:eastAsia="Times New Roman" w:hAnsi="Times New Roman" w:cs="Times New Roman"/>
+          <w:color w:val="000000"/>
+          <w:lang/>
+        </w:rPr>
+        <w:t>Сколько указателей есть у готового стека?</w:t>
+      </w:r>
+    </w:p>
+    <w:p>
+      <w:pPr>
+        <w:spacing w:after="0" w:line="240" w:lineRule="auto"/>
+        <w:textAlignment w:val="baseline"/>
+        <w:rPr>
+          <w:rStyle w:val="HTML"/>
+          <w:rFonts w:ascii="Times New Roman" w:eastAsiaTheme="minorHAnsi" w:hAnsi="Times New Roman" w:cs="Times New Roman"/>
+          <w:sz w:val="22"/>
+          <w:szCs w:val="22"/>
+        </w:rPr>
+      </w:pPr>
+      <w:r>
+        <w:rPr>
+          <w:rFonts w:ascii="Times New Roman" w:hAnsi="Times New Roman" w:cs="Times New Roman"/>
+        </w:rPr>
+        <w:t xml:space="preserve">У готового стека на основе односвязного списка обычно есть </w:t>
+      </w:r>
+      <w:r>
+        <w:rPr>
+          <w:rStyle w:val="a9"/>
+          <w:rFonts w:ascii="Times New Roman" w:hAnsi="Times New Roman" w:cs="Times New Roman"/>
+        </w:rPr>
+        <w:t>один указатель</w:t>
+      </w:r>
+      <w:r>
+        <w:rPr>
+          <w:rFonts w:ascii="Times New Roman" w:hAnsi="Times New Roman" w:cs="Times New Roman"/>
+        </w:rPr>
+        <w:t xml:space="preserve">, который указывает на вершину стека (или на голову списка). Этот указатель используется для добавления и удаления элементов. В случае пустого стека указатель будет указывать на </w:t>
+      </w:r>
+      <w:r>
+        <w:rPr>
+          <w:rStyle w:val="HTML"/>
+          <w:rFonts w:ascii="Times New Roman" w:eastAsiaTheme="minorHAnsi" w:hAnsi="Times New Roman" w:cs="Times New Roman"/>
+          <w:sz w:val="22"/>
+          <w:szCs w:val="22"/>
+        </w:rPr>
+        <w:t>NULL</w:t>
+      </w:r>
+    </w:p>
+    <w:p>
+      <w:pPr>
+        <w:spacing w:after="0" w:line="240" w:lineRule="auto"/>
+        <w:textAlignment w:val="baseline"/>
+        <w:rPr>
+          <w:rFonts w:ascii="Times New Roman" w:eastAsia="Times New Roman" w:hAnsi="Times New Roman" w:cs="Times New Roman"/>
+          <w:color w:val="000000"/>
+          <w:lang/>
+        </w:rPr>
+      </w:pPr>
+    </w:p>
+    <w:p>
+      <w:pPr>
+        <w:spacing w:after="0" w:line="240" w:lineRule="auto"/>
+        <w:rPr>
+          <w:rFonts w:ascii="Times New Roman" w:eastAsia="Times New Roman" w:hAnsi="Times New Roman" w:cs="Times New Roman"/>
+          <w:color w:val="333333"/>
+          <w:shd w:val="clear" w:color="auto" w:fill="FFFFFF"/>
+          <w:lang/>
+        </w:rPr>
+      </w:pPr>
+      <w:r>
+        <w:rPr>
+          <w:rFonts w:ascii="Times New Roman" w:eastAsia="Times New Roman" w:hAnsi="Times New Roman" w:cs="Times New Roman"/>
+          <w:color w:val="000000"/>
+          <w:lang/>
+        </w:rPr>
+        <w:t xml:space="preserve">10.Что такое </w:t>
+      </w:r>
+      <w:r>
+        <w:rPr>
+          <w:rFonts w:ascii="Times New Roman" w:eastAsia="Times New Roman" w:hAnsi="Times New Roman" w:cs="Times New Roman"/>
+          <w:color w:val="333333"/>
+          <w:shd w:val="clear" w:color="auto" w:fill="FFFFFF"/>
+          <w:lang/>
+        </w:rPr>
+        <w:t>NULL?</w:t>
+      </w:r>
+    </w:p>
+    <w:p>
+      <w:pPr>
+        <w:spacing w:after="0" w:line="240" w:lineRule="auto"/>
+        <w:rPr>
+          <w:rFonts w:ascii="Times New Roman" w:eastAsia="Times New Roman" w:hAnsi="Times New Roman" w:cs="Times New Roman"/>
+          <w:lang/>
+        </w:rPr>
+      </w:pPr>
+      <w:r>
+        <w:rPr>
+          <w:rStyle w:val="a9"/>
+          <w:rFonts w:ascii="Times New Roman" w:hAnsi="Times New Roman" w:cs="Times New Roman"/>
+        </w:rPr>
+        <w:t>NULL</w:t>
+      </w:r>
+      <w:r>
+        <w:rPr>
+          <w:rFonts w:ascii="Times New Roman" w:hAnsi="Times New Roman" w:cs="Times New Roman"/>
+        </w:rPr>
+        <w:t xml:space="preserve"> — это специальное значение, которое используется в программировании для обозначения отсутствия данных или указателя на объект. Это значение указывает, что указатель не ссылается ни на какой объект или участок памяти. В контексте указателей, если указатель имеет значение </w:t>
+      </w:r>
+      <w:r>
+        <w:rPr>
+          <w:rStyle w:val="HTML"/>
+          <w:rFonts w:ascii="Times New Roman" w:eastAsiaTheme="minorHAnsi" w:hAnsi="Times New Roman" w:cs="Times New Roman"/>
+          <w:sz w:val="22"/>
+          <w:szCs w:val="22"/>
+        </w:rPr>
+        <w:t>NULL</w:t>
+      </w:r>
+      <w:r>
+        <w:rPr>
+          <w:rFonts w:ascii="Times New Roman" w:hAnsi="Times New Roman" w:cs="Times New Roman"/>
+        </w:rPr>
+        <w:t>, это значит, что он не указывает на действительные данные.</w:t>
+      </w:r>
+    </w:p>
+    <w:p>
+      <w:pPr>
+        <w:rPr>
+          <w:lang w:val="ru-RU"/>
+        </w:rPr>
       </w:pPr>
     </w:p>
     <w:sectPr>
       <w:pgSz w:w="11906" w:h="16838"/>
-      <w:pgMar w:top="1134" w:right="850" w:bottom="1134" w:left="1701" w:header="708" w:footer="708" w:gutter="0"/>
+      <w:pgMar w:top="851" w:right="284" w:bottom="1134" w:left="567" w:header="708" w:footer="708" w:gutter="0"/>
       <w:cols w:space="708"/>
       <w:docGrid w:linePitch="360"/>
     </w:sectPr>
@@ -5455,9 +10748,398 @@
 </w:document>
 </file>
 
+<file path=word/endnotes.xml><?xml version="1.0" encoding="utf-8"?>
+<w:endnotes xmlns:wpc="http://schemas.microsoft.com/office/word/2010/wordprocessingCanvas" xmlns:cx="http://schemas.microsoft.com/office/drawing/2014/chartex" xmlns:cx1="http://schemas.microsoft.com/office/drawing/2015/9/8/chartex" xmlns:cx2="http://schemas.microsoft.com/office/drawing/2015/10/21/chartex" xmlns:cx3="http://schemas.microsoft.com/office/drawing/2016/5/9/chartex" xmlns:cx4="http://schemas.microsoft.com/office/drawing/2016/5/10/chartex" xmlns:cx5="http://schemas.microsoft.com/office/drawing/2016/5/11/chartex" xmlns:cx6="http://schemas.microsoft.com/office/drawing/2016/5/12/chartex" xmlns:cx7="http://schemas.microsoft.com/office/drawing/2016/5/13/chartex" xmlns:cx8="http://schemas.microsoft.com/office/drawing/2016/5/14/chartex" xmlns:mc="http://schemas.openxmlformats.org/markup-compatibility/2006" xmlns:aink="http://schemas.microsoft.com/office/drawing/2016/ink" xmlns:am3d="http://schemas.microsoft.com/office/drawing/2017/model3d" xmlns:o="urn:schemas-microsoft-com:office:office" xmlns:r="http://schemas.openxmlformats.org/officeDocument/2006/relationships" xmlns:m="http://schemas.openxmlformats.org/officeDocument/2006/math" xmlns:v="urn:schemas-microsoft-com:vml" xmlns:wp14="http://schemas.microsoft.com/office/word/2010/wordprocessingDrawing" xmlns:wp="http://schemas.openxmlformats.org/drawingml/2006/wordprocessingDrawing" xmlns:w10="urn:schemas-microsoft-com:office:word" xmlns:w="http://schemas.openxmlformats.org/wordprocessingml/2006/main" xmlns:w14="http://schemas.microsoft.com/office/word/2010/wordml" xmlns:w15="http://schemas.microsoft.com/office/word/2012/wordml" xmlns:w16cex="http://schemas.microsoft.com/office/word/2018/wordml/cex" xmlns:w16cid="http://schemas.microsoft.com/office/word/2016/wordml/cid" xmlns:w16="http://schemas.microsoft.com/office/word/2018/wordml" xmlns:w16sdtdh="http://schemas.microsoft.com/office/word/2020/wordml/sdtdatahash" xmlns:w16se="http://schemas.microsoft.com/office/word/2015/wordml/symex" xmlns:wpg="http://schemas.microsoft.com/office/word/2010/wordprocessingGroup" xmlns:wpi="http://schemas.microsoft.com/office/word/2010/wordprocessingInk" xmlns:wne="http://schemas.microsoft.com/office/word/2006/wordml" xmlns:wps="http://schemas.microsoft.com/office/word/2010/wordprocessingShape" mc:Ignorable="w14 w15 w16se w16cid w16 w16cex w16sdtdh wp14">
+  <w:endnote w:type="separator" w:id="-1">
+    <w:p>
+      <w:pPr>
+        <w:spacing w:after="0" w:line="240" w:lineRule="auto"/>
+      </w:pPr>
+      <w:r>
+        <w:separator/>
+      </w:r>
+    </w:p>
+  </w:endnote>
+  <w:endnote w:type="continuationSeparator" w:id="0">
+    <w:p>
+      <w:pPr>
+        <w:spacing w:after="0" w:line="240" w:lineRule="auto"/>
+      </w:pPr>
+      <w:r>
+        <w:continuationSeparator/>
+      </w:r>
+    </w:p>
+  </w:endnote>
+</w:endnotes>
+</file>
+
+<file path=word/footnotes.xml><?xml version="1.0" encoding="utf-8"?>
+<w:footnotes xmlns:wpc="http://schemas.microsoft.com/office/word/2010/wordprocessingCanvas" xmlns:cx="http://schemas.microsoft.com/office/drawing/2014/chartex" xmlns:cx1="http://schemas.microsoft.com/office/drawing/2015/9/8/chartex" xmlns:cx2="http://schemas.microsoft.com/office/drawing/2015/10/21/chartex" xmlns:cx3="http://schemas.microsoft.com/office/drawing/2016/5/9/chartex" xmlns:cx4="http://schemas.microsoft.com/office/drawing/2016/5/10/chartex" xmlns:cx5="http://schemas.microsoft.com/office/drawing/2016/5/11/chartex" xmlns:cx6="http://schemas.microsoft.com/office/drawing/2016/5/12/chartex" xmlns:cx7="http://schemas.microsoft.com/office/drawing/2016/5/13/chartex" xmlns:cx8="http://schemas.microsoft.com/office/drawing/2016/5/14/chartex" xmlns:mc="http://schemas.openxmlformats.org/markup-compatibility/2006" xmlns:aink="http://schemas.microsoft.com/office/drawing/2016/ink" xmlns:am3d="http://schemas.microsoft.com/office/drawing/2017/model3d" xmlns:o="urn:schemas-microsoft-com:office:office" xmlns:r="http://schemas.openxmlformats.org/officeDocument/2006/relationships" xmlns:m="http://schemas.openxmlformats.org/officeDocument/2006/math" xmlns:v="urn:schemas-microsoft-com:vml" xmlns:wp14="http://schemas.microsoft.com/office/word/2010/wordprocessingDrawing" xmlns:wp="http://schemas.openxmlformats.org/drawingml/2006/wordprocessingDrawing" xmlns:w10="urn:schemas-microsoft-com:office:word" xmlns:w="http://schemas.openxmlformats.org/wordprocessingml/2006/main" xmlns:w14="http://schemas.microsoft.com/office/word/2010/wordml" xmlns:w15="http://schemas.microsoft.com/office/word/2012/wordml" xmlns:w16cex="http://schemas.microsoft.com/office/word/2018/wordml/cex" xmlns:w16cid="http://schemas.microsoft.com/office/word/2016/wordml/cid" xmlns:w16="http://schemas.microsoft.com/office/word/2018/wordml" xmlns:w16sdtdh="http://schemas.microsoft.com/office/word/2020/wordml/sdtdatahash" xmlns:w16se="http://schemas.microsoft.com/office/word/2015/wordml/symex" xmlns:wpg="http://schemas.microsoft.com/office/word/2010/wordprocessingGroup" xmlns:wpi="http://schemas.microsoft.com/office/word/2010/wordprocessingInk" xmlns:wne="http://schemas.microsoft.com/office/word/2006/wordml" xmlns:wps="http://schemas.microsoft.com/office/word/2010/wordprocessingShape" mc:Ignorable="w14 w15 w16se w16cid w16 w16cex w16sdtdh wp14">
+  <w:footnote w:type="separator" w:id="-1">
+    <w:p>
+      <w:pPr>
+        <w:spacing w:after="0" w:line="240" w:lineRule="auto"/>
+      </w:pPr>
+      <w:r>
+        <w:separator/>
+      </w:r>
+    </w:p>
+  </w:footnote>
+  <w:footnote w:type="continuationSeparator" w:id="0">
+    <w:p>
+      <w:pPr>
+        <w:spacing w:after="0" w:line="240" w:lineRule="auto"/>
+      </w:pPr>
+      <w:r>
+        <w:continuationSeparator/>
+      </w:r>
+    </w:p>
+  </w:footnote>
+</w:footnotes>
+</file>
+
 <file path=word/numbering.xml><?xml version="1.0" encoding="utf-8"?>
 <w:numbering xmlns:wpc="http://schemas.microsoft.com/office/word/2010/wordprocessingCanvas" xmlns:cx="http://schemas.microsoft.com/office/drawing/2014/chartex" xmlns:cx1="http://schemas.microsoft.com/office/drawing/2015/9/8/chartex" xmlns:cx2="http://schemas.microsoft.com/office/drawing/2015/10/21/chartex" xmlns:cx3="http://schemas.microsoft.com/office/drawing/2016/5/9/chartex" xmlns:cx4="http://schemas.microsoft.com/office/drawing/2016/5/10/chartex" xmlns:cx5="http://schemas.microsoft.com/office/drawing/2016/5/11/chartex" xmlns:cx6="http://schemas.microsoft.com/office/drawing/2016/5/12/chartex" xmlns:cx7="http://schemas.microsoft.com/office/drawing/2016/5/13/chartex" xmlns:cx8="http://schemas.microsoft.com/office/drawing/2016/5/14/chartex" xmlns:mc="http://schemas.openxmlformats.org/markup-compatibility/2006" xmlns:aink="http://schemas.microsoft.com/office/drawing/2016/ink" xmlns:am3d="http://schemas.microsoft.com/office/drawing/2017/model3d" xmlns:o="urn:schemas-microsoft-com:office:office" xmlns:r="http://schemas.openxmlformats.org/officeDocument/2006/relationships" xmlns:m="http://schemas.openxmlformats.org/officeDocument/2006/math" xmlns:v="urn:schemas-microsoft-com:vml" xmlns:wp14="http://schemas.microsoft.com/office/word/2010/wordprocessingDrawing" xmlns:wp="http://schemas.openxmlformats.org/drawingml/2006/wordprocessingDrawing" xmlns:w10="urn:schemas-microsoft-com:office:word" xmlns:w="http://schemas.openxmlformats.org/wordprocessingml/2006/main" xmlns:w14="http://schemas.microsoft.com/office/word/2010/wordml" xmlns:w15="http://schemas.microsoft.com/office/word/2012/wordml" xmlns:w16cex="http://schemas.microsoft.com/office/word/2018/wordml/cex" xmlns:w16cid="http://schemas.microsoft.com/office/word/2016/wordml/cid" xmlns:w16="http://schemas.microsoft.com/office/word/2018/wordml" xmlns:w16sdtdh="http://schemas.microsoft.com/office/word/2020/wordml/sdtdatahash" xmlns:w16se="http://schemas.microsoft.com/office/word/2015/wordml/symex" xmlns:wpg="http://schemas.microsoft.com/office/word/2010/wordprocessingGroup" xmlns:wpi="http://schemas.microsoft.com/office/word/2010/wordprocessingInk" xmlns:wne="http://schemas.microsoft.com/office/word/2006/wordml" xmlns:wps="http://schemas.microsoft.com/office/word/2010/wordprocessingShape" mc:Ignorable="w14 w15 w16se w16cid w16 w16cex w16sdtdh wp14">
   <w:abstractNum w:abstractNumId="0" w15:restartNumberingAfterBreak="0">
+    <w:nsid w:val="059F647C"/>
+    <w:multiLevelType w:val="multilevel"/>
+    <w:tmpl w:val="6D20D04C"/>
+    <w:lvl w:ilvl="0">
+      <w:start w:val="6"/>
+      <w:numFmt w:val="decimal"/>
+      <w:lvlText w:val="%1."/>
+      <w:lvlJc w:val="left"/>
+      <w:pPr>
+        <w:tabs>
+          <w:tab w:val="num" w:pos="720"/>
+        </w:tabs>
+        <w:ind w:left="720" w:hanging="360"/>
+      </w:pPr>
+    </w:lvl>
+    <w:lvl w:ilvl="1" w:tentative="1">
+      <w:start w:val="1"/>
+      <w:numFmt w:val="decimal"/>
+      <w:lvlText w:val="%2."/>
+      <w:lvlJc w:val="left"/>
+      <w:pPr>
+        <w:tabs>
+          <w:tab w:val="num" w:pos="1440"/>
+        </w:tabs>
+        <w:ind w:left="1440" w:hanging="360"/>
+      </w:pPr>
+    </w:lvl>
+    <w:lvl w:ilvl="2" w:tentative="1">
+      <w:start w:val="1"/>
+      <w:numFmt w:val="decimal"/>
+      <w:lvlText w:val="%3."/>
+      <w:lvlJc w:val="left"/>
+      <w:pPr>
+        <w:tabs>
+          <w:tab w:val="num" w:pos="2160"/>
+        </w:tabs>
+        <w:ind w:left="2160" w:hanging="360"/>
+      </w:pPr>
+    </w:lvl>
+    <w:lvl w:ilvl="3" w:tentative="1">
+      <w:start w:val="1"/>
+      <w:numFmt w:val="decimal"/>
+      <w:lvlText w:val="%4."/>
+      <w:lvlJc w:val="left"/>
+      <w:pPr>
+        <w:tabs>
+          <w:tab w:val="num" w:pos="2880"/>
+        </w:tabs>
+        <w:ind w:left="2880" w:hanging="360"/>
+      </w:pPr>
+    </w:lvl>
+    <w:lvl w:ilvl="4" w:tentative="1">
+      <w:start w:val="1"/>
+      <w:numFmt w:val="decimal"/>
+      <w:lvlText w:val="%5."/>
+      <w:lvlJc w:val="left"/>
+      <w:pPr>
+        <w:tabs>
+          <w:tab w:val="num" w:pos="3600"/>
+        </w:tabs>
+        <w:ind w:left="3600" w:hanging="360"/>
+      </w:pPr>
+    </w:lvl>
+    <w:lvl w:ilvl="5" w:tentative="1">
+      <w:start w:val="1"/>
+      <w:numFmt w:val="decimal"/>
+      <w:lvlText w:val="%6."/>
+      <w:lvlJc w:val="left"/>
+      <w:pPr>
+        <w:tabs>
+          <w:tab w:val="num" w:pos="4320"/>
+        </w:tabs>
+        <w:ind w:left="4320" w:hanging="360"/>
+      </w:pPr>
+    </w:lvl>
+    <w:lvl w:ilvl="6" w:tentative="1">
+      <w:start w:val="1"/>
+      <w:numFmt w:val="decimal"/>
+      <w:lvlText w:val="%7."/>
+      <w:lvlJc w:val="left"/>
+      <w:pPr>
+        <w:tabs>
+          <w:tab w:val="num" w:pos="5040"/>
+        </w:tabs>
+        <w:ind w:left="5040" w:hanging="360"/>
+      </w:pPr>
+    </w:lvl>
+    <w:lvl w:ilvl="7" w:tentative="1">
+      <w:start w:val="1"/>
+      <w:numFmt w:val="decimal"/>
+      <w:lvlText w:val="%8."/>
+      <w:lvlJc w:val="left"/>
+      <w:pPr>
+        <w:tabs>
+          <w:tab w:val="num" w:pos="5760"/>
+        </w:tabs>
+        <w:ind w:left="5760" w:hanging="360"/>
+      </w:pPr>
+    </w:lvl>
+    <w:lvl w:ilvl="8" w:tentative="1">
+      <w:start w:val="1"/>
+      <w:numFmt w:val="decimal"/>
+      <w:lvlText w:val="%9."/>
+      <w:lvlJc w:val="left"/>
+      <w:pPr>
+        <w:tabs>
+          <w:tab w:val="num" w:pos="6480"/>
+        </w:tabs>
+        <w:ind w:left="6480" w:hanging="360"/>
+      </w:pPr>
+    </w:lvl>
+  </w:abstractNum>
+  <w:abstractNum w:abstractNumId="1" w15:restartNumberingAfterBreak="0">
+    <w:nsid w:val="1DB84856"/>
+    <w:multiLevelType w:val="multilevel"/>
+    <w:tmpl w:val="A412E256"/>
+    <w:lvl w:ilvl="0">
+      <w:start w:val="1"/>
+      <w:numFmt w:val="decimal"/>
+      <w:lvlText w:val="%1."/>
+      <w:lvlJc w:val="left"/>
+      <w:pPr>
+        <w:tabs>
+          <w:tab w:val="num" w:pos="720"/>
+        </w:tabs>
+        <w:ind w:left="720" w:hanging="360"/>
+      </w:pPr>
+    </w:lvl>
+    <w:lvl w:ilvl="1" w:tentative="1">
+      <w:start w:val="1"/>
+      <w:numFmt w:val="decimal"/>
+      <w:lvlText w:val="%2."/>
+      <w:lvlJc w:val="left"/>
+      <w:pPr>
+        <w:tabs>
+          <w:tab w:val="num" w:pos="1440"/>
+        </w:tabs>
+        <w:ind w:left="1440" w:hanging="360"/>
+      </w:pPr>
+    </w:lvl>
+    <w:lvl w:ilvl="2" w:tentative="1">
+      <w:start w:val="1"/>
+      <w:numFmt w:val="decimal"/>
+      <w:lvlText w:val="%3."/>
+      <w:lvlJc w:val="left"/>
+      <w:pPr>
+        <w:tabs>
+          <w:tab w:val="num" w:pos="2160"/>
+        </w:tabs>
+        <w:ind w:left="2160" w:hanging="360"/>
+      </w:pPr>
+    </w:lvl>
+    <w:lvl w:ilvl="3" w:tentative="1">
+      <w:start w:val="1"/>
+      <w:numFmt w:val="decimal"/>
+      <w:lvlText w:val="%4."/>
+      <w:lvlJc w:val="left"/>
+      <w:pPr>
+        <w:tabs>
+          <w:tab w:val="num" w:pos="2880"/>
+        </w:tabs>
+        <w:ind w:left="2880" w:hanging="360"/>
+      </w:pPr>
+    </w:lvl>
+    <w:lvl w:ilvl="4" w:tentative="1">
+      <w:start w:val="1"/>
+      <w:numFmt w:val="decimal"/>
+      <w:lvlText w:val="%5."/>
+      <w:lvlJc w:val="left"/>
+      <w:pPr>
+        <w:tabs>
+          <w:tab w:val="num" w:pos="3600"/>
+        </w:tabs>
+        <w:ind w:left="3600" w:hanging="360"/>
+      </w:pPr>
+    </w:lvl>
+    <w:lvl w:ilvl="5" w:tentative="1">
+      <w:start w:val="1"/>
+      <w:numFmt w:val="decimal"/>
+      <w:lvlText w:val="%6."/>
+      <w:lvlJc w:val="left"/>
+      <w:pPr>
+        <w:tabs>
+          <w:tab w:val="num" w:pos="4320"/>
+        </w:tabs>
+        <w:ind w:left="4320" w:hanging="360"/>
+      </w:pPr>
+    </w:lvl>
+    <w:lvl w:ilvl="6" w:tentative="1">
+      <w:start w:val="1"/>
+      <w:numFmt w:val="decimal"/>
+      <w:lvlText w:val="%7."/>
+      <w:lvlJc w:val="left"/>
+      <w:pPr>
+        <w:tabs>
+          <w:tab w:val="num" w:pos="5040"/>
+        </w:tabs>
+        <w:ind w:left="5040" w:hanging="360"/>
+      </w:pPr>
+    </w:lvl>
+    <w:lvl w:ilvl="7" w:tentative="1">
+      <w:start w:val="1"/>
+      <w:numFmt w:val="decimal"/>
+      <w:lvlText w:val="%8."/>
+      <w:lvlJc w:val="left"/>
+      <w:pPr>
+        <w:tabs>
+          <w:tab w:val="num" w:pos="5760"/>
+        </w:tabs>
+        <w:ind w:left="5760" w:hanging="360"/>
+      </w:pPr>
+    </w:lvl>
+    <w:lvl w:ilvl="8" w:tentative="1">
+      <w:start w:val="1"/>
+      <w:numFmt w:val="decimal"/>
+      <w:lvlText w:val="%9."/>
+      <w:lvlJc w:val="left"/>
+      <w:pPr>
+        <w:tabs>
+          <w:tab w:val="num" w:pos="6480"/>
+        </w:tabs>
+        <w:ind w:left="6480" w:hanging="360"/>
+      </w:pPr>
+    </w:lvl>
+  </w:abstractNum>
+  <w:abstractNum w:abstractNumId="2" w15:restartNumberingAfterBreak="0">
+    <w:nsid w:val="375905BE"/>
+    <w:multiLevelType w:val="multilevel"/>
+    <w:tmpl w:val="E1CAA55E"/>
+    <w:lvl w:ilvl="0">
+      <w:start w:val="7"/>
+      <w:numFmt w:val="decimal"/>
+      <w:lvlText w:val="%1."/>
+      <w:lvlJc w:val="left"/>
+      <w:pPr>
+        <w:tabs>
+          <w:tab w:val="num" w:pos="720"/>
+        </w:tabs>
+        <w:ind w:left="720" w:hanging="360"/>
+      </w:pPr>
+    </w:lvl>
+    <w:lvl w:ilvl="1" w:tentative="1">
+      <w:start w:val="1"/>
+      <w:numFmt w:val="decimal"/>
+      <w:lvlText w:val="%2."/>
+      <w:lvlJc w:val="left"/>
+      <w:pPr>
+        <w:tabs>
+          <w:tab w:val="num" w:pos="1440"/>
+        </w:tabs>
+        <w:ind w:left="1440" w:hanging="360"/>
+      </w:pPr>
+    </w:lvl>
+    <w:lvl w:ilvl="2" w:tentative="1">
+      <w:start w:val="1"/>
+      <w:numFmt w:val="decimal"/>
+      <w:lvlText w:val="%3."/>
+      <w:lvlJc w:val="left"/>
+      <w:pPr>
+        <w:tabs>
+          <w:tab w:val="num" w:pos="2160"/>
+        </w:tabs>
+        <w:ind w:left="2160" w:hanging="360"/>
+      </w:pPr>
+    </w:lvl>
+    <w:lvl w:ilvl="3" w:tentative="1">
+      <w:start w:val="1"/>
+      <w:numFmt w:val="decimal"/>
+      <w:lvlText w:val="%4."/>
+      <w:lvlJc w:val="left"/>
+      <w:pPr>
+        <w:tabs>
+          <w:tab w:val="num" w:pos="2880"/>
+        </w:tabs>
+        <w:ind w:left="2880" w:hanging="360"/>
+      </w:pPr>
+    </w:lvl>
+    <w:lvl w:ilvl="4" w:tentative="1">
+      <w:start w:val="1"/>
+      <w:numFmt w:val="decimal"/>
+      <w:lvlText w:val="%5."/>
+      <w:lvlJc w:val="left"/>
+      <w:pPr>
+        <w:tabs>
+          <w:tab w:val="num" w:pos="3600"/>
+        </w:tabs>
+        <w:ind w:left="3600" w:hanging="360"/>
+      </w:pPr>
+    </w:lvl>
+    <w:lvl w:ilvl="5" w:tentative="1">
+      <w:start w:val="1"/>
+      <w:numFmt w:val="decimal"/>
+      <w:lvlText w:val="%6."/>
+      <w:lvlJc w:val="left"/>
+      <w:pPr>
+        <w:tabs>
+          <w:tab w:val="num" w:pos="4320"/>
+        </w:tabs>
+        <w:ind w:left="4320" w:hanging="360"/>
+      </w:pPr>
+    </w:lvl>
+    <w:lvl w:ilvl="6" w:tentative="1">
+      <w:start w:val="1"/>
+      <w:numFmt w:val="decimal"/>
+      <w:lvlText w:val="%7."/>
+      <w:lvlJc w:val="left"/>
+      <w:pPr>
+        <w:tabs>
+          <w:tab w:val="num" w:pos="5040"/>
+        </w:tabs>
+        <w:ind w:left="5040" w:hanging="360"/>
+      </w:pPr>
+    </w:lvl>
+    <w:lvl w:ilvl="7" w:tentative="1">
+      <w:start w:val="1"/>
+      <w:numFmt w:val="decimal"/>
+      <w:lvlText w:val="%8."/>
+      <w:lvlJc w:val="left"/>
+      <w:pPr>
+        <w:tabs>
+          <w:tab w:val="num" w:pos="5760"/>
+        </w:tabs>
+        <w:ind w:left="5760" w:hanging="360"/>
+      </w:pPr>
+    </w:lvl>
+    <w:lvl w:ilvl="8" w:tentative="1">
+      <w:start w:val="1"/>
+      <w:numFmt w:val="decimal"/>
+      <w:lvlText w:val="%9."/>
+      <w:lvlJc w:val="left"/>
+      <w:pPr>
+        <w:tabs>
+          <w:tab w:val="num" w:pos="6480"/>
+        </w:tabs>
+        <w:ind w:left="6480" w:hanging="360"/>
+      </w:pPr>
+    </w:lvl>
+  </w:abstractNum>
+  <w:abstractNum w:abstractNumId="3" w15:restartNumberingAfterBreak="0">
     <w:nsid w:val="389F5F3B"/>
     <w:multiLevelType w:val="multilevel"/>
     <w:tmpl w:val="3A3C7674"/>
@@ -5570,7 +11252,233 @@
       </w:pPr>
     </w:lvl>
   </w:abstractNum>
-  <w:abstractNum w:abstractNumId="1" w15:restartNumberingAfterBreak="0">
+  <w:abstractNum w:abstractNumId="4" w15:restartNumberingAfterBreak="0">
+    <w:nsid w:val="53620DDC"/>
+    <w:multiLevelType w:val="multilevel"/>
+    <w:tmpl w:val="A0BAA8FA"/>
+    <w:lvl w:ilvl="0">
+      <w:start w:val="5"/>
+      <w:numFmt w:val="decimal"/>
+      <w:lvlText w:val="%1."/>
+      <w:lvlJc w:val="left"/>
+      <w:pPr>
+        <w:tabs>
+          <w:tab w:val="num" w:pos="720"/>
+        </w:tabs>
+        <w:ind w:left="720" w:hanging="360"/>
+      </w:pPr>
+    </w:lvl>
+    <w:lvl w:ilvl="1" w:tentative="1">
+      <w:start w:val="1"/>
+      <w:numFmt w:val="decimal"/>
+      <w:lvlText w:val="%2."/>
+      <w:lvlJc w:val="left"/>
+      <w:pPr>
+        <w:tabs>
+          <w:tab w:val="num" w:pos="1440"/>
+        </w:tabs>
+        <w:ind w:left="1440" w:hanging="360"/>
+      </w:pPr>
+    </w:lvl>
+    <w:lvl w:ilvl="2" w:tentative="1">
+      <w:start w:val="1"/>
+      <w:numFmt w:val="decimal"/>
+      <w:lvlText w:val="%3."/>
+      <w:lvlJc w:val="left"/>
+      <w:pPr>
+        <w:tabs>
+          <w:tab w:val="num" w:pos="2160"/>
+        </w:tabs>
+        <w:ind w:left="2160" w:hanging="360"/>
+      </w:pPr>
+    </w:lvl>
+    <w:lvl w:ilvl="3" w:tentative="1">
+      <w:start w:val="1"/>
+      <w:numFmt w:val="decimal"/>
+      <w:lvlText w:val="%4."/>
+      <w:lvlJc w:val="left"/>
+      <w:pPr>
+        <w:tabs>
+          <w:tab w:val="num" w:pos="2880"/>
+        </w:tabs>
+        <w:ind w:left="2880" w:hanging="360"/>
+      </w:pPr>
+    </w:lvl>
+    <w:lvl w:ilvl="4" w:tentative="1">
+      <w:start w:val="1"/>
+      <w:numFmt w:val="decimal"/>
+      <w:lvlText w:val="%5."/>
+      <w:lvlJc w:val="left"/>
+      <w:pPr>
+        <w:tabs>
+          <w:tab w:val="num" w:pos="3600"/>
+        </w:tabs>
+        <w:ind w:left="3600" w:hanging="360"/>
+      </w:pPr>
+    </w:lvl>
+    <w:lvl w:ilvl="5" w:tentative="1">
+      <w:start w:val="1"/>
+      <w:numFmt w:val="decimal"/>
+      <w:lvlText w:val="%6."/>
+      <w:lvlJc w:val="left"/>
+      <w:pPr>
+        <w:tabs>
+          <w:tab w:val="num" w:pos="4320"/>
+        </w:tabs>
+        <w:ind w:left="4320" w:hanging="360"/>
+      </w:pPr>
+    </w:lvl>
+    <w:lvl w:ilvl="6" w:tentative="1">
+      <w:start w:val="1"/>
+      <w:numFmt w:val="decimal"/>
+      <w:lvlText w:val="%7."/>
+      <w:lvlJc w:val="left"/>
+      <w:pPr>
+        <w:tabs>
+          <w:tab w:val="num" w:pos="5040"/>
+        </w:tabs>
+        <w:ind w:left="5040" w:hanging="360"/>
+      </w:pPr>
+    </w:lvl>
+    <w:lvl w:ilvl="7" w:tentative="1">
+      <w:start w:val="1"/>
+      <w:numFmt w:val="decimal"/>
+      <w:lvlText w:val="%8."/>
+      <w:lvlJc w:val="left"/>
+      <w:pPr>
+        <w:tabs>
+          <w:tab w:val="num" w:pos="5760"/>
+        </w:tabs>
+        <w:ind w:left="5760" w:hanging="360"/>
+      </w:pPr>
+    </w:lvl>
+    <w:lvl w:ilvl="8" w:tentative="1">
+      <w:start w:val="1"/>
+      <w:numFmt w:val="decimal"/>
+      <w:lvlText w:val="%9."/>
+      <w:lvlJc w:val="left"/>
+      <w:pPr>
+        <w:tabs>
+          <w:tab w:val="num" w:pos="6480"/>
+        </w:tabs>
+        <w:ind w:left="6480" w:hanging="360"/>
+      </w:pPr>
+    </w:lvl>
+  </w:abstractNum>
+  <w:abstractNum w:abstractNumId="5" w15:restartNumberingAfterBreak="0">
+    <w:nsid w:val="55585A38"/>
+    <w:multiLevelType w:val="multilevel"/>
+    <w:tmpl w:val="D91208DA"/>
+    <w:lvl w:ilvl="0">
+      <w:start w:val="8"/>
+      <w:numFmt w:val="decimal"/>
+      <w:lvlText w:val="%1."/>
+      <w:lvlJc w:val="left"/>
+      <w:pPr>
+        <w:tabs>
+          <w:tab w:val="num" w:pos="720"/>
+        </w:tabs>
+        <w:ind w:left="720" w:hanging="360"/>
+      </w:pPr>
+    </w:lvl>
+    <w:lvl w:ilvl="1" w:tentative="1">
+      <w:start w:val="1"/>
+      <w:numFmt w:val="decimal"/>
+      <w:lvlText w:val="%2."/>
+      <w:lvlJc w:val="left"/>
+      <w:pPr>
+        <w:tabs>
+          <w:tab w:val="num" w:pos="1440"/>
+        </w:tabs>
+        <w:ind w:left="1440" w:hanging="360"/>
+      </w:pPr>
+    </w:lvl>
+    <w:lvl w:ilvl="2" w:tentative="1">
+      <w:start w:val="1"/>
+      <w:numFmt w:val="decimal"/>
+      <w:lvlText w:val="%3."/>
+      <w:lvlJc w:val="left"/>
+      <w:pPr>
+        <w:tabs>
+          <w:tab w:val="num" w:pos="2160"/>
+        </w:tabs>
+        <w:ind w:left="2160" w:hanging="360"/>
+      </w:pPr>
+    </w:lvl>
+    <w:lvl w:ilvl="3" w:tentative="1">
+      <w:start w:val="1"/>
+      <w:numFmt w:val="decimal"/>
+      <w:lvlText w:val="%4."/>
+      <w:lvlJc w:val="left"/>
+      <w:pPr>
+        <w:tabs>
+          <w:tab w:val="num" w:pos="2880"/>
+        </w:tabs>
+        <w:ind w:left="2880" w:hanging="360"/>
+      </w:pPr>
+    </w:lvl>
+    <w:lvl w:ilvl="4" w:tentative="1">
+      <w:start w:val="1"/>
+      <w:numFmt w:val="decimal"/>
+      <w:lvlText w:val="%5."/>
+      <w:lvlJc w:val="left"/>
+      <w:pPr>
+        <w:tabs>
+          <w:tab w:val="num" w:pos="3600"/>
+        </w:tabs>
+        <w:ind w:left="3600" w:hanging="360"/>
+      </w:pPr>
+    </w:lvl>
+    <w:lvl w:ilvl="5" w:tentative="1">
+      <w:start w:val="1"/>
+      <w:numFmt w:val="decimal"/>
+      <w:lvlText w:val="%6."/>
+      <w:lvlJc w:val="left"/>
+      <w:pPr>
+        <w:tabs>
+          <w:tab w:val="num" w:pos="4320"/>
+        </w:tabs>
+        <w:ind w:left="4320" w:hanging="360"/>
+      </w:pPr>
+    </w:lvl>
+    <w:lvl w:ilvl="6" w:tentative="1">
+      <w:start w:val="1"/>
+      <w:numFmt w:val="decimal"/>
+      <w:lvlText w:val="%7."/>
+      <w:lvlJc w:val="left"/>
+      <w:pPr>
+        <w:tabs>
+          <w:tab w:val="num" w:pos="5040"/>
+        </w:tabs>
+        <w:ind w:left="5040" w:hanging="360"/>
+      </w:pPr>
+    </w:lvl>
+    <w:lvl w:ilvl="7" w:tentative="1">
+      <w:start w:val="1"/>
+      <w:numFmt w:val="decimal"/>
+      <w:lvlText w:val="%8."/>
+      <w:lvlJc w:val="left"/>
+      <w:pPr>
+        <w:tabs>
+          <w:tab w:val="num" w:pos="5760"/>
+        </w:tabs>
+        <w:ind w:left="5760" w:hanging="360"/>
+      </w:pPr>
+    </w:lvl>
+    <w:lvl w:ilvl="8" w:tentative="1">
+      <w:start w:val="1"/>
+      <w:numFmt w:val="decimal"/>
+      <w:lvlText w:val="%9."/>
+      <w:lvlJc w:val="left"/>
+      <w:pPr>
+        <w:tabs>
+          <w:tab w:val="num" w:pos="6480"/>
+        </w:tabs>
+        <w:ind w:left="6480" w:hanging="360"/>
+      </w:pPr>
+    </w:lvl>
+  </w:abstractNum>
+  <w:abstractNum w:abstractNumId="6" w15:restartNumberingAfterBreak="0">
     <w:nsid w:val="56AE1296"/>
     <w:multiLevelType w:val="multilevel"/>
     <w:tmpl w:val="5D1ED040"/>
@@ -5683,7 +11591,120 @@
       </w:pPr>
     </w:lvl>
   </w:abstractNum>
-  <w:abstractNum w:abstractNumId="2" w15:restartNumberingAfterBreak="0">
+  <w:abstractNum w:abstractNumId="7" w15:restartNumberingAfterBreak="0">
+    <w:nsid w:val="5D1D785E"/>
+    <w:multiLevelType w:val="multilevel"/>
+    <w:tmpl w:val="22742B02"/>
+    <w:lvl w:ilvl="0">
+      <w:start w:val="1"/>
+      <w:numFmt w:val="decimal"/>
+      <w:lvlText w:val="%1."/>
+      <w:lvlJc w:val="left"/>
+      <w:pPr>
+        <w:tabs>
+          <w:tab w:val="num" w:pos="720"/>
+        </w:tabs>
+        <w:ind w:left="720" w:hanging="360"/>
+      </w:pPr>
+    </w:lvl>
+    <w:lvl w:ilvl="1" w:tentative="1">
+      <w:start w:val="1"/>
+      <w:numFmt w:val="decimal"/>
+      <w:lvlText w:val="%2."/>
+      <w:lvlJc w:val="left"/>
+      <w:pPr>
+        <w:tabs>
+          <w:tab w:val="num" w:pos="1440"/>
+        </w:tabs>
+        <w:ind w:left="1440" w:hanging="360"/>
+      </w:pPr>
+    </w:lvl>
+    <w:lvl w:ilvl="2" w:tentative="1">
+      <w:start w:val="1"/>
+      <w:numFmt w:val="decimal"/>
+      <w:lvlText w:val="%3."/>
+      <w:lvlJc w:val="left"/>
+      <w:pPr>
+        <w:tabs>
+          <w:tab w:val="num" w:pos="2160"/>
+        </w:tabs>
+        <w:ind w:left="2160" w:hanging="360"/>
+      </w:pPr>
+    </w:lvl>
+    <w:lvl w:ilvl="3" w:tentative="1">
+      <w:start w:val="1"/>
+      <w:numFmt w:val="decimal"/>
+      <w:lvlText w:val="%4."/>
+      <w:lvlJc w:val="left"/>
+      <w:pPr>
+        <w:tabs>
+          <w:tab w:val="num" w:pos="2880"/>
+        </w:tabs>
+        <w:ind w:left="2880" w:hanging="360"/>
+      </w:pPr>
+    </w:lvl>
+    <w:lvl w:ilvl="4" w:tentative="1">
+      <w:start w:val="1"/>
+      <w:numFmt w:val="decimal"/>
+      <w:lvlText w:val="%5."/>
+      <w:lvlJc w:val="left"/>
+      <w:pPr>
+        <w:tabs>
+          <w:tab w:val="num" w:pos="3600"/>
+        </w:tabs>
+        <w:ind w:left="3600" w:hanging="360"/>
+      </w:pPr>
+    </w:lvl>
+    <w:lvl w:ilvl="5" w:tentative="1">
+      <w:start w:val="1"/>
+      <w:numFmt w:val="decimal"/>
+      <w:lvlText w:val="%6."/>
+      <w:lvlJc w:val="left"/>
+      <w:pPr>
+        <w:tabs>
+          <w:tab w:val="num" w:pos="4320"/>
+        </w:tabs>
+        <w:ind w:left="4320" w:hanging="360"/>
+      </w:pPr>
+    </w:lvl>
+    <w:lvl w:ilvl="6" w:tentative="1">
+      <w:start w:val="1"/>
+      <w:numFmt w:val="decimal"/>
+      <w:lvlText w:val="%7."/>
+      <w:lvlJc w:val="left"/>
+      <w:pPr>
+        <w:tabs>
+          <w:tab w:val="num" w:pos="5040"/>
+        </w:tabs>
+        <w:ind w:left="5040" w:hanging="360"/>
+      </w:pPr>
+    </w:lvl>
+    <w:lvl w:ilvl="7" w:tentative="1">
+      <w:start w:val="1"/>
+      <w:numFmt w:val="decimal"/>
+      <w:lvlText w:val="%8."/>
+      <w:lvlJc w:val="left"/>
+      <w:pPr>
+        <w:tabs>
+          <w:tab w:val="num" w:pos="5760"/>
+        </w:tabs>
+        <w:ind w:left="5760" w:hanging="360"/>
+      </w:pPr>
+    </w:lvl>
+    <w:lvl w:ilvl="8" w:tentative="1">
+      <w:start w:val="1"/>
+      <w:numFmt w:val="decimal"/>
+      <w:lvlText w:val="%9."/>
+      <w:lvlJc w:val="left"/>
+      <w:pPr>
+        <w:tabs>
+          <w:tab w:val="num" w:pos="6480"/>
+        </w:tabs>
+        <w:ind w:left="6480" w:hanging="360"/>
+      </w:pPr>
+    </w:lvl>
+  </w:abstractNum>
+  <w:abstractNum w:abstractNumId="8" w15:restartNumberingAfterBreak="0">
     <w:nsid w:val="690948BC"/>
     <w:multiLevelType w:val="multilevel"/>
     <w:tmpl w:val="5234E864"/>
@@ -5832,7 +11853,7 @@
       </w:rPr>
     </w:lvl>
   </w:abstractNum>
-  <w:abstractNum w:abstractNumId="3" w15:restartNumberingAfterBreak="0">
+  <w:abstractNum w:abstractNumId="9" w15:restartNumberingAfterBreak="0">
     <w:nsid w:val="6C9C7D26"/>
     <w:multiLevelType w:val="multilevel"/>
     <w:tmpl w:val="FAA2B164"/>
@@ -5945,7 +11966,7 @@
       </w:pPr>
     </w:lvl>
   </w:abstractNum>
-  <w:abstractNum w:abstractNumId="4" w15:restartNumberingAfterBreak="0">
+  <w:abstractNum w:abstractNumId="10" w15:restartNumberingAfterBreak="0">
     <w:nsid w:val="6FC81144"/>
     <w:multiLevelType w:val="multilevel"/>
     <w:tmpl w:val="3D901E38"/>
@@ -6094,7 +12115,7 @@
       </w:rPr>
     </w:lvl>
   </w:abstractNum>
-  <w:abstractNum w:abstractNumId="5" w15:restartNumberingAfterBreak="0">
+  <w:abstractNum w:abstractNumId="11" w15:restartNumberingAfterBreak="0">
     <w:nsid w:val="7ACC3565"/>
     <w:multiLevelType w:val="multilevel"/>
     <w:tmpl w:val="49B61898"/>
@@ -6244,13 +12265,13 @@
     </w:lvl>
   </w:abstractNum>
   <w:num w:numId="1">
-    <w:abstractNumId w:val="0"/>
+    <w:abstractNumId w:val="3"/>
   </w:num>
   <w:num w:numId="2">
-    <w:abstractNumId w:val="2"/>
+    <w:abstractNumId w:val="8"/>
   </w:num>
   <w:num w:numId="3">
-    <w:abstractNumId w:val="3"/>
+    <w:abstractNumId w:val="9"/>
     <w:lvlOverride w:ilvl="0">
       <w:lvl w:ilvl="0">
         <w:numFmt w:val="decimal"/>
@@ -6260,13 +12281,76 @@
     </w:lvlOverride>
   </w:num>
   <w:num w:numId="4">
-    <w:abstractNumId w:val="5"/>
+    <w:abstractNumId w:val="11"/>
   </w:num>
   <w:num w:numId="5">
-    <w:abstractNumId w:val="4"/>
+    <w:abstractNumId w:val="10"/>
   </w:num>
   <w:num w:numId="6">
+    <w:abstractNumId w:val="6"/>
+  </w:num>
+  <w:num w:numId="7">
+    <w:abstractNumId w:val="7"/>
+  </w:num>
+  <w:num w:numId="8">
     <w:abstractNumId w:val="1"/>
+    <w:lvlOverride w:ilvl="0">
+      <w:lvl w:ilvl="0">
+        <w:numFmt w:val="lowerLetter"/>
+        <w:lvlText w:val="%1."/>
+        <w:lvlJc w:val="left"/>
+      </w:lvl>
+    </w:lvlOverride>
+  </w:num>
+  <w:num w:numId="9">
+    <w:abstractNumId w:val="4"/>
+    <w:lvlOverride w:ilvl="0">
+      <w:lvl w:ilvl="0">
+        <w:numFmt w:val="decimal"/>
+        <w:lvlText w:val="%1."/>
+        <w:lvlJc w:val="left"/>
+      </w:lvl>
+    </w:lvlOverride>
+  </w:num>
+  <w:num w:numId="10">
+    <w:abstractNumId w:val="0"/>
+    <w:lvlOverride w:ilvl="0">
+      <w:lvl w:ilvl="0">
+        <w:numFmt w:val="decimal"/>
+        <w:lvlText w:val="%1."/>
+        <w:lvlJc w:val="left"/>
+      </w:lvl>
+    </w:lvlOverride>
+  </w:num>
+  <w:num w:numId="11">
+    <w:abstractNumId w:val="2"/>
+    <w:lvlOverride w:ilvl="0">
+      <w:lvl w:ilvl="0">
+        <w:numFmt w:val="decimal"/>
+        <w:lvlText w:val="%1."/>
+        <w:lvlJc w:val="left"/>
+      </w:lvl>
+    </w:lvlOverride>
+  </w:num>
+  <w:num w:numId="12">
+    <w:abstractNumId w:val="5"/>
+    <w:lvlOverride w:ilvl="0">
+      <w:lvl w:ilvl="0">
+        <w:numFmt w:val="decimal"/>
+        <w:lvlText w:val="%1."/>
+        <w:lvlJc w:val="left"/>
+      </w:lvl>
+    </w:lvlOverride>
+  </w:num>
+  <w:num w:numId="13">
+    <w:abstractNumId w:val="5"/>
+    <w:lvlOverride w:ilvl="0">
+      <w:lvl w:ilvl="0">
+        <w:numFmt w:val="decimal"/>
+        <w:lvlText w:val="%1."/>
+        <w:lvlJc w:val="left"/>
+      </w:lvl>
+    </w:lvlOverride>
   </w:num>
 </w:numbering>
 </file>
@@ -6669,6 +12753,7 @@
   <w:style w:type="paragraph" w:default="1" w:styleId="a">
     <w:name w:val="Normal"/>
     <w:qFormat/>
+    <w:rsid w:val="00F640DC"/>
   </w:style>
   <w:style w:type="paragraph" w:styleId="1">
     <w:name w:val="heading 1"/>
@@ -6753,6 +12838,102 @@
         <w:insideV w:val="single" w:sz="4" w:space="0" w:color="auto"/>
       </w:tblBorders>
     </w:tblPr>
+  </w:style>
+  <w:style w:type="paragraph" w:styleId="a4">
+    <w:name w:val="header"/>
+    <w:basedOn w:val="a"/>
+    <w:link w:val="a5"/>
+    <w:uiPriority w:val="99"/>
+    <w:unhideWhenUsed/>
+    <w:rsid w:val="00440B6D"/>
+    <w:pPr>
+      <w:tabs>
+        <w:tab w:val="center" w:pos="4677"/>
+        <w:tab w:val="right" w:pos="9355"/>
+      </w:tabs>
+      <w:spacing w:after="0" w:line="240" w:lineRule="auto"/>
+    </w:pPr>
+  </w:style>
+  <w:style w:type="character" w:customStyle="1" w:styleId="a5">
+    <w:name w:val="Верхний колонтитул Знак"/>
+    <w:basedOn w:val="a0"/>
+    <w:link w:val="a4"/>
+    <w:uiPriority w:val="99"/>
+    <w:rsid w:val="00440B6D"/>
+  </w:style>
+  <w:style w:type="paragraph" w:styleId="a6">
+    <w:name w:val="footer"/>
+    <w:basedOn w:val="a"/>
+    <w:link w:val="a7"/>
+    <w:uiPriority w:val="99"/>
+    <w:unhideWhenUsed/>
+    <w:rsid w:val="00440B6D"/>
+    <w:pPr>
+      <w:tabs>
+        <w:tab w:val="center" w:pos="4677"/>
+        <w:tab w:val="right" w:pos="9355"/>
+      </w:tabs>
+      <w:spacing w:after="0" w:line="240" w:lineRule="auto"/>
+    </w:pPr>
+  </w:style>
+  <w:style w:type="character" w:customStyle="1" w:styleId="a7">
+    <w:name w:val="Нижний колонтитул Знак"/>
+    <w:basedOn w:val="a0"/>
+    <w:link w:val="a6"/>
+    <w:uiPriority w:val="99"/>
+    <w:rsid w:val="00440B6D"/>
+  </w:style>
+  <w:style w:type="paragraph" w:styleId="a8">
+    <w:name w:val="Normal (Web)"/>
+    <w:basedOn w:val="a"/>
+    <w:uiPriority w:val="99"/>
+    <w:semiHidden/>
+    <w:unhideWhenUsed/>
+    <w:rsid w:val="00F11CFF"/>
+    <w:pPr>
+      <w:spacing w:before="100" w:beforeAutospacing="1" w:after="100" w:afterAutospacing="1" w:line="240" w:lineRule="auto"/>
+    </w:pPr>
+    <w:rPr>
+      <w:rFonts w:ascii="Times New Roman" w:eastAsia="Times New Roman" w:hAnsi="Times New Roman" w:cs="Times New Roman"/>
+      <w:sz w:val="24"/>
+      <w:szCs w:val="24"/>
+      <w:lang/>
+    </w:rPr>
+  </w:style>
+  <w:style w:type="character" w:styleId="a9">
+    <w:name w:val="Strong"/>
+    <w:basedOn w:val="a0"/>
+    <w:uiPriority w:val="22"/>
+    <w:qFormat/>
+    <w:rsid w:val="00F11CFF"/>
+    <w:rPr>
+      <w:b/>
+      <w:bCs/>
+    </w:rPr>
+  </w:style>
+  <w:style w:type="character" w:styleId="HTML">
+    <w:name w:val="HTML Code"/>
+    <w:basedOn w:val="a0"/>
+    <w:uiPriority w:val="99"/>
+    <w:semiHidden/>
+    <w:unhideWhenUsed/>
+    <w:rsid w:val="00F11CFF"/>
+    <w:rPr>
+      <w:rFonts w:ascii="Courier New" w:eastAsia="Times New Roman" w:hAnsi="Courier New" w:cs="Courier New"/>
+      <w:sz w:val="20"/>
+      <w:szCs w:val="20"/>
+    </w:rPr>
+  </w:style>
+  <w:style w:type="paragraph" w:styleId="aa">
+    <w:name w:val="List Paragraph"/>
+    <w:basedOn w:val="a"/>
+    <w:uiPriority w:val="34"/>
+    <w:qFormat/>
+    <w:rsid w:val="00F11CFF"/>
+    <w:pPr>
+      <w:ind w:left="720"/>
+      <w:contextualSpacing/>
+    </w:pPr>
   </w:style>
 </w:styles>
 </file>
@@ -7050,4 +13231,16 @@
     </a:ext>
   </a:extLst>
 </a:theme>
+</file>
+
+<file path=customXml/item1.xml><?xml version="1.0" encoding="utf-8"?>
+<b:Sources xmlns:b="http://schemas.openxmlformats.org/officeDocument/2006/bibliography" xmlns="http://schemas.openxmlformats.org/officeDocument/2006/bibliography" SelectedStyle="\APASixthEditionOfficeOnline.xsl" StyleName="APA" Version="6"/>
+</file>
+
+<file path=customXml/itemProps1.xml><?xml version="1.0" encoding="utf-8"?>
+<ds:datastoreItem xmlns:ds="http://schemas.openxmlformats.org/officeDocument/2006/customXml" ds:itemID="{862E3D7B-BA42-4B38-8EA9-CFCC073C220E}">
+  <ds:schemaRefs>
+    <ds:schemaRef ds:uri="http://schemas.openxmlformats.org/officeDocument/2006/bibliography"/>
+  </ds:schemaRefs>
+</ds:datastoreItem>
 </file>